--- a/paper/2020-03_Response2Reviewers.docx
+++ b/paper/2020-03_Response2Reviewers.docx
@@ -6,6 +6,7 @@
       <w:pPr>
         <w:pStyle w:val="Normal"/>
         <w:spacing w:beforeAutospacing="1" w:afterAutospacing="1"/>
+        <w:jc w:val="both"/>
         <w:rPr>
           <w:sz w:val="20"/>
           <w:szCs w:val="20"/>
@@ -31,6 +32,7 @@
       <w:pPr>
         <w:pStyle w:val="Normal"/>
         <w:spacing w:beforeAutospacing="1" w:afterAutospacing="1"/>
+        <w:jc w:val="both"/>
         <w:rPr>
           <w:i/>
           <w:i/>
@@ -41,7 +43,8 @@
       </w:pPr>
       <w:r>
         <w:rPr>
-          <w:i/>
+          <w:i w:val="false"/>
+          <w:iCs w:val="false"/>
           <w:color w:val="4F6128" w:themeColor="accent3" w:themeShade="80"/>
           <w:sz w:val="20"/>
           <w:szCs w:val="20"/>
@@ -54,6 +57,7 @@
       <w:pPr>
         <w:pStyle w:val="Normal"/>
         <w:spacing w:beforeAutospacing="1" w:afterAutospacing="1"/>
+        <w:jc w:val="both"/>
         <w:rPr>
           <w:color w:val="1F497D" w:themeColor="text2"/>
           <w:szCs w:val="20"/>
@@ -75,6 +79,7 @@
       <w:pPr>
         <w:pStyle w:val="Normal"/>
         <w:spacing w:beforeAutospacing="1" w:afterAutospacing="1"/>
+        <w:jc w:val="both"/>
         <w:rPr>
           <w:color w:val="1F497D" w:themeColor="text2"/>
           <w:sz w:val="20"/>
@@ -95,6 +100,7 @@
       <w:pPr>
         <w:pStyle w:val="Normal"/>
         <w:spacing w:beforeAutospacing="1" w:afterAutospacing="1"/>
+        <w:jc w:val="both"/>
         <w:rPr>
           <w:color w:val="1F497D" w:themeColor="text2"/>
           <w:sz w:val="20"/>
@@ -110,8 +116,20 @@
           <w:szCs w:val="20"/>
           <w:lang w:val="en-US"/>
         </w:rPr>
-        <w:t>We thank the reviewer for these positive comments</w:t>
+        <w:t xml:space="preserve">We thank the reviewer for these positive comments. </w:t>
       </w:r>
+    </w:p>
+    <w:p>
+      <w:pPr>
+        <w:pStyle w:val="Normal"/>
+        <w:spacing w:beforeAutospacing="1" w:afterAutospacing="1"/>
+        <w:jc w:val="both"/>
+        <w:rPr>
+          <w:color w:val="1F497D" w:themeColor="text2"/>
+          <w:sz w:val="20"/>
+          <w:szCs w:val="20"/>
+        </w:rPr>
+      </w:pPr>
       <w:r>
         <w:rPr>
           <w:color w:val="1F497D" w:themeColor="text2"/>
@@ -128,6 +146,7 @@
       <w:pPr>
         <w:pStyle w:val="Normal"/>
         <w:spacing w:beforeAutospacing="1" w:afterAutospacing="1"/>
+        <w:jc w:val="both"/>
         <w:rPr>
           <w:color w:val="1F497D" w:themeColor="text2"/>
           <w:sz w:val="20"/>
@@ -148,6 +167,7 @@
       <w:pPr>
         <w:pStyle w:val="Normal"/>
         <w:spacing w:beforeAutospacing="1" w:afterAutospacing="1"/>
+        <w:jc w:val="both"/>
         <w:rPr>
           <w:i/>
           <w:i/>
@@ -157,6 +177,16 @@
           <w:szCs w:val="20"/>
         </w:rPr>
       </w:pPr>
+      <w:r>
+        <w:rPr>
+          <w:i/>
+          <w:iCs/>
+          <w:color w:val="4F6128" w:themeColor="accent3" w:themeShade="80"/>
+          <w:sz w:val="20"/>
+          <w:szCs w:val="20"/>
+        </w:rPr>
+        <w:t xml:space="preserve">TODO: </w:t>
+      </w:r>
       <w:r>
         <w:rPr>
           <w:i/>
@@ -177,6 +207,7 @@
         </w:numPr>
         <w:spacing w:beforeAutospacing="1" w:after="0"/>
         <w:contextualSpacing/>
+        <w:jc w:val="both"/>
         <w:rPr>
           <w:i/>
           <w:i/>
@@ -194,6 +225,7 @@
       <w:pPr>
         <w:pStyle w:val="Normal"/>
         <w:spacing w:beforeAutospacing="1" w:afterAutospacing="1"/>
+        <w:jc w:val="both"/>
         <w:rPr>
           <w:color w:val="1F497D" w:themeColor="text2"/>
           <w:sz w:val="20"/>
@@ -217,14 +249,28 @@
           <w:lang w:val="en-US"/>
         </w:rPr>
         <w:t>Minor and more specific comments</w:t>
-        <w:br/>
-        <w:br/>
       </w:r>
     </w:p>
     <w:p>
       <w:pPr>
         <w:pStyle w:val="Normal"/>
         <w:spacing w:beforeAutospacing="1" w:afterAutospacing="1"/>
+        <w:jc w:val="both"/>
+        <w:rPr>
+          <w:color w:val="1F497D" w:themeColor="text2"/>
+          <w:sz w:val="20"/>
+          <w:szCs w:val="20"/>
+        </w:rPr>
+      </w:pPr>
+      <w:r>
+        <w:rPr/>
+      </w:r>
+    </w:p>
+    <w:p>
+      <w:pPr>
+        <w:pStyle w:val="Normal"/>
+        <w:spacing w:beforeAutospacing="1" w:afterAutospacing="1"/>
+        <w:jc w:val="both"/>
         <w:rPr>
           <w:color w:val="1F497D" w:themeColor="text2"/>
           <w:sz w:val="20"/>
@@ -245,6 +291,7 @@
       <w:pPr>
         <w:pStyle w:val="Normal"/>
         <w:spacing w:beforeAutospacing="1" w:afterAutospacing="1"/>
+        <w:jc w:val="both"/>
         <w:rPr>
           <w:color w:val="1F497D" w:themeColor="text2"/>
           <w:sz w:val="20"/>
@@ -302,6 +349,7 @@
       <w:pPr>
         <w:pStyle w:val="Normal"/>
         <w:spacing w:beforeAutospacing="1" w:afterAutospacing="1"/>
+        <w:jc w:val="both"/>
         <w:rPr>
           <w:color w:val="1F497D" w:themeColor="text2"/>
           <w:sz w:val="20"/>
@@ -333,6 +381,7 @@
       <w:pPr>
         <w:pStyle w:val="Normal"/>
         <w:spacing w:beforeAutospacing="1" w:afterAutospacing="1"/>
+        <w:jc w:val="both"/>
         <w:rPr>
           <w:color w:val="1F497D" w:themeColor="text2"/>
           <w:sz w:val="20"/>
@@ -353,6 +402,7 @@
       <w:pPr>
         <w:pStyle w:val="Normal"/>
         <w:spacing w:beforeAutospacing="1" w:afterAutospacing="1"/>
+        <w:jc w:val="both"/>
         <w:rPr>
           <w:i/>
           <w:i/>
@@ -386,6 +436,7 @@
       <w:pPr>
         <w:pStyle w:val="Normal"/>
         <w:spacing w:beforeAutospacing="1" w:afterAutospacing="1"/>
+        <w:jc w:val="both"/>
         <w:rPr>
           <w:color w:val="1F497D" w:themeColor="text2"/>
           <w:sz w:val="20"/>
@@ -406,6 +457,7 @@
       <w:pPr>
         <w:pStyle w:val="Normal"/>
         <w:spacing w:beforeAutospacing="1" w:afterAutospacing="1"/>
+        <w:jc w:val="both"/>
         <w:rPr>
           <w:color w:val="4F6128" w:themeColor="accent3" w:themeShade="80"/>
           <w:sz w:val="20"/>
@@ -456,6 +508,7 @@
       <w:pPr>
         <w:pStyle w:val="Normal"/>
         <w:spacing w:beforeAutospacing="1" w:afterAutospacing="1"/>
+        <w:jc w:val="both"/>
         <w:rPr>
           <w:i/>
           <w:i/>
@@ -487,6 +540,7 @@
       <w:pPr>
         <w:pStyle w:val="Normal"/>
         <w:spacing w:beforeAutospacing="1" w:afterAutospacing="1"/>
+        <w:jc w:val="both"/>
         <w:rPr>
           <w:i/>
           <w:i/>
@@ -510,6 +564,7 @@
       <w:pPr>
         <w:pStyle w:val="Normal"/>
         <w:spacing w:beforeAutospacing="1" w:afterAutospacing="1"/>
+        <w:jc w:val="both"/>
         <w:rPr>
           <w:i/>
           <w:i/>
@@ -533,6 +588,7 @@
       <w:pPr>
         <w:pStyle w:val="Normal"/>
         <w:spacing w:beforeAutospacing="1" w:afterAutospacing="1"/>
+        <w:jc w:val="both"/>
         <w:rPr>
           <w:i/>
           <w:i/>
@@ -556,6 +612,7 @@
       <w:pPr>
         <w:pStyle w:val="Normal"/>
         <w:spacing w:beforeAutospacing="1" w:afterAutospacing="1"/>
+        <w:jc w:val="both"/>
         <w:rPr>
           <w:color w:val="4F6128" w:themeColor="accent3" w:themeShade="80"/>
           <w:sz w:val="20"/>
@@ -597,6 +654,7 @@
       <w:pPr>
         <w:pStyle w:val="Normal"/>
         <w:spacing w:beforeAutospacing="1" w:afterAutospacing="1"/>
+        <w:jc w:val="both"/>
         <w:rPr>
           <w:color w:val="E16A0A" w:themeColor="accent6" w:themeShade="bf"/>
           <w:sz w:val="20"/>
@@ -625,6 +683,7 @@
       <w:pPr>
         <w:pStyle w:val="Normal"/>
         <w:spacing w:beforeAutospacing="1" w:afterAutospacing="1"/>
+        <w:jc w:val="both"/>
         <w:rPr>
           <w:i/>
           <w:i/>
@@ -648,6 +707,7 @@
       <w:pPr>
         <w:pStyle w:val="Normal"/>
         <w:spacing w:beforeAutospacing="1" w:afterAutospacing="1"/>
+        <w:jc w:val="both"/>
         <w:rPr>
           <w:sz w:val="20"/>
           <w:szCs w:val="20"/>
@@ -699,6 +759,7 @@
       <w:pPr>
         <w:pStyle w:val="Normal"/>
         <w:spacing w:beforeAutospacing="1" w:afterAutospacing="1"/>
+        <w:jc w:val="both"/>
         <w:rPr>
           <w:sz w:val="20"/>
           <w:szCs w:val="20"/>
@@ -717,6 +778,7 @@
       <w:pPr>
         <w:pStyle w:val="Normal"/>
         <w:spacing w:beforeAutospacing="1" w:afterAutospacing="1"/>
+        <w:jc w:val="both"/>
         <w:rPr>
           <w:i/>
           <w:i/>
@@ -740,6 +802,7 @@
       <w:pPr>
         <w:pStyle w:val="Normal"/>
         <w:spacing w:beforeAutospacing="1" w:afterAutospacing="1"/>
+        <w:jc w:val="both"/>
         <w:rPr>
           <w:i/>
           <w:i/>
@@ -757,6 +820,7 @@
       <w:pPr>
         <w:pStyle w:val="Normal"/>
         <w:spacing w:beforeAutospacing="1" w:afterAutospacing="1"/>
+        <w:jc w:val="both"/>
         <w:rPr>
           <w:color w:val="4F6128" w:themeColor="accent3" w:themeShade="80"/>
           <w:sz w:val="20"/>
@@ -791,6 +855,7 @@
       <w:pPr>
         <w:pStyle w:val="Normal"/>
         <w:spacing w:beforeAutospacing="1" w:afterAutospacing="1"/>
+        <w:jc w:val="both"/>
         <w:rPr>
           <w:i/>
           <w:i/>
@@ -814,6 +879,7 @@
       <w:pPr>
         <w:pStyle w:val="Normal"/>
         <w:spacing w:beforeAutospacing="1" w:afterAutospacing="1"/>
+        <w:jc w:val="both"/>
         <w:rPr>
           <w:i/>
           <w:i/>
@@ -831,6 +897,7 @@
       <w:pPr>
         <w:pStyle w:val="Normal"/>
         <w:spacing w:beforeAutospacing="1" w:afterAutospacing="1"/>
+        <w:jc w:val="both"/>
         <w:rPr>
           <w:i/>
           <w:i/>
@@ -886,6 +953,7 @@
       <w:pPr>
         <w:pStyle w:val="Normal"/>
         <w:spacing w:beforeAutospacing="1" w:afterAutospacing="1"/>
+        <w:jc w:val="both"/>
         <w:rPr>
           <w:i/>
           <w:i/>
@@ -917,6 +985,7 @@
       <w:pPr>
         <w:pStyle w:val="Normal"/>
         <w:spacing w:beforeAutospacing="1" w:afterAutospacing="1"/>
+        <w:jc w:val="both"/>
         <w:rPr>
           <w:i/>
           <w:i/>
@@ -973,6 +1042,7 @@
       <w:pPr>
         <w:pStyle w:val="Normal"/>
         <w:spacing w:beforeAutospacing="1" w:afterAutospacing="1"/>
+        <w:jc w:val="both"/>
         <w:rPr>
           <w:sz w:val="20"/>
           <w:szCs w:val="20"/>
@@ -993,6 +1063,7 @@
     <w:p>
       <w:pPr>
         <w:pStyle w:val="Normal"/>
+        <w:jc w:val="both"/>
         <w:rPr>
           <w:sz w:val="20"/>
           <w:szCs w:val="20"/>
@@ -1024,6 +1095,7 @@
     <w:p>
       <w:pPr>
         <w:pStyle w:val="Normal"/>
+        <w:jc w:val="both"/>
         <w:rPr>
           <w:sz w:val="20"/>
           <w:szCs w:val="20"/>
@@ -1041,6 +1113,7 @@
     <w:p>
       <w:pPr>
         <w:pStyle w:val="Normal"/>
+        <w:jc w:val="both"/>
         <w:rPr>
           <w:sz w:val="20"/>
           <w:szCs w:val="20"/>
@@ -1058,6 +1131,7 @@
     <w:p>
       <w:pPr>
         <w:pStyle w:val="Normal"/>
+        <w:jc w:val="both"/>
         <w:rPr>
           <w:sz w:val="20"/>
           <w:szCs w:val="20"/>
@@ -1075,6 +1149,7 @@
     <w:p>
       <w:pPr>
         <w:pStyle w:val="Normal"/>
+        <w:jc w:val="both"/>
         <w:rPr>
           <w:highlight w:val="yellow"/>
           <w:lang w:val="en-US"/>
@@ -1144,6 +1219,7 @@
     <w:p>
       <w:pPr>
         <w:pStyle w:val="Normal"/>
+        <w:jc w:val="both"/>
         <w:rPr/>
       </w:pPr>
       <w:r>

--- a/paper/2020-03_Response2Reviewers.docx
+++ b/paper/2020-03_Response2Reviewers.docx
@@ -52,6 +52,55 @@
         </w:rPr>
         <w:t>We are grateful to the reviewers for their encouraging remarks and useful comments which were essential in improving our manuscript. In addition to the revised manuscript, we detail here our response to the different points being made while showing some screenshots of the revised manuscript when useful. A “revised tracked changes” is also available as a supplementary file to see for all changes being made since the initial revision.</w:t>
       </w:r>
+      <w:r>
+        <w:rPr>
+          <w:i/>
+          <w:iCs w:val="false"/>
+          <w:color w:val="4F6128" w:themeColor="accent3" w:themeShade="80"/>
+          <w:sz w:val="20"/>
+          <w:szCs w:val="20"/>
+          <w:lang w:val="en-US"/>
+        </w:rPr>
+        <w:t xml:space="preserve"> </w:t>
+      </w:r>
+      <w:r>
+        <w:rPr>
+          <w:i w:val="false"/>
+          <w:iCs w:val="false"/>
+          <w:color w:val="4F6128" w:themeColor="accent3" w:themeShade="80"/>
+          <w:sz w:val="20"/>
+          <w:szCs w:val="20"/>
+          <w:lang w:val="en-US"/>
+        </w:rPr>
+        <w:t xml:space="preserve">As a reference, the original revision is available at </w:t>
+      </w:r>
+      <w:hyperlink r:id="rId2">
+        <w:r>
+          <w:rPr>
+            <w:rStyle w:val="InternetLink"/>
+            <w:i w:val="false"/>
+            <w:iCs w:val="false"/>
+            <w:color w:val="4F6128" w:themeColor="accent3" w:themeShade="80"/>
+            <w:sz w:val="20"/>
+            <w:szCs w:val="20"/>
+            <w:lang w:val="en-US"/>
+          </w:rPr>
+          <w:t>https://www.biorxiv.org/content/10.1101/725879v2.full.pdf</w:t>
+        </w:r>
+      </w:hyperlink>
+      <w:hyperlink r:id="rId3">
+        <w:r>
+          <w:rPr>
+            <w:i w:val="false"/>
+            <w:iCs w:val="false"/>
+            <w:color w:val="4F6128" w:themeColor="accent3" w:themeShade="80"/>
+            <w:sz w:val="20"/>
+            <w:szCs w:val="20"/>
+            <w:lang w:val="en-US"/>
+          </w:rPr>
+          <w:t xml:space="preserve"> </w:t>
+        </w:r>
+      </w:hyperlink>
     </w:p>
     <w:p>
       <w:pPr>
@@ -109,14 +158,38 @@
       </w:pPr>
       <w:r>
         <w:rPr>
-          <w:i/>
-          <w:iCs/>
+          <w:i w:val="false"/>
+          <w:iCs w:val="false"/>
           <w:color w:val="4F6128" w:themeColor="accent3" w:themeShade="80"/>
           <w:sz w:val="20"/>
           <w:szCs w:val="20"/>
           <w:lang w:val="en-US"/>
         </w:rPr>
         <w:t xml:space="preserve">We thank the reviewer for these positive comments. </w:t>
+      </w:r>
+      <w:r>
+        <w:rPr>
+          <w:i w:val="false"/>
+          <w:iCs w:val="false"/>
+          <w:color w:val="4F6128" w:themeColor="accent3" w:themeShade="80"/>
+          <w:sz w:val="20"/>
+          <w:szCs w:val="20"/>
+          <w:lang w:val="en-US"/>
+        </w:rPr>
+        <w:t xml:space="preserve">With this work, we hope to foster active computer vision models which could be useful in the field of visual neuroscience. Though it is at this moment applied to a relatively simple problem (finding a digit in a large display), we </w:t>
+      </w:r>
+      <w:r>
+        <w:rPr>
+          <w:rFonts w:eastAsia="Times New Roman" w:cs="Times New Roman"/>
+          <w:i w:val="false"/>
+          <w:iCs w:val="false"/>
+          <w:color w:val="4F6128" w:themeColor="accent3" w:themeShade="80"/>
+          <w:sz w:val="20"/>
+          <w:szCs w:val="20"/>
+          <w:highlight w:val="white"/>
+          <w:lang w:val="en-US" w:eastAsia="en-GB"/>
+        </w:rPr>
+        <w:t>will extend it to more complex tasks in the future.</w:t>
       </w:r>
     </w:p>
     <w:p>
@@ -179,8 +252,8 @@
       </w:pPr>
       <w:r>
         <w:rPr>
-          <w:i/>
-          <w:iCs/>
+          <w:i w:val="false"/>
+          <w:iCs w:val="false"/>
           <w:color w:val="4F6128" w:themeColor="accent3" w:themeShade="80"/>
           <w:sz w:val="20"/>
           <w:szCs w:val="20"/>
@@ -189,8 +262,8 @@
       </w:r>
       <w:r>
         <w:rPr>
-          <w:i/>
-          <w:iCs/>
+          <w:i w:val="false"/>
+          <w:iCs w:val="false"/>
           <w:color w:val="4F6128" w:themeColor="accent3" w:themeShade="80"/>
           <w:sz w:val="20"/>
           <w:szCs w:val="20"/>
@@ -218,7 +291,10 @@
         </w:rPr>
       </w:pPr>
       <w:r>
-        <w:rPr/>
+        <w:rPr>
+          <w:i w:val="false"/>
+          <w:iCs w:val="false"/>
+        </w:rPr>
       </w:r>
     </w:p>
     <w:p>
@@ -300,13 +376,97 @@
       </w:pPr>
       <w:r>
         <w:rPr>
-          <w:i/>
+          <w:i w:val="false"/>
+          <w:iCs w:val="false"/>
           <w:color w:val="4F6128" w:themeColor="accent3" w:themeShade="80"/>
           <w:sz w:val="20"/>
           <w:szCs w:val="20"/>
           <w:lang w:val="en-US"/>
         </w:rPr>
-        <w:t xml:space="preserve">TODO </w:t>
+        <w:t xml:space="preserve">Indeed, this </w:t>
+      </w:r>
+      <w:r>
+        <w:rPr>
+          <w:i w:val="false"/>
+          <w:iCs w:val="false"/>
+          <w:color w:val="4F6128" w:themeColor="accent3" w:themeShade="80"/>
+          <w:sz w:val="20"/>
+          <w:szCs w:val="20"/>
+          <w:lang w:val="en-US"/>
+        </w:rPr>
+        <w:t xml:space="preserve">formulation was not clear. </w:t>
+      </w:r>
+      <w:r>
+        <w:rPr>
+          <w:rFonts w:eastAsia="Times New Roman" w:cs="Times New Roman"/>
+          <w:i w:val="false"/>
+          <w:iCs w:val="false"/>
+          <w:color w:val="4F6128" w:themeColor="accent3" w:themeShade="80"/>
+          <w:sz w:val="20"/>
+          <w:szCs w:val="20"/>
+          <w:highlight w:val="white"/>
+          <w:lang w:val="en-US" w:eastAsia="en-GB"/>
+        </w:rPr>
+        <w:t>We have redefined it more clearly as the images which are typically used in computer vision:</w:t>
+      </w:r>
+    </w:p>
+    <w:p>
+      <w:pPr>
+        <w:pStyle w:val="Normal"/>
+        <w:spacing w:beforeAutospacing="1" w:afterAutospacing="1"/>
+        <w:jc w:val="both"/>
+        <w:rPr>
+          <w:color w:val="1F497D" w:themeColor="text2"/>
+          <w:sz w:val="20"/>
+          <w:szCs w:val="20"/>
+        </w:rPr>
+      </w:pPr>
+      <w:r>
+        <w:drawing>
+          <wp:anchor behindDoc="0" distT="0" distB="0" distL="0" distR="0" simplePos="0" locked="0" layoutInCell="1" allowOverlap="1" relativeHeight="3">
+            <wp:simplePos x="0" y="0"/>
+            <wp:positionH relativeFrom="column">
+              <wp:align>center</wp:align>
+            </wp:positionH>
+            <wp:positionV relativeFrom="paragraph">
+              <wp:posOffset>635</wp:posOffset>
+            </wp:positionV>
+            <wp:extent cx="5760720" cy="1203325"/>
+            <wp:effectExtent l="0" t="0" r="0" b="0"/>
+            <wp:wrapSquare wrapText="largest"/>
+            <wp:docPr id="1" name="Image1" descr=""/>
+            <wp:cNvGraphicFramePr>
+              <a:graphicFrameLocks xmlns:a="http://schemas.openxmlformats.org/drawingml/2006/main" noChangeAspect="1"/>
+            </wp:cNvGraphicFramePr>
+            <a:graphic xmlns:a="http://schemas.openxmlformats.org/drawingml/2006/main">
+              <a:graphicData uri="http://schemas.openxmlformats.org/drawingml/2006/picture">
+                <pic:pic xmlns:pic="http://schemas.openxmlformats.org/drawingml/2006/picture">
+                  <pic:nvPicPr>
+                    <pic:cNvPr id="1" name="Image1" descr=""/>
+                    <pic:cNvPicPr>
+                      <a:picLocks noChangeAspect="1" noChangeArrowheads="1"/>
+                    </pic:cNvPicPr>
+                  </pic:nvPicPr>
+                  <pic:blipFill>
+                    <a:blip r:embed="rId4"/>
+                    <a:stretch>
+                      <a:fillRect/>
+                    </a:stretch>
+                  </pic:blipFill>
+                  <pic:spPr bwMode="auto">
+                    <a:xfrm>
+                      <a:off x="0" y="0"/>
+                      <a:ext cx="5760720" cy="1203325"/>
+                    </a:xfrm>
+                    <a:prstGeom prst="rect">
+                      <a:avLst/>
+                    </a:prstGeom>
+                  </pic:spPr>
+                </pic:pic>
+              </a:graphicData>
+            </a:graphic>
+          </wp:anchor>
+        </w:drawing>
       </w:r>
       <w:r>
         <w:rPr>
@@ -316,7 +476,7 @@
           <w:szCs w:val="20"/>
           <w:lang w:val="en-US"/>
         </w:rPr>
-        <w:t xml:space="preserve">Indeed, this sounds better and as short and we have replaced occurrences of the acronym when possible. </w:t>
+        <w:t xml:space="preserve"> </w:t>
       </w:r>
       <w:r>
         <w:rPr>
@@ -358,23 +518,25 @@
       </w:pPr>
       <w:r>
         <w:rPr>
-          <w:i/>
+          <w:i w:val="false"/>
+          <w:iCs w:val="false"/>
           <w:color w:val="4F6128" w:themeColor="accent3" w:themeShade="80"/>
           <w:sz w:val="20"/>
           <w:szCs w:val="20"/>
           <w:lang w:val="en-US"/>
         </w:rPr>
-        <w:t xml:space="preserve">TODO </w:t>
+        <w:t xml:space="preserve">Done, thanks. </w:t>
       </w:r>
       <w:r>
         <w:rPr>
-          <w:i/>
+          <w:i w:val="false"/>
+          <w:iCs w:val="false"/>
           <w:color w:val="4F6128" w:themeColor="accent3" w:themeShade="80"/>
           <w:sz w:val="20"/>
           <w:szCs w:val="20"/>
           <w:lang w:val="en-US"/>
         </w:rPr>
-        <w:t>Done, thanks.</w:t>
+        <w:t>This was indeed caused by the low resolution of the images. We have uploaded high-definition and vectorized versions of the figures.</w:t>
       </w:r>
     </w:p>
     <w:p>
@@ -404,32 +566,22 @@
         <w:spacing w:beforeAutospacing="1" w:afterAutospacing="1"/>
         <w:jc w:val="both"/>
         <w:rPr>
-          <w:i/>
-          <w:i/>
-          <w:color w:val="4F6128" w:themeColor="accent3" w:themeShade="80"/>
-          <w:sz w:val="20"/>
-          <w:szCs w:val="20"/>
-        </w:rPr>
-      </w:pPr>
-      <w:r>
-        <w:rPr>
-          <w:i/>
           <w:color w:val="4F6128" w:themeColor="accent3" w:themeShade="80"/>
           <w:sz w:val="20"/>
           <w:szCs w:val="20"/>
           <w:lang w:val="en-US"/>
         </w:rPr>
-        <w:t xml:space="preserve">TODO: </w:t>
-      </w:r>
+      </w:pPr>
       <w:r>
         <w:rPr>
-          <w:i/>
+          <w:i w:val="false"/>
+          <w:iCs w:val="false"/>
           <w:color w:val="4F6128" w:themeColor="accent3" w:themeShade="80"/>
           <w:sz w:val="20"/>
           <w:szCs w:val="20"/>
           <w:lang w:val="en-US"/>
         </w:rPr>
-        <w:t>We have improved the overall readability and had the manuscript intensively proofred.  Please see the tracked changes’ PDF that highlights all the changes we have done on the manuscript.</w:t>
+        <w:t>Done, thanks.</w:t>
       </w:r>
     </w:p>
     <w:p>
@@ -467,41 +619,71 @@
       </w:pPr>
       <w:r>
         <w:rPr>
-          <w:i/>
-          <w:color w:val="4F6128" w:themeColor="accent3" w:themeShade="80"/>
-          <w:sz w:val="20"/>
-          <w:szCs w:val="20"/>
-          <w:highlight w:val="white"/>
-          <w:lang w:val="en-US"/>
-        </w:rPr>
-        <w:t xml:space="preserve">TODO: </w:t>
-      </w:r>
-      <w:r>
-        <w:rPr>
-          <w:i/>
+          <w:i w:val="false"/>
+          <w:iCs w:val="false"/>
           <w:color w:val="4F6128" w:themeColor="accent3" w:themeShade="80"/>
           <w:sz w:val="20"/>
           <w:szCs w:val="20"/>
           <w:lang w:val="en-US"/>
         </w:rPr>
-        <w:t>Done, thanks.</w:t>
+        <w:t xml:space="preserve">Done, thanks. </w:t>
       </w:r>
       <w:r>
         <w:rPr>
+          <w:i w:val="false"/>
+          <w:iCs w:val="false"/>
           <w:color w:val="4F6128" w:themeColor="accent3" w:themeShade="80"/>
           <w:sz w:val="20"/>
           <w:szCs w:val="20"/>
           <w:lang w:val="en-US"/>
         </w:rPr>
-        <w:br/>
+        <w:t xml:space="preserve">In addition, </w:t>
       </w:r>
       <w:r>
         <w:rPr>
+          <w:rFonts w:eastAsia="Times New Roman" w:cs="Times New Roman"/>
+          <w:i w:val="false"/>
+          <w:iCs w:val="false"/>
+          <w:color w:val="4F6128" w:themeColor="accent3" w:themeShade="80"/>
+          <w:sz w:val="20"/>
+          <w:szCs w:val="20"/>
+          <w:highlight w:val="white"/>
+          <w:lang w:val="en-US" w:eastAsia="en-GB"/>
+        </w:rPr>
+        <w:t>w</w:t>
+      </w:r>
+      <w:r>
+        <w:rPr>
+          <w:i w:val="false"/>
+          <w:iCs w:val="false"/>
+          <w:color w:val="4F6128" w:themeColor="accent3" w:themeShade="80"/>
           <w:sz w:val="20"/>
           <w:szCs w:val="20"/>
           <w:lang w:val="en-US"/>
         </w:rPr>
-        <w:br/>
+        <w:t xml:space="preserve">e have improved the overall readability and had the manuscript intensively </w:t>
+      </w:r>
+      <w:r>
+        <w:rPr>
+          <w:i w:val="false"/>
+          <w:iCs w:val="false"/>
+          <w:color w:val="4F6128" w:themeColor="accent3" w:themeShade="80"/>
+          <w:sz w:val="20"/>
+          <w:szCs w:val="20"/>
+          <w:lang w:val="en-US"/>
+        </w:rPr>
+        <w:t>proof-red.</w:t>
+      </w:r>
+      <w:r>
+        <w:rPr>
+          <w:i w:val="false"/>
+          <w:iCs w:val="false"/>
+          <w:color w:val="4F6128" w:themeColor="accent3" w:themeShade="80"/>
+          <w:sz w:val="20"/>
+          <w:szCs w:val="20"/>
+          <w:lang w:val="en-US"/>
+        </w:rPr>
+        <w:t xml:space="preserve">  Please see the tracked changes’ PDF that highlights all the changes we have done on the manuscript.</w:t>
       </w:r>
     </w:p>
     <w:p>
@@ -622,28 +804,72 @@
       </w:pPr>
       <w:r>
         <w:rPr>
-          <w:i/>
+          <w:i w:val="false"/>
+          <w:iCs w:val="false"/>
           <w:color w:val="4F6128" w:themeColor="accent3" w:themeShade="80"/>
           <w:sz w:val="20"/>
           <w:szCs w:val="20"/>
           <w:highlight w:val="white"/>
           <w:lang w:val="en-US"/>
         </w:rPr>
-        <w:t xml:space="preserve">TODO: </w:t>
+        <w:t>We thanks reviewer #2 for his encouraging and valuable comments. In our revision, we have tried to put forward th</w:t>
       </w:r>
       <w:r>
         <w:rPr>
-          <w:i/>
+          <w:rFonts w:eastAsia="Times New Roman" w:cs="Times New Roman"/>
+          <w:i w:val="false"/>
+          <w:iCs w:val="false"/>
+          <w:color w:val="4F6128" w:themeColor="accent3" w:themeShade="80"/>
+          <w:sz w:val="20"/>
+          <w:szCs w:val="20"/>
+          <w:highlight w:val="white"/>
+          <w:highlight w:val="white"/>
+          <w:lang w:val="en-US" w:eastAsia="en-GB"/>
+        </w:rPr>
+        <w:t>is</w:t>
+      </w:r>
+      <w:r>
+        <w:rPr>
+          <w:i w:val="false"/>
+          <w:iCs w:val="false"/>
           <w:color w:val="4F6128" w:themeColor="accent3" w:themeShade="80"/>
           <w:sz w:val="20"/>
           <w:szCs w:val="20"/>
           <w:highlight w:val="white"/>
           <w:lang w:val="en-US"/>
         </w:rPr>
-        <w:t>We thanks reviewer #2 for his encouraging and valuable comments. In our revision, we have tried to put forward these strong points and render them more visible to the readers. Let us only precise that we prefer to refer to our two experimental measures (anticipatory pursuit and confidence ratings) as implicit and explicit respectively, rather that unconscious and conscious, as we do not have a rigorous assessment of the unconscious nature of anticipatory pursuit. This point is also the object of an observation of Reviewer 1</w:t>
+        <w:t xml:space="preserve"> strong point and render them more visible to the readers. This point </w:t>
       </w:r>
       <w:r>
         <w:rPr>
+          <w:rFonts w:eastAsia="Times New Roman" w:cs="Times New Roman"/>
+          <w:i w:val="false"/>
+          <w:iCs w:val="false"/>
+          <w:color w:val="4F6128" w:themeColor="accent3" w:themeShade="80"/>
+          <w:sz w:val="20"/>
+          <w:szCs w:val="20"/>
+          <w:highlight w:val="white"/>
+          <w:highlight w:val="white"/>
+          <w:lang w:val="en-US" w:eastAsia="en-GB"/>
+        </w:rPr>
+        <w:t>was</w:t>
+      </w:r>
+      <w:r>
+        <w:rPr>
+          <w:i w:val="false"/>
+          <w:iCs w:val="false"/>
+          <w:color w:val="4F6128" w:themeColor="accent3" w:themeShade="80"/>
+          <w:sz w:val="20"/>
+          <w:szCs w:val="20"/>
+          <w:highlight w:val="white"/>
+          <w:lang w:val="en-US"/>
+        </w:rPr>
+        <w:t xml:space="preserve"> also the object of an observation of Reviewer 1</w:t>
+      </w:r>
+      <w:r>
+        <w:rPr>
+          <w:i w:val="false"/>
+          <w:iCs w:val="false"/>
           <w:color w:val="4F6128" w:themeColor="accent3" w:themeShade="80"/>
           <w:highlight w:val="white"/>
         </w:rPr>
@@ -716,62 +942,84 @@
       </w:pPr>
       <w:r>
         <w:rPr>
-          <w:i/>
-          <w:color w:val="4F6128" w:themeColor="accent3" w:themeShade="80"/>
-          <w:sz w:val="20"/>
-          <w:szCs w:val="20"/>
-          <w:highlight w:val="white"/>
-          <w:lang w:val="en-US"/>
-        </w:rPr>
-        <w:t xml:space="preserve">TODO: </w:t>
-      </w:r>
-      <w:r>
-        <w:rPr>
-          <w:i/>
-          <w:color w:val="4F6128" w:themeColor="accent3" w:themeShade="80"/>
-          <w:sz w:val="20"/>
-          <w:szCs w:val="20"/>
-          <w:highlight w:val="white"/>
-          <w:lang w:val="en-US"/>
-        </w:rPr>
-        <w:t>Indeed, Figure 3 synthesizes in one figure all traces: the probability-bias implemented following the generative model, individual ratings, anticipatory eye velocity and Bayesian model predictions. In the revised version, while keeping the overall architecture for the figure, we have tried to make it more readable and tried to improve its caption. Instead of showing the stacking of all modalities for two subjects (with one panel per subject), we now show one panel per modality (probability-bias / anticipatory pursuit / rating) for the whole group of n=12 participants. This better illustrates the methodology in the paper which confronts experimental data with theoretical predictions</w:t>
-      </w:r>
-      <w:r>
-        <w:rPr>
-          <w:i/>
+          <w:i w:val="false"/>
+          <w:iCs w:val="false"/>
           <w:color w:val="4F6128" w:themeColor="accent3" w:themeShade="80"/>
           <w:sz w:val="20"/>
           <w:szCs w:val="20"/>
           <w:lang w:val="en-US"/>
         </w:rPr>
-        <w:t>:</w:t>
+        <w:t xml:space="preserve">In </w:t>
       </w:r>
       <w:r>
         <w:rPr>
+          <w:rFonts w:eastAsia="Times New Roman" w:cs="Times New Roman"/>
+          <w:i w:val="false"/>
+          <w:iCs w:val="false"/>
+          <w:color w:val="4F6128" w:themeColor="accent3" w:themeShade="80"/>
+          <w:sz w:val="20"/>
+          <w:szCs w:val="20"/>
+          <w:highlight w:val="white"/>
+          <w:lang w:val="en-US" w:eastAsia="en-GB"/>
+        </w:rPr>
+        <w:t>this revision</w:t>
+      </w:r>
+      <w:r>
+        <w:rPr>
+          <w:i w:val="false"/>
+          <w:iCs w:val="false"/>
+          <w:color w:val="4F6128" w:themeColor="accent3" w:themeShade="80"/>
           <w:sz w:val="20"/>
           <w:szCs w:val="20"/>
           <w:lang w:val="en-US"/>
         </w:rPr>
-        <w:br/>
+        <w:t xml:space="preserve">, </w:t>
       </w:r>
-    </w:p>
-    <w:p>
-      <w:pPr>
-        <w:pStyle w:val="Normal"/>
-        <w:spacing w:beforeAutospacing="1" w:afterAutospacing="1"/>
-        <w:jc w:val="both"/>
+      <w:r>
         <w:rPr>
+          <w:rFonts w:eastAsia="Times New Roman" w:cs="Times New Roman"/>
+          <w:i w:val="false"/>
+          <w:iCs w:val="false"/>
+          <w:color w:val="4F6128" w:themeColor="accent3" w:themeShade="80"/>
+          <w:sz w:val="20"/>
+          <w:szCs w:val="20"/>
+          <w:highlight w:val="white"/>
+          <w:lang w:val="en-US" w:eastAsia="en-GB"/>
+        </w:rPr>
+        <w:t>w</w:t>
+      </w:r>
+      <w:r>
+        <w:rPr>
+          <w:i w:val="false"/>
+          <w:iCs w:val="false"/>
+          <w:color w:val="4F6128" w:themeColor="accent3" w:themeShade="80"/>
           <w:sz w:val="20"/>
           <w:szCs w:val="20"/>
           <w:lang w:val="en-US"/>
         </w:rPr>
-      </w:pPr>
+        <w:t xml:space="preserve">e have improved the overall readability and had the manuscript intensively </w:t>
+      </w:r>
       <w:r>
         <w:rPr>
+          <w:i w:val="false"/>
+          <w:iCs w:val="false"/>
+          <w:color w:val="4F6128" w:themeColor="accent3" w:themeShade="80"/>
           <w:sz w:val="20"/>
           <w:szCs w:val="20"/>
           <w:lang w:val="en-US"/>
         </w:rPr>
+        <w:t>proof-red.</w:t>
+      </w:r>
+      <w:r>
+        <w:rPr>
+          <w:i w:val="false"/>
+          <w:iCs w:val="false"/>
+          <w:color w:val="4F6128" w:themeColor="accent3" w:themeShade="80"/>
+          <w:sz w:val="20"/>
+          <w:szCs w:val="20"/>
+          <w:lang w:val="en-US"/>
+        </w:rPr>
+        <w:t xml:space="preserve">  Please see the tracked changes’ PDF that highlights all the changes we have done on the manuscript.</w:t>
       </w:r>
     </w:p>
     <w:p>
@@ -804,24 +1052,6 @@
         <w:spacing w:beforeAutospacing="1" w:afterAutospacing="1"/>
         <w:jc w:val="both"/>
         <w:rPr>
-          <w:i/>
-          <w:i/>
-          <w:color w:val="E16A0A" w:themeColor="accent6" w:themeShade="bf"/>
-          <w:sz w:val="20"/>
-          <w:szCs w:val="20"/>
-          <w:highlight w:val="white"/>
-        </w:rPr>
-      </w:pPr>
-      <w:r>
-        <w:rPr/>
-      </w:r>
-    </w:p>
-    <w:p>
-      <w:pPr>
-        <w:pStyle w:val="Normal"/>
-        <w:spacing w:beforeAutospacing="1" w:afterAutospacing="1"/>
-        <w:jc w:val="both"/>
-        <w:rPr>
           <w:color w:val="4F6128" w:themeColor="accent3" w:themeShade="80"/>
           <w:sz w:val="20"/>
           <w:szCs w:val="20"/>
@@ -830,25 +1060,15 @@
       </w:pPr>
       <w:r>
         <w:rPr>
-          <w:i/>
+          <w:i w:val="false"/>
+          <w:iCs w:val="false"/>
           <w:color w:val="4F6128" w:themeColor="accent3" w:themeShade="80"/>
           <w:sz w:val="20"/>
           <w:szCs w:val="20"/>
           <w:highlight w:val="white"/>
           <w:lang w:val="en-US"/>
         </w:rPr>
-        <w:t xml:space="preserve">TODO: </w:t>
-      </w:r>
-      <w:r>
-        <w:rPr>
-          <w:i/>
-          <w:color w:val="4F6128" w:themeColor="accent3" w:themeShade="80"/>
-          <w:sz w:val="20"/>
-          <w:szCs w:val="20"/>
-          <w:highlight w:val="white"/>
-          <w:lang w:val="en-US"/>
-        </w:rPr>
-        <w:t xml:space="preserve">Similarly, Figure 5 was cluttered with too much information (see also the comment from reviewer #1). We have simplified it by showing the analysis (estimated hazard rates) for each individual participant. Last, we have added a panel showing the response of the model for three characteristic levels of the hazard rate and corresponding to the range of volatilities observed across participants. </w:t>
+        <w:t>TODO: Done, thanks.</w:t>
       </w:r>
     </w:p>
     <w:p>
@@ -867,30 +1087,14 @@
       </w:pPr>
       <w:r>
         <w:rPr>
+          <w:i w:val="false"/>
+          <w:iCs w:val="false"/>
           <w:color w:val="E16A0A" w:themeColor="accent6" w:themeShade="bf"/>
           <w:sz w:val="20"/>
           <w:szCs w:val="20"/>
           <w:lang w:val="en-US"/>
         </w:rPr>
         <w:t>iii. The notion of optimal strategies for exploration could be expanded upon. E.g. The discussion of Najemnik and Geisler's work is a good fit, one could also include Bayesian Surprise (The IK reference is inappropriate - this was Baldi and Itti), or other information seeking strategies - the AIM or SUN models)</w:t>
-      </w:r>
-    </w:p>
-    <w:p>
-      <w:pPr>
-        <w:pStyle w:val="Normal"/>
-        <w:spacing w:beforeAutospacing="1" w:afterAutospacing="1"/>
-        <w:jc w:val="both"/>
-        <w:rPr>
-          <w:i/>
-          <w:i/>
-          <w:color w:val="E16A0A" w:themeColor="accent6" w:themeShade="bf"/>
-          <w:sz w:val="20"/>
-          <w:szCs w:val="20"/>
-          <w:highlight w:val="white"/>
-        </w:rPr>
-      </w:pPr>
-      <w:r>
-        <w:rPr/>
       </w:r>
     </w:p>
     <w:p>
@@ -909,44 +1113,73 @@
       </w:pPr>
       <w:r>
         <w:rPr>
-          <w:i/>
+          <w:i w:val="false"/>
+          <w:iCs w:val="false"/>
           <w:color w:val="4F6128" w:themeColor="accent3" w:themeShade="80"/>
           <w:sz w:val="20"/>
           <w:szCs w:val="20"/>
           <w:lang w:val="en-US"/>
         </w:rPr>
-        <w:t xml:space="preserve">TODO: </w:t>
+        <w:t xml:space="preserve">We are grateful to the reviewer to have raised our attention to </w:t>
       </w:r>
       <w:r>
         <w:rPr>
-          <w:i/>
+          <w:rFonts w:eastAsia="Times New Roman" w:cs="Times New Roman"/>
+          <w:i w:val="false"/>
+          <w:iCs w:val="false"/>
+          <w:color w:val="4F6128" w:themeColor="accent3" w:themeShade="80"/>
+          <w:sz w:val="20"/>
+          <w:szCs w:val="20"/>
+          <w:highlight w:val="white"/>
+          <w:lang w:val="en-US" w:eastAsia="en-GB"/>
+        </w:rPr>
+        <w:t>that elements in the literature of visual search</w:t>
+      </w:r>
+      <w:r>
+        <w:rPr>
+          <w:i w:val="false"/>
+          <w:iCs w:val="false"/>
           <w:color w:val="4F6128" w:themeColor="accent3" w:themeShade="80"/>
           <w:sz w:val="20"/>
           <w:szCs w:val="20"/>
           <w:lang w:val="en-US"/>
         </w:rPr>
-        <w:t xml:space="preserve">We are grateful to the reviewer to have raised our attention to several points lacking clarity. We have now more precisely described the experimental trial design, and explicitly mentioned the step-ramp paradigm </w:t>
+        <w:t xml:space="preserve">. We have now more precisely described the </w:t>
       </w:r>
       <w:r>
         <w:rPr>
-          <w:i/>
-          <w:color w:val="4F6128" w:themeColor="accent3" w:themeShade="80"/>
-          <w:sz w:val="20"/>
-          <w:szCs w:val="20"/>
-          <w:highlight w:val="white"/>
-          <w:lang w:val="en-US"/>
-        </w:rPr>
-        <w:t xml:space="preserve">at lines 891-894. </w:t>
-      </w:r>
-      <w:r>
-        <w:rPr>
-          <w:i/>
+          <w:i w:val="false"/>
+          <w:iCs w:val="false"/>
           <w:color w:val="4F6128" w:themeColor="accent3" w:themeShade="80"/>
           <w:sz w:val="20"/>
           <w:szCs w:val="20"/>
           <w:lang w:val="en-US"/>
         </w:rPr>
-        <w:t xml:space="preserve"> As the initial target position is randomized across trials and not disclosed until the end of the gap, we can exclude that it is used as a cue for target motion. </w:t>
+        <w:t xml:space="preserve">notion of optimal strategies </w:t>
+      </w:r>
+      <w:r>
+        <w:rPr>
+          <w:rFonts w:eastAsia="Times New Roman" w:cs="Times New Roman"/>
+          <w:i w:val="false"/>
+          <w:iCs w:val="false"/>
+          <w:color w:val="4F6128" w:themeColor="accent3" w:themeShade="80"/>
+          <w:sz w:val="20"/>
+          <w:szCs w:val="20"/>
+          <w:highlight w:val="white"/>
+          <w:lang w:val="en-US" w:eastAsia="en-GB"/>
+        </w:rPr>
+        <w:t>and included these further references</w:t>
+      </w:r>
+      <w:r>
+        <w:rPr>
+          <w:i w:val="false"/>
+          <w:iCs w:val="false"/>
+          <w:color w:val="4F6128" w:themeColor="accent3" w:themeShade="80"/>
+          <w:sz w:val="20"/>
+          <w:szCs w:val="20"/>
+          <w:lang w:val="en-US"/>
+        </w:rPr>
+        <w:t xml:space="preserve">. </w:t>
       </w:r>
     </w:p>
     <w:p>
@@ -965,6 +1198,8 @@
       </w:pPr>
       <w:r>
         <w:rPr>
+          <w:i w:val="false"/>
+          <w:iCs w:val="false"/>
           <w:sz w:val="20"/>
           <w:szCs w:val="20"/>
           <w:lang w:val="en-US"/>
@@ -973,6 +1208,8 @@
       </w:r>
       <w:r>
         <w:rPr>
+          <w:i w:val="false"/>
+          <w:iCs w:val="false"/>
           <w:color w:val="E16A0A" w:themeColor="accent6" w:themeShade="bf"/>
           <w:sz w:val="20"/>
           <w:szCs w:val="20"/>
@@ -996,46 +1233,29 @@
       </w:pPr>
       <w:r>
         <w:rPr>
-          <w:i/>
+          <w:i w:val="false"/>
+          <w:iCs w:val="false"/>
           <w:color w:val="4F6128" w:themeColor="accent3" w:themeShade="80"/>
           <w:sz w:val="20"/>
           <w:szCs w:val="20"/>
           <w:highlight w:val="white"/>
           <w:lang w:val="en-US"/>
         </w:rPr>
-        <w:t xml:space="preserve">TODO: </w:t>
+        <w:t xml:space="preserve">Indeed, this is a crucial point. When we compare the output accuracies of the </w:t>
       </w:r>
       <w:r>
         <w:rPr>
-          <w:i/>
-          <w:color w:val="4F6128" w:themeColor="accent3" w:themeShade="80"/>
-          <w:sz w:val="20"/>
-          <w:szCs w:val="20"/>
-          <w:lang w:val="en-US"/>
-        </w:rPr>
-        <w:t>We appreciate this suggestion by the reviewer and</w:t>
-      </w:r>
-      <w:r>
-        <w:rPr>
-          <w:i/>
+          <w:rFonts w:eastAsia="Times New Roman" w:cs="Times New Roman"/>
+          <w:i w:val="false"/>
+          <w:iCs w:val="false"/>
           <w:color w:val="4F6128" w:themeColor="accent3" w:themeShade="80"/>
           <w:sz w:val="20"/>
           <w:szCs w:val="20"/>
           <w:highlight w:val="white"/>
-          <w:lang w:val="en-US"/>
+          <w:highlight w:val="white"/>
+          <w:lang w:val="en-US" w:eastAsia="en-GB"/>
         </w:rPr>
-        <w:t xml:space="preserve"> we have now added a small paragraph (lines ...</w:t>
-      </w:r>
-      <w:r>
-        <w:rPr>
-          <w:i/>
-          <w:color w:val="4F6128" w:themeColor="accent3" w:themeShade="80"/>
-          <w:sz w:val="20"/>
-          <w:szCs w:val="20"/>
-          <w:highlight w:val="white"/>
-          <w:lang w:val="en-US"/>
-        </w:rPr>
-        <w:t>)</w:t>
+        <w:t>What and the Where models, we get scalars which have the same unit and scale as they represent an accuracy. But both models output predict these values thanks to the supervised learning scheme. The “What” pathway using the BCEloss as it is trained on the classification of the digits from the MNIST dataset and the “Where” pathway on the counterfactual saccade that it would produce and the prediction we make using the accuracy map. This was precised in the caption to Figure 2.</w:t>
       </w:r>
     </w:p>
     <w:p>
@@ -1052,6 +1272,8 @@
       </w:pPr>
       <w:r>
         <w:rPr>
+          <w:i w:val="false"/>
+          <w:iCs w:val="false"/>
           <w:color w:val="E16A0A" w:themeColor="accent6" w:themeShade="bf"/>
           <w:sz w:val="20"/>
           <w:szCs w:val="20"/>
@@ -1072,7 +1294,8 @@
       </w:pPr>
       <w:r>
         <w:rPr>
-          <w:i/>
+          <w:i w:val="false"/>
+          <w:iCs w:val="false"/>
           <w:color w:val="4F6128" w:themeColor="accent3" w:themeShade="80"/>
           <w:sz w:val="20"/>
           <w:szCs w:val="20"/>
@@ -1083,7 +1306,8 @@
       </w:r>
       <w:r>
         <w:rPr>
-          <w:i/>
+          <w:i w:val="false"/>
+          <w:iCs w:val="false"/>
           <w:color w:val="4F6128" w:themeColor="accent3" w:themeShade="80"/>
           <w:sz w:val="20"/>
           <w:szCs w:val="20"/>
@@ -1104,6 +1328,8 @@
       </w:pPr>
       <w:r>
         <w:rPr>
+          <w:i w:val="false"/>
+          <w:iCs w:val="false"/>
           <w:sz w:val="20"/>
           <w:szCs w:val="20"/>
           <w:lang w:val="fr-FR"/>
@@ -1122,6 +1348,8 @@
       </w:pPr>
       <w:r>
         <w:rPr>
+          <w:i w:val="false"/>
+          <w:iCs w:val="false"/>
           <w:sz w:val="20"/>
           <w:szCs w:val="20"/>
           <w:lang w:val="fr-FR"/>
@@ -1140,6 +1368,8 @@
       </w:pPr>
       <w:r>
         <w:rPr>
+          <w:i w:val="false"/>
+          <w:iCs w:val="false"/>
           <w:sz w:val="20"/>
           <w:szCs w:val="20"/>
           <w:lang w:val="fr-FR"/>
@@ -1156,14 +1386,17 @@
         </w:rPr>
       </w:pPr>
       <w:r>
-        <w:rPr/>
+        <w:rPr>
+          <w:i w:val="false"/>
+          <w:iCs w:val="false"/>
+        </w:rPr>
         <mc:AlternateContent>
           <mc:Choice Requires="wps">
             <w:drawing>
               <wp:inline distT="0" distB="0" distL="0" distR="0">
                 <wp:extent cx="5732145" cy="1270"/>
                 <wp:effectExtent l="0" t="0" r="0" b="0"/>
-                <wp:docPr id="1" name=""/>
+                <wp:docPr id="2" name=""/>
                 <a:graphic xmlns:a="http://schemas.openxmlformats.org/drawingml/2006/main">
                   <a:graphicData uri="http://schemas.microsoft.com/office/word/2010/wordprocessingShape">
                     <wps:wsp>
@@ -1209,6 +1442,8 @@
       </w:r>
       <w:r>
         <w:rPr>
+          <w:i w:val="false"/>
+          <w:iCs w:val="false"/>
           <w:sz w:val="20"/>
           <w:szCs w:val="20"/>
           <w:lang w:val="fr-FR"/>
@@ -1220,10 +1455,17 @@
       <w:pPr>
         <w:pStyle w:val="Normal"/>
         <w:jc w:val="both"/>
-        <w:rPr/>
+        <w:rPr>
+          <w:i w:val="false"/>
+          <w:i w:val="false"/>
+          <w:iCs w:val="false"/>
+        </w:rPr>
       </w:pPr>
       <w:r>
-        <w:rPr/>
+        <w:rPr>
+          <w:i w:val="false"/>
+          <w:iCs w:val="false"/>
+        </w:rPr>
       </w:r>
     </w:p>
     <w:sectPr>

--- a/paper/2020-03_Response2Reviewers.docx
+++ b/paper/2020-03_Response2Reviewers.docx
@@ -5,6 +5,7 @@
     <w:p>
       <w:pPr>
         <w:pStyle w:val="Normal"/>
+        <w:shd w:fill="FFFFFF" w:val="clear"/>
         <w:spacing w:beforeAutospacing="1" w:afterAutospacing="1"/>
         <w:jc w:val="both"/>
         <w:rPr>
@@ -31,15 +32,10 @@
     <w:p>
       <w:pPr>
         <w:pStyle w:val="Normal"/>
+        <w:shd w:fill="FFFFFF" w:val="clear"/>
         <w:spacing w:beforeAutospacing="1" w:afterAutospacing="1"/>
         <w:jc w:val="both"/>
-        <w:rPr>
-          <w:i/>
-          <w:i/>
-          <w:color w:val="4F6128" w:themeColor="accent3" w:themeShade="80"/>
-          <w:sz w:val="20"/>
-          <w:szCs w:val="20"/>
-        </w:rPr>
+        <w:rPr/>
       </w:pPr>
       <w:r>
         <w:rPr>
@@ -77,7 +73,7 @@
       <w:hyperlink r:id="rId2">
         <w:r>
           <w:rPr>
-            <w:rStyle w:val="InternetLink"/>
+            <w:rStyle w:val="LienInternet"/>
             <w:i w:val="false"/>
             <w:iCs w:val="false"/>
             <w:color w:val="4F6128" w:themeColor="accent3" w:themeShade="80"/>
@@ -88,23 +84,22 @@
           <w:t>https://www.biorxiv.org/content/10.1101/725879v2.full.pdf</w:t>
         </w:r>
       </w:hyperlink>
-      <w:hyperlink r:id="rId3">
-        <w:r>
-          <w:rPr>
-            <w:i w:val="false"/>
-            <w:iCs w:val="false"/>
-            <w:color w:val="4F6128" w:themeColor="accent3" w:themeShade="80"/>
-            <w:sz w:val="20"/>
-            <w:szCs w:val="20"/>
-            <w:lang w:val="en-US"/>
-          </w:rPr>
-          <w:t xml:space="preserve"> </w:t>
-        </w:r>
-      </w:hyperlink>
+      <w:r>
+        <w:rPr>
+          <w:i w:val="false"/>
+          <w:iCs w:val="false"/>
+          <w:color w:val="4F6128" w:themeColor="accent3" w:themeShade="80"/>
+          <w:sz w:val="20"/>
+          <w:szCs w:val="20"/>
+          <w:lang w:val="en-US"/>
+        </w:rPr>
+        <w:t xml:space="preserve"> </w:t>
+      </w:r>
     </w:p>
     <w:p>
       <w:pPr>
         <w:pStyle w:val="Normal"/>
+        <w:shd w:fill="FFFFFF" w:val="clear"/>
         <w:spacing w:beforeAutospacing="1" w:afterAutospacing="1"/>
         <w:jc w:val="both"/>
         <w:rPr>
@@ -127,6 +122,7 @@
     <w:p>
       <w:pPr>
         <w:pStyle w:val="Normal"/>
+        <w:shd w:fill="FFFFFF" w:val="clear"/>
         <w:spacing w:beforeAutospacing="1" w:afterAutospacing="1"/>
         <w:jc w:val="both"/>
         <w:rPr>
@@ -148,6 +144,7 @@
     <w:p>
       <w:pPr>
         <w:pStyle w:val="Normal"/>
+        <w:shd w:fill="FFFFFF" w:val="clear"/>
         <w:spacing w:beforeAutospacing="1" w:afterAutospacing="1"/>
         <w:jc w:val="both"/>
         <w:rPr>
@@ -165,18 +162,7 @@
           <w:szCs w:val="20"/>
           <w:lang w:val="en-US"/>
         </w:rPr>
-        <w:t xml:space="preserve">We thank the reviewer for these positive comments. </w:t>
-      </w:r>
-      <w:r>
-        <w:rPr>
-          <w:i w:val="false"/>
-          <w:iCs w:val="false"/>
-          <w:color w:val="4F6128" w:themeColor="accent3" w:themeShade="80"/>
-          <w:sz w:val="20"/>
-          <w:szCs w:val="20"/>
-          <w:lang w:val="en-US"/>
-        </w:rPr>
-        <w:t xml:space="preserve">With this work, we hope to foster active computer vision models which could be useful in the field of visual neuroscience. Though it is at this moment applied to a relatively simple problem (finding a digit in a large display), we </w:t>
+        <w:t xml:space="preserve">We thank the reviewer for these positive comments. With this work, we hope to foster active computer vision models which could be useful in the field of visual neuroscience. Though it is at this moment applied to a relatively simple problem (finding a digit in a large display), we </w:t>
       </w:r>
       <w:r>
         <w:rPr>
@@ -195,6 +181,7 @@
     <w:p>
       <w:pPr>
         <w:pStyle w:val="Normal"/>
+        <w:shd w:fill="FFFFFF" w:val="clear"/>
         <w:spacing w:beforeAutospacing="1" w:afterAutospacing="1"/>
         <w:jc w:val="both"/>
         <w:rPr>
@@ -218,6 +205,7 @@
     <w:p>
       <w:pPr>
         <w:pStyle w:val="Normal"/>
+        <w:shd w:fill="FFFFFF" w:val="clear"/>
         <w:spacing w:beforeAutospacing="1" w:afterAutospacing="1"/>
         <w:jc w:val="both"/>
         <w:rPr>
@@ -239,6 +227,7 @@
     <w:p>
       <w:pPr>
         <w:pStyle w:val="Normal"/>
+        <w:shd w:fill="FFFFFF" w:val="clear"/>
         <w:spacing w:beforeAutospacing="1" w:afterAutospacing="1"/>
         <w:jc w:val="both"/>
         <w:rPr>
@@ -258,17 +247,7 @@
           <w:sz w:val="20"/>
           <w:szCs w:val="20"/>
         </w:rPr>
-        <w:t xml:space="preserve">TODO: </w:t>
-      </w:r>
-      <w:r>
-        <w:rPr>
-          <w:i w:val="false"/>
-          <w:iCs w:val="false"/>
-          <w:color w:val="4F6128" w:themeColor="accent3" w:themeShade="80"/>
-          <w:sz w:val="20"/>
-          <w:szCs w:val="20"/>
-        </w:rPr>
-        <w:t>We thank the reviewer to point out this weakness of our manuscript and have made a consistent effort to shorten, simplify and reduce redundancy in the prose at several places. The most important changes are listed here and all changes are highlighted in the tracked changes PDF. Main points are:</w:t>
+        <w:t>TODO: We thank the reviewer to point out this weakness of our manuscript and have made a consistent effort to shorten, simplify and reduce redundancy in the prose at several places. The most important changes are listed here and all changes are highlighted in the tracked changes PDF. Main points are:</w:t>
       </w:r>
     </w:p>
     <w:p>
@@ -278,6 +257,7 @@
           <w:ilvl w:val="0"/>
           <w:numId w:val="1"/>
         </w:numPr>
+        <w:shd w:fill="FFFFFF" w:val="clear"/>
         <w:spacing w:beforeAutospacing="1" w:after="0"/>
         <w:contextualSpacing/>
         <w:jc w:val="both"/>
@@ -292,14 +272,18 @@
       </w:pPr>
       <w:r>
         <w:rPr>
-          <w:i w:val="false"/>
-          <w:iCs w:val="false"/>
+          <w:i/>
+          <w:iCs/>
+          <w:color w:val="4F6128" w:themeColor="accent3" w:themeShade="80"/>
+          <w:sz w:val="20"/>
+          <w:szCs w:val="20"/>
         </w:rPr>
       </w:r>
     </w:p>
     <w:p>
       <w:pPr>
         <w:pStyle w:val="Normal"/>
+        <w:shd w:fill="FFFFFF" w:val="clear"/>
         <w:spacing w:beforeAutospacing="1" w:afterAutospacing="1"/>
         <w:jc w:val="both"/>
         <w:rPr>
@@ -330,6 +314,7 @@
     <w:p>
       <w:pPr>
         <w:pStyle w:val="Normal"/>
+        <w:shd w:fill="FFFFFF" w:val="clear"/>
         <w:spacing w:beforeAutospacing="1" w:afterAutospacing="1"/>
         <w:jc w:val="both"/>
         <w:rPr>
@@ -339,12 +324,17 @@
         </w:rPr>
       </w:pPr>
       <w:r>
-        <w:rPr/>
+        <w:rPr>
+          <w:color w:val="1F497D" w:themeColor="text2"/>
+          <w:sz w:val="20"/>
+          <w:szCs w:val="20"/>
+        </w:rPr>
       </w:r>
     </w:p>
     <w:p>
       <w:pPr>
         <w:pStyle w:val="Normal"/>
+        <w:shd w:fill="FFFFFF" w:val="clear"/>
         <w:spacing w:beforeAutospacing="1" w:afterAutospacing="1"/>
         <w:jc w:val="both"/>
         <w:rPr>
@@ -366,6 +356,7 @@
     <w:p>
       <w:pPr>
         <w:pStyle w:val="Normal"/>
+        <w:shd w:fill="FFFFFF" w:val="clear"/>
         <w:spacing w:beforeAutospacing="1" w:afterAutospacing="1"/>
         <w:jc w:val="both"/>
         <w:rPr>
@@ -383,18 +374,7 @@
           <w:szCs w:val="20"/>
           <w:lang w:val="en-US"/>
         </w:rPr>
-        <w:t xml:space="preserve">Indeed, this </w:t>
-      </w:r>
-      <w:r>
-        <w:rPr>
-          <w:i w:val="false"/>
-          <w:iCs w:val="false"/>
-          <w:color w:val="4F6128" w:themeColor="accent3" w:themeShade="80"/>
-          <w:sz w:val="20"/>
-          <w:szCs w:val="20"/>
-          <w:lang w:val="en-US"/>
-        </w:rPr>
-        <w:t xml:space="preserve">formulation was not clear. </w:t>
+        <w:t xml:space="preserve">Indeed, this formulation was not clear. </w:t>
       </w:r>
       <w:r>
         <w:rPr>
@@ -413,6 +393,7 @@
     <w:p>
       <w:pPr>
         <w:pStyle w:val="Normal"/>
+        <w:shd w:fill="FFFFFF" w:val="clear"/>
         <w:spacing w:beforeAutospacing="1" w:afterAutospacing="1"/>
         <w:jc w:val="both"/>
         <w:rPr>
@@ -423,7 +404,7 @@
       </w:pPr>
       <w:r>
         <w:drawing>
-          <wp:anchor behindDoc="0" distT="0" distB="0" distL="0" distR="0" simplePos="0" locked="0" layoutInCell="1" allowOverlap="1" relativeHeight="3">
+          <wp:anchor behindDoc="0" distT="0" distB="0" distL="0" distR="0" simplePos="0" locked="0" layoutInCell="1" allowOverlap="1" relativeHeight="2">
             <wp:simplePos x="0" y="0"/>
             <wp:positionH relativeFrom="column">
               <wp:align>center</wp:align>
@@ -448,7 +429,7 @@
                     </pic:cNvPicPr>
                   </pic:nvPicPr>
                   <pic:blipFill>
-                    <a:blip r:embed="rId4"/>
+                    <a:blip r:embed="rId3"/>
                     <a:stretch>
                       <a:fillRect/>
                     </a:stretch>
@@ -508,6 +489,7 @@
     <w:p>
       <w:pPr>
         <w:pStyle w:val="Normal"/>
+        <w:shd w:fill="FFFFFF" w:val="clear"/>
         <w:spacing w:beforeAutospacing="1" w:afterAutospacing="1"/>
         <w:jc w:val="both"/>
         <w:rPr>
@@ -525,23 +507,13 @@
           <w:szCs w:val="20"/>
           <w:lang w:val="en-US"/>
         </w:rPr>
-        <w:t xml:space="preserve">Done, thanks. </w:t>
-      </w:r>
-      <w:r>
-        <w:rPr>
-          <w:i w:val="false"/>
-          <w:iCs w:val="false"/>
-          <w:color w:val="4F6128" w:themeColor="accent3" w:themeShade="80"/>
-          <w:sz w:val="20"/>
-          <w:szCs w:val="20"/>
-          <w:lang w:val="en-US"/>
-        </w:rPr>
-        <w:t>This was indeed caused by the low resolution of the images. We have uploaded high-definition and vectorized versions of the figures.</w:t>
+        <w:t>Done, thanks. This was indeed caused by the low resolution of the images. We have uploaded high-definition and vectorized versions of the figures.</w:t>
       </w:r>
     </w:p>
     <w:p>
       <w:pPr>
         <w:pStyle w:val="Normal"/>
+        <w:shd w:fill="FFFFFF" w:val="clear"/>
         <w:spacing w:beforeAutospacing="1" w:afterAutospacing="1"/>
         <w:jc w:val="both"/>
         <w:rPr>
@@ -563,6 +535,7 @@
     <w:p>
       <w:pPr>
         <w:pStyle w:val="Normal"/>
+        <w:shd w:fill="FFFFFF" w:val="clear"/>
         <w:spacing w:beforeAutospacing="1" w:afterAutospacing="1"/>
         <w:jc w:val="both"/>
         <w:rPr>
@@ -587,6 +560,7 @@
     <w:p>
       <w:pPr>
         <w:pStyle w:val="Normal"/>
+        <w:shd w:fill="FFFFFF" w:val="clear"/>
         <w:spacing w:beforeAutospacing="1" w:afterAutospacing="1"/>
         <w:jc w:val="both"/>
         <w:rPr>
@@ -608,6 +582,7 @@
     <w:p>
       <w:pPr>
         <w:pStyle w:val="Normal"/>
+        <w:shd w:fill="FFFFFF" w:val="clear"/>
         <w:spacing w:beforeAutospacing="1" w:afterAutospacing="1"/>
         <w:jc w:val="both"/>
         <w:rPr>
@@ -626,18 +601,7 @@
           <w:szCs w:val="20"/>
           <w:lang w:val="en-US"/>
         </w:rPr>
-        <w:t xml:space="preserve">Done, thanks. </w:t>
-      </w:r>
-      <w:r>
-        <w:rPr>
-          <w:i w:val="false"/>
-          <w:iCs w:val="false"/>
-          <w:color w:val="4F6128" w:themeColor="accent3" w:themeShade="80"/>
-          <w:sz w:val="20"/>
-          <w:szCs w:val="20"/>
-          <w:lang w:val="en-US"/>
-        </w:rPr>
-        <w:t xml:space="preserve">In addition, </w:t>
+        <w:t xml:space="preserve">Done, thanks. In addition, </w:t>
       </w:r>
       <w:r>
         <w:rPr>
@@ -661,34 +625,13 @@
           <w:szCs w:val="20"/>
           <w:lang w:val="en-US"/>
         </w:rPr>
-        <w:t xml:space="preserve">e have improved the overall readability and had the manuscript intensively </w:t>
-      </w:r>
-      <w:r>
-        <w:rPr>
-          <w:i w:val="false"/>
-          <w:iCs w:val="false"/>
-          <w:color w:val="4F6128" w:themeColor="accent3" w:themeShade="80"/>
-          <w:sz w:val="20"/>
-          <w:szCs w:val="20"/>
-          <w:lang w:val="en-US"/>
-        </w:rPr>
-        <w:t>proof-red.</w:t>
-      </w:r>
-      <w:r>
-        <w:rPr>
-          <w:i w:val="false"/>
-          <w:iCs w:val="false"/>
-          <w:color w:val="4F6128" w:themeColor="accent3" w:themeShade="80"/>
-          <w:sz w:val="20"/>
-          <w:szCs w:val="20"/>
-          <w:lang w:val="en-US"/>
-        </w:rPr>
-        <w:t xml:space="preserve">  Please see the tracked changes’ PDF that highlights all the changes we have done on the manuscript.</w:t>
+        <w:t>e have improved the overall readability and had the manuscript intensively proof-red.  Please see the tracked changes’ PDF that highlights all the changes we have done on the manuscript.</w:t>
       </w:r>
     </w:p>
     <w:p>
       <w:pPr>
         <w:pStyle w:val="Normal"/>
+        <w:shd w:fill="FFFFFF" w:val="clear"/>
         <w:spacing w:beforeAutospacing="1" w:afterAutospacing="1"/>
         <w:jc w:val="both"/>
         <w:rPr>
@@ -721,6 +664,7 @@
     <w:p>
       <w:pPr>
         <w:pStyle w:val="Normal"/>
+        <w:shd w:fill="FFFFFF" w:val="clear"/>
         <w:spacing w:beforeAutospacing="1" w:afterAutospacing="1"/>
         <w:jc w:val="both"/>
         <w:rPr>
@@ -745,6 +689,7 @@
     <w:p>
       <w:pPr>
         <w:pStyle w:val="Normal"/>
+        <w:shd w:fill="FFFFFF" w:val="clear"/>
         <w:spacing w:beforeAutospacing="1" w:afterAutospacing="1"/>
         <w:jc w:val="both"/>
         <w:rPr>
@@ -769,6 +714,7 @@
     <w:p>
       <w:pPr>
         <w:pStyle w:val="Normal"/>
+        <w:shd w:fill="FFFFFF" w:val="clear"/>
         <w:spacing w:beforeAutospacing="1" w:afterAutospacing="1"/>
         <w:jc w:val="both"/>
         <w:rPr>
@@ -793,6 +739,7 @@
     <w:p>
       <w:pPr>
         <w:pStyle w:val="Normal"/>
+        <w:shd w:fill="FFFFFF" w:val="clear"/>
         <w:spacing w:beforeAutospacing="1" w:afterAutospacing="1"/>
         <w:jc w:val="both"/>
         <w:rPr>
@@ -823,7 +770,6 @@
           <w:sz w:val="20"/>
           <w:szCs w:val="20"/>
           <w:highlight w:val="white"/>
-          <w:highlight w:val="white"/>
           <w:lang w:val="en-US" w:eastAsia="en-GB"/>
         </w:rPr>
         <w:t>is</w:t>
@@ -848,7 +794,6 @@
           <w:color w:val="4F6128" w:themeColor="accent3" w:themeShade="80"/>
           <w:sz w:val="20"/>
           <w:szCs w:val="20"/>
-          <w:highlight w:val="white"/>
           <w:highlight w:val="white"/>
           <w:lang w:val="en-US" w:eastAsia="en-GB"/>
         </w:rPr>
@@ -879,6 +824,7 @@
     <w:p>
       <w:pPr>
         <w:pStyle w:val="Normal"/>
+        <w:shd w:fill="FFFFFF" w:val="clear"/>
         <w:spacing w:beforeAutospacing="1" w:afterAutospacing="1"/>
         <w:jc w:val="both"/>
         <w:rPr>
@@ -908,6 +854,7 @@
     <w:p>
       <w:pPr>
         <w:pStyle w:val="Normal"/>
+        <w:shd w:fill="FFFFFF" w:val="clear"/>
         <w:spacing w:beforeAutospacing="1" w:afterAutospacing="1"/>
         <w:jc w:val="both"/>
         <w:rPr>
@@ -932,6 +879,7 @@
     <w:p>
       <w:pPr>
         <w:pStyle w:val="Normal"/>
+        <w:shd w:fill="FFFFFF" w:val="clear"/>
         <w:spacing w:beforeAutospacing="1" w:afterAutospacing="1"/>
         <w:jc w:val="both"/>
         <w:rPr>
@@ -997,34 +945,13 @@
           <w:szCs w:val="20"/>
           <w:lang w:val="en-US"/>
         </w:rPr>
-        <w:t xml:space="preserve">e have improved the overall readability and had the manuscript intensively </w:t>
-      </w:r>
-      <w:r>
-        <w:rPr>
-          <w:i w:val="false"/>
-          <w:iCs w:val="false"/>
-          <w:color w:val="4F6128" w:themeColor="accent3" w:themeShade="80"/>
-          <w:sz w:val="20"/>
-          <w:szCs w:val="20"/>
-          <w:lang w:val="en-US"/>
-        </w:rPr>
-        <w:t>proof-red.</w:t>
-      </w:r>
-      <w:r>
-        <w:rPr>
-          <w:i w:val="false"/>
-          <w:iCs w:val="false"/>
-          <w:color w:val="4F6128" w:themeColor="accent3" w:themeShade="80"/>
-          <w:sz w:val="20"/>
-          <w:szCs w:val="20"/>
-          <w:lang w:val="en-US"/>
-        </w:rPr>
-        <w:t xml:space="preserve">  Please see the tracked changes’ PDF that highlights all the changes we have done on the manuscript.</w:t>
+        <w:t>e have improved the overall readability and had the manuscript intensively proof-red.  Please see the tracked changes’ PDF that highlights all the changes we have done on the manuscript.</w:t>
       </w:r>
     </w:p>
     <w:p>
       <w:pPr>
         <w:pStyle w:val="Normal"/>
+        <w:shd w:fill="FFFFFF" w:val="clear"/>
         <w:spacing w:beforeAutospacing="1" w:afterAutospacing="1"/>
         <w:jc w:val="both"/>
         <w:rPr>
@@ -1049,6 +976,7 @@
     <w:p>
       <w:pPr>
         <w:pStyle w:val="Normal"/>
+        <w:shd w:fill="FFFFFF" w:val="clear"/>
         <w:spacing w:beforeAutospacing="1" w:afterAutospacing="1"/>
         <w:jc w:val="both"/>
         <w:rPr>
@@ -1074,6 +1002,7 @@
     <w:p>
       <w:pPr>
         <w:pStyle w:val="Normal"/>
+        <w:shd w:fill="FFFFFF" w:val="clear"/>
         <w:spacing w:beforeAutospacing="1" w:afterAutospacing="1"/>
         <w:jc w:val="both"/>
         <w:rPr>
@@ -1100,6 +1029,7 @@
     <w:p>
       <w:pPr>
         <w:pStyle w:val="Normal"/>
+        <w:shd w:fill="FFFFFF" w:val="clear"/>
         <w:spacing w:beforeAutospacing="1" w:afterAutospacing="1"/>
         <w:jc w:val="both"/>
         <w:rPr>
@@ -1144,18 +1074,7 @@
           <w:szCs w:val="20"/>
           <w:lang w:val="en-US"/>
         </w:rPr>
-        <w:t xml:space="preserve">. We have now more precisely described the </w:t>
-      </w:r>
-      <w:r>
-        <w:rPr>
-          <w:i w:val="false"/>
-          <w:iCs w:val="false"/>
-          <w:color w:val="4F6128" w:themeColor="accent3" w:themeShade="80"/>
-          <w:sz w:val="20"/>
-          <w:szCs w:val="20"/>
-          <w:lang w:val="en-US"/>
-        </w:rPr>
-        <w:t xml:space="preserve">notion of optimal strategies </w:t>
+        <w:t xml:space="preserve">. We have now more precisely described the notion of optimal strategies </w:t>
       </w:r>
       <w:r>
         <w:rPr>
@@ -1185,6 +1104,7 @@
     <w:p>
       <w:pPr>
         <w:pStyle w:val="Normal"/>
+        <w:shd w:fill="FFFFFF" w:val="clear"/>
         <w:spacing w:beforeAutospacing="1" w:afterAutospacing="1"/>
         <w:jc w:val="both"/>
         <w:rPr>
@@ -1221,15 +1141,10 @@
     <w:p>
       <w:pPr>
         <w:pStyle w:val="Normal"/>
+        <w:shd w:fill="FFFFFF" w:val="clear"/>
         <w:spacing w:beforeAutospacing="1" w:afterAutospacing="1"/>
         <w:jc w:val="both"/>
-        <w:rPr>
-          <w:i/>
-          <w:i/>
-          <w:color w:val="4F6128" w:themeColor="accent3" w:themeShade="80"/>
-          <w:sz w:val="20"/>
-          <w:szCs w:val="20"/>
-        </w:rPr>
+        <w:rPr/>
       </w:pPr>
       <w:r>
         <w:rPr>
@@ -1252,15 +1167,186 @@
           <w:sz w:val="20"/>
           <w:szCs w:val="20"/>
           <w:highlight w:val="white"/>
+          <w:lang w:val="en-US" w:eastAsia="en-GB"/>
+        </w:rPr>
+        <w:t xml:space="preserve">What and the Where models, we get scalars which have the same unit and scale as they represent an accuracy. But both models output predict these values thanks to the supervised learning scheme. The “What” pathway </w:t>
+      </w:r>
+      <w:r>
+        <w:rPr>
+          <w:rFonts w:eastAsia="Times New Roman" w:cs="Times New Roman"/>
+          <w:i w:val="false"/>
+          <w:iCs w:val="false"/>
+          <w:color w:val="FF3333" w:themeShade="80"/>
+          <w:sz w:val="20"/>
+          <w:szCs w:val="20"/>
           <w:highlight w:val="white"/>
           <w:lang w:val="en-US" w:eastAsia="en-GB"/>
         </w:rPr>
-        <w:t>What and the Where models, we get scalars which have the same unit and scale as they represent an accuracy. But both models output predict these values thanks to the supervised learning scheme. The “What” pathway using the BCEloss as it is trained on the classification of the digits from the MNIST dataset and the “Where” pathway on the counterfactual saccade that it would produce and the prediction we make using the accuracy map. This was precised in the caption to Figure 2.</w:t>
+        <w:t>uses</w:t>
+      </w:r>
+      <w:r>
+        <w:rPr>
+          <w:rFonts w:eastAsia="Times New Roman" w:cs="Times New Roman"/>
+          <w:i w:val="false"/>
+          <w:iCs w:val="false"/>
+          <w:color w:val="4F6128" w:themeColor="accent3" w:themeShade="80"/>
+          <w:sz w:val="20"/>
+          <w:szCs w:val="20"/>
+          <w:highlight w:val="white"/>
+          <w:lang w:val="en-US" w:eastAsia="en-GB"/>
+        </w:rPr>
+        <w:t xml:space="preserve"> the </w:t>
+      </w:r>
+      <w:r>
+        <w:rPr>
+          <w:rFonts w:eastAsia="Times New Roman" w:cs="Times New Roman"/>
+          <w:i w:val="false"/>
+          <w:iCs w:val="false"/>
+          <w:color w:val="FF3333" w:themeShade="80"/>
+          <w:sz w:val="20"/>
+          <w:szCs w:val="20"/>
+          <w:highlight w:val="white"/>
+          <w:lang w:val="en-US" w:eastAsia="en-GB"/>
+        </w:rPr>
+        <w:t>CrossEntropy Loss</w:t>
+      </w:r>
+      <w:r>
+        <w:rPr>
+          <w:rFonts w:eastAsia="Times New Roman" w:cs="Times New Roman"/>
+          <w:i w:val="false"/>
+          <w:iCs w:val="false"/>
+          <w:color w:val="4F6128" w:themeColor="accent3" w:themeShade="80"/>
+          <w:sz w:val="20"/>
+          <w:szCs w:val="20"/>
+          <w:highlight w:val="white"/>
+          <w:lang w:val="en-US" w:eastAsia="en-GB"/>
+        </w:rPr>
+        <w:t xml:space="preserve"> as it is trained on the classification of the digits from the MNIST dataset. </w:t>
+      </w:r>
+      <w:r>
+        <w:rPr>
+          <w:rFonts w:eastAsia="Times New Roman" w:cs="Times New Roman"/>
+          <w:i w:val="false"/>
+          <w:iCs w:val="false"/>
+          <w:color w:val="FF3333" w:themeShade="80"/>
+          <w:sz w:val="20"/>
+          <w:szCs w:val="20"/>
+          <w:highlight w:val="white"/>
+          <w:lang w:val="en-US" w:eastAsia="en-GB"/>
+        </w:rPr>
+        <w:t xml:space="preserve">The output of the What pathway can then be interpreted as a probability, that gives </w:t>
+      </w:r>
+      <w:bookmarkStart w:id="0" w:name="__DdeLink__84_1736509793"/>
+      <w:r>
+        <w:rPr>
+          <w:rFonts w:eastAsia="Times New Roman" w:cs="Times New Roman"/>
+          <w:i w:val="false"/>
+          <w:iCs w:val="false"/>
+          <w:color w:val="FF3333" w:themeShade="80"/>
+          <w:sz w:val="20"/>
+          <w:szCs w:val="20"/>
+          <w:highlight w:val="white"/>
+          <w:lang w:val="en-US" w:eastAsia="en-GB"/>
+        </w:rPr>
+        <w:t>the chance of correct classification</w:t>
+      </w:r>
+      <w:bookmarkEnd w:id="0"/>
+      <w:r>
+        <w:rPr>
+          <w:rFonts w:eastAsia="Times New Roman" w:cs="Times New Roman"/>
+          <w:i w:val="false"/>
+          <w:iCs w:val="false"/>
+          <w:color w:val="FF3333" w:themeShade="80"/>
+          <w:sz w:val="20"/>
+          <w:szCs w:val="20"/>
+          <w:highlight w:val="white"/>
+          <w:lang w:val="en-US" w:eastAsia="en-GB"/>
+        </w:rPr>
+        <w:t xml:space="preserve"> for each possible choice. Similarly, the Where pathway is trained on an accuracy map that predicts the chance of correct classification</w:t>
+      </w:r>
+      <w:r>
+        <w:rPr>
+          <w:rFonts w:eastAsia="Times New Roman" w:cs="Times New Roman"/>
+          <w:i w:val="false"/>
+          <w:iCs w:val="false"/>
+          <w:color w:val="FF3333" w:themeShade="80"/>
+          <w:sz w:val="20"/>
+          <w:szCs w:val="20"/>
+          <w:highlight w:val="white"/>
+          <w:lang w:val="en-US" w:eastAsia="en-GB"/>
+        </w:rPr>
+        <w:t xml:space="preserve"> </w:t>
+      </w:r>
+      <w:r>
+        <w:rPr>
+          <w:rFonts w:eastAsia="Times New Roman" w:cs="Times New Roman"/>
+          <w:i w:val="false"/>
+          <w:iCs w:val="false"/>
+          <w:color w:val="FF3333" w:themeShade="80"/>
+          <w:sz w:val="20"/>
+          <w:szCs w:val="20"/>
+          <w:highlight w:val="white"/>
+          <w:lang w:val="en-US" w:eastAsia="en-GB"/>
+        </w:rPr>
+        <w:t xml:space="preserve">for each </w:t>
+      </w:r>
+      <w:r>
+        <w:rPr>
+          <w:rFonts w:eastAsia="Times New Roman" w:cs="Times New Roman"/>
+          <w:i w:val="false"/>
+          <w:iCs w:val="false"/>
+          <w:color w:val="FF3333" w:themeShade="80"/>
+          <w:sz w:val="20"/>
+          <w:szCs w:val="20"/>
+          <w:highlight w:val="white"/>
+          <w:lang w:val="en-US" w:eastAsia="en-GB"/>
+        </w:rPr>
+        <w:t>counterfactual saccade</w:t>
+      </w:r>
+      <w:r>
+        <w:rPr>
+          <w:rFonts w:eastAsia="Times New Roman" w:cs="Times New Roman"/>
+          <w:i w:val="false"/>
+          <w:iCs w:val="false"/>
+          <w:color w:val="4F6128" w:themeColor="accent3" w:themeShade="80"/>
+          <w:sz w:val="20"/>
+          <w:szCs w:val="20"/>
+          <w:highlight w:val="white"/>
+          <w:lang w:val="en-US" w:eastAsia="en-GB"/>
+        </w:rPr>
+        <w:t>. This was precised in the caption to Figure 2.</w:t>
+      </w:r>
+      <w:r>
+        <w:rPr>
+          <w:rFonts w:eastAsia="Times New Roman" w:cs="Times New Roman"/>
+          <w:i/>
+          <w:iCs w:val="false"/>
+          <w:color w:val="FF3333" w:themeShade="80"/>
+          <w:sz w:val="20"/>
+          <w:szCs w:val="20"/>
+          <w:highlight w:val="white"/>
+          <w:lang w:val="en-US" w:eastAsia="en-GB"/>
+        </w:rPr>
+        <w:t xml:space="preserve"> </w:t>
+      </w:r>
+      <w:r>
+        <w:rPr>
+          <w:rFonts w:eastAsia="Times New Roman" w:cs="Times New Roman"/>
+          <w:i/>
+          <w:iCs w:val="false"/>
+          <w:color w:val="4F6128" w:themeColor="accent3" w:themeShade="80"/>
+          <w:sz w:val="20"/>
+          <w:szCs w:val="20"/>
+          <w:highlight w:val="white"/>
+          <w:lang w:val="en-US" w:eastAsia="en-GB"/>
+        </w:rPr>
+        <w:t xml:space="preserve"> </w:t>
       </w:r>
     </w:p>
     <w:p>
       <w:pPr>
         <w:pStyle w:val="Normal"/>
+        <w:shd w:fill="FFFFFF" w:val="clear"/>
         <w:spacing w:beforeAutospacing="1" w:afterAutospacing="1"/>
         <w:jc w:val="both"/>
         <w:rPr>
@@ -1285,6 +1371,7 @@
     <w:p>
       <w:pPr>
         <w:pStyle w:val="Normal"/>
+        <w:shd w:fill="FFFFFF" w:val="clear"/>
         <w:jc w:val="both"/>
         <w:rPr>
           <w:sz w:val="20"/>
@@ -1319,6 +1406,7 @@
     <w:p>
       <w:pPr>
         <w:pStyle w:val="Normal"/>
+        <w:shd w:fill="FFFFFF" w:val="clear"/>
         <w:jc w:val="both"/>
         <w:rPr>
           <w:sz w:val="20"/>
@@ -1328,8 +1416,6 @@
       </w:pPr>
       <w:r>
         <w:rPr>
-          <w:i w:val="false"/>
-          <w:iCs w:val="false"/>
           <w:sz w:val="20"/>
           <w:szCs w:val="20"/>
           <w:lang w:val="fr-FR"/>
@@ -1339,6 +1425,7 @@
     <w:p>
       <w:pPr>
         <w:pStyle w:val="Normal"/>
+        <w:shd w:fill="FFFFFF" w:val="clear"/>
         <w:jc w:val="both"/>
         <w:rPr>
           <w:sz w:val="20"/>
@@ -1348,8 +1435,6 @@
       </w:pPr>
       <w:r>
         <w:rPr>
-          <w:i w:val="false"/>
-          <w:iCs w:val="false"/>
           <w:sz w:val="20"/>
           <w:szCs w:val="20"/>
           <w:lang w:val="fr-FR"/>
@@ -1359,6 +1444,7 @@
     <w:p>
       <w:pPr>
         <w:pStyle w:val="Normal"/>
+        <w:shd w:fill="FFFFFF" w:val="clear"/>
         <w:jc w:val="both"/>
         <w:rPr>
           <w:sz w:val="20"/>
@@ -1368,8 +1454,6 @@
       </w:pPr>
       <w:r>
         <w:rPr>
-          <w:i w:val="false"/>
-          <w:iCs w:val="false"/>
           <w:sz w:val="20"/>
           <w:szCs w:val="20"/>
           <w:lang w:val="fr-FR"/>
@@ -1379,6 +1463,7 @@
     <w:p>
       <w:pPr>
         <w:pStyle w:val="Normal"/>
+        <w:shd w:fill="FFFFFF" w:val="clear"/>
         <w:jc w:val="both"/>
         <w:rPr>
           <w:highlight w:val="yellow"/>
@@ -1386,15 +1471,12 @@
         </w:rPr>
       </w:pPr>
       <w:r>
-        <w:rPr>
-          <w:i w:val="false"/>
-          <w:iCs w:val="false"/>
-        </w:rPr>
+        <w:rPr/>
         <mc:AlternateContent>
           <mc:Choice Requires="wps">
             <w:drawing>
               <wp:inline distT="0" distB="0" distL="0" distR="0">
-                <wp:extent cx="5732145" cy="1270"/>
+                <wp:extent cx="5732780" cy="1905"/>
                 <wp:effectExtent l="0" t="0" r="0" b="0"/>
                 <wp:docPr id="2" name=""/>
                 <a:graphic xmlns:a="http://schemas.openxmlformats.org/drawingml/2006/main">
@@ -1404,7 +1486,7 @@
                       <wps:spPr>
                         <a:xfrm>
                           <a:off x="0" y="0"/>
-                          <a:ext cx="5731560" cy="720"/>
+                          <a:ext cx="5732280" cy="1440"/>
                         </a:xfrm>
                         <a:prstGeom prst="rect">
                           <a:avLst/>
@@ -1431,7 +1513,7 @@
           </mc:Choice>
           <mc:Fallback>
             <w:pict>
-              <v:rect id="shape_0" fillcolor="#aaaaaa" stroked="f" style="position:absolute;margin-left:0pt;margin-top:-0.1pt;width:451.25pt;height:0pt;mso-position-vertical:top">
+              <v:rect id="shape_0" fillcolor="#aaaaaa" stroked="f" style="position:absolute;margin-left:0pt;margin-top:-0.15pt;width:451.3pt;height:0.05pt;mso-position-vertical:top">
                 <w10:wrap type="none"/>
                 <v:fill o:detectmouseclick="t" type="solid" color2="#555555"/>
                 <v:stroke color="#3465a4" joinstyle="round" endcap="flat"/>
@@ -1454,18 +1536,12 @@
     <w:p>
       <w:pPr>
         <w:pStyle w:val="Normal"/>
+        <w:shd w:fill="FFFFFF" w:val="clear"/>
         <w:jc w:val="both"/>
-        <w:rPr>
-          <w:i w:val="false"/>
-          <w:i w:val="false"/>
-          <w:iCs w:val="false"/>
-        </w:rPr>
+        <w:rPr/>
       </w:pPr>
       <w:r>
-        <w:rPr>
-          <w:i w:val="false"/>
-          <w:iCs w:val="false"/>
-        </w:rPr>
+        <w:rPr/>
       </w:r>
     </w:p>
     <w:sectPr>
@@ -1673,15 +1749,12 @@
     <w:rPrDefault>
       <w:rPr>
         <w:rFonts w:ascii="Cambria" w:hAnsi="Cambria" w:eastAsia="Cambria" w:cs="Cambria"/>
-        <w:sz w:val="24"/>
         <w:szCs w:val="24"/>
         <w:lang w:val="en-US" w:eastAsia="fr-FR" w:bidi="ar-SA"/>
       </w:rPr>
     </w:rPrDefault>
     <w:pPrDefault>
-      <w:pPr>
-        <w:suppressAutoHyphens w:val="true"/>
-      </w:pPr>
+      <w:pPr/>
     </w:pPrDefault>
   </w:docDefaults>
   <w:latentStyles w:defLockedState="0" w:defUIPriority="99" w:defSemiHidden="1" w:defUnhideWhenUsed="1" w:defQFormat="0" w:count="267">
@@ -1828,8 +1901,8 @@
     <w:qFormat/>
     <w:pPr>
       <w:widowControl/>
-      <w:pBdr/>
       <w:shd w:val="nil" w:color="auto" w:fill="FFFFFF"/>
+      <w:suppressAutoHyphens w:val="true"/>
       <w:bidi w:val="0"/>
       <w:spacing w:lineRule="auto" w:line="240" w:beforeAutospacing="0" w:before="0" w:afterAutospacing="0" w:after="0"/>
       <w:ind w:left="0" w:right="0" w:hanging="0"/>
@@ -1843,10 +1916,10 @@
       <w:sz w:val="24"/>
       <w:szCs w:val="24"/>
       <w:highlight w:val="white"/>
-      <w:lang w:eastAsia="en-GB" w:val="en-US" w:bidi="ar-SA"/>
+      <w:lang w:val="en-US" w:eastAsia="en-GB" w:bidi="ar-SA"/>
     </w:rPr>
   </w:style>
-  <w:style w:type="paragraph" w:styleId="Heading1">
+  <w:style w:type="paragraph" w:styleId="Titre1">
     <w:name w:val="Heading 1"/>
     <w:basedOn w:val="Normal"/>
     <w:next w:val="Normal"/>
@@ -1856,6 +1929,7 @@
     <w:pPr>
       <w:keepNext w:val="true"/>
       <w:keepLines/>
+      <w:shd w:fill="FFFFFF" w:val="clear"/>
       <w:spacing w:before="480" w:after="200"/>
       <w:outlineLvl w:val="0"/>
     </w:pPr>
@@ -1865,7 +1939,7 @@
       <w:szCs w:val="40"/>
     </w:rPr>
   </w:style>
-  <w:style w:type="paragraph" w:styleId="Heading2">
+  <w:style w:type="paragraph" w:styleId="Titre2">
     <w:name w:val="Heading 2"/>
     <w:basedOn w:val="Normal"/>
     <w:next w:val="Normal"/>
@@ -1876,6 +1950,7 @@
     <w:pPr>
       <w:keepNext w:val="true"/>
       <w:keepLines/>
+      <w:shd w:fill="FFFFFF" w:val="clear"/>
       <w:spacing w:before="360" w:after="200"/>
       <w:outlineLvl w:val="1"/>
     </w:pPr>
@@ -1884,7 +1959,7 @@
       <w:sz w:val="34"/>
     </w:rPr>
   </w:style>
-  <w:style w:type="paragraph" w:styleId="Heading3">
+  <w:style w:type="paragraph" w:styleId="Titre3">
     <w:name w:val="Heading 3"/>
     <w:basedOn w:val="Normal"/>
     <w:next w:val="Normal"/>
@@ -1895,6 +1970,7 @@
     <w:pPr>
       <w:keepNext w:val="true"/>
       <w:keepLines/>
+      <w:shd w:fill="FFFFFF" w:val="clear"/>
       <w:spacing w:before="320" w:after="200"/>
       <w:outlineLvl w:val="2"/>
     </w:pPr>
@@ -1904,7 +1980,7 @@
       <w:szCs w:val="30"/>
     </w:rPr>
   </w:style>
-  <w:style w:type="paragraph" w:styleId="Heading4">
+  <w:style w:type="paragraph" w:styleId="Titre4">
     <w:name w:val="Heading 4"/>
     <w:basedOn w:val="Normal"/>
     <w:next w:val="Normal"/>
@@ -1915,6 +1991,7 @@
     <w:pPr>
       <w:keepNext w:val="true"/>
       <w:keepLines/>
+      <w:shd w:fill="FFFFFF" w:val="clear"/>
       <w:spacing w:before="320" w:after="200"/>
       <w:outlineLvl w:val="3"/>
     </w:pPr>
@@ -1926,7 +2003,7 @@
       <w:szCs w:val="26"/>
     </w:rPr>
   </w:style>
-  <w:style w:type="paragraph" w:styleId="Heading5">
+  <w:style w:type="paragraph" w:styleId="Titre5">
     <w:name w:val="Heading 5"/>
     <w:basedOn w:val="Normal"/>
     <w:next w:val="Normal"/>
@@ -1937,6 +2014,7 @@
     <w:pPr>
       <w:keepNext w:val="true"/>
       <w:keepLines/>
+      <w:shd w:fill="FFFFFF" w:val="clear"/>
       <w:spacing w:before="320" w:after="200"/>
       <w:outlineLvl w:val="4"/>
     </w:pPr>
@@ -1948,7 +2026,7 @@
       <w:szCs w:val="24"/>
     </w:rPr>
   </w:style>
-  <w:style w:type="paragraph" w:styleId="Heading6">
+  <w:style w:type="paragraph" w:styleId="Titre6">
     <w:name w:val="Heading 6"/>
     <w:basedOn w:val="Normal"/>
     <w:next w:val="Normal"/>
@@ -1959,6 +2037,7 @@
     <w:pPr>
       <w:keepNext w:val="true"/>
       <w:keepLines/>
+      <w:shd w:fill="FFFFFF" w:val="clear"/>
       <w:spacing w:before="320" w:after="200"/>
       <w:outlineLvl w:val="5"/>
     </w:pPr>
@@ -1970,7 +2049,7 @@
       <w:szCs w:val="22"/>
     </w:rPr>
   </w:style>
-  <w:style w:type="paragraph" w:styleId="Heading7">
+  <w:style w:type="paragraph" w:styleId="Titre7">
     <w:name w:val="Heading 7"/>
     <w:basedOn w:val="Normal"/>
     <w:next w:val="Normal"/>
@@ -1981,6 +2060,7 @@
     <w:pPr>
       <w:keepNext w:val="true"/>
       <w:keepLines/>
+      <w:shd w:fill="FFFFFF" w:val="clear"/>
       <w:spacing w:before="320" w:after="200"/>
       <w:outlineLvl w:val="6"/>
     </w:pPr>
@@ -1994,7 +2074,7 @@
       <w:szCs w:val="22"/>
     </w:rPr>
   </w:style>
-  <w:style w:type="paragraph" w:styleId="Heading8">
+  <w:style w:type="paragraph" w:styleId="Titre8">
     <w:name w:val="Heading 8"/>
     <w:basedOn w:val="Normal"/>
     <w:next w:val="Normal"/>
@@ -2005,6 +2085,7 @@
     <w:pPr>
       <w:keepNext w:val="true"/>
       <w:keepLines/>
+      <w:shd w:fill="FFFFFF" w:val="clear"/>
       <w:spacing w:before="320" w:after="200"/>
       <w:outlineLvl w:val="7"/>
     </w:pPr>
@@ -2016,7 +2097,7 @@
       <w:szCs w:val="22"/>
     </w:rPr>
   </w:style>
-  <w:style w:type="paragraph" w:styleId="Heading9">
+  <w:style w:type="paragraph" w:styleId="Titre9">
     <w:name w:val="Heading 9"/>
     <w:basedOn w:val="Normal"/>
     <w:next w:val="Normal"/>
@@ -2027,6 +2108,7 @@
     <w:pPr>
       <w:keepNext w:val="true"/>
       <w:keepLines/>
+      <w:shd w:fill="FFFFFF" w:val="clear"/>
       <w:spacing w:before="320" w:after="200"/>
       <w:outlineLvl w:val="8"/>
     </w:pPr>
@@ -2236,6 +2318,7 @@
   </w:style>
   <w:style w:type="character" w:styleId="FootnoteAnchor">
     <w:name w:val="Footnote Anchor"/>
+    <w:qFormat/>
     <w:rPr>
       <w:vertAlign w:val="superscript"/>
     </w:rPr>
@@ -2247,8 +2330,8 @@
     <w:qFormat/>
     <w:rPr/>
   </w:style>
-  <w:style w:type="character" w:styleId="InternetLink">
-    <w:name w:val="Hyperlink"/>
+  <w:style w:type="character" w:styleId="LienInternet">
+    <w:name w:val="Lien Internet"/>
     <w:basedOn w:val="DefaultParagraphFont"/>
     <w:uiPriority w:val="99"/>
     <w:unhideWhenUsed/>
@@ -2257,24 +2340,50 @@
       <w:u w:val="single"/>
     </w:rPr>
   </w:style>
-  <w:style w:type="character" w:styleId="VisitedInternetLink">
+  <w:style w:type="character" w:styleId="FollowedHyperlink">
     <w:name w:val="FollowedHyperlink"/>
     <w:basedOn w:val="DefaultParagraphFont"/>
     <w:uiPriority w:val="99"/>
     <w:semiHidden/>
     <w:unhideWhenUsed/>
+    <w:qFormat/>
     <w:rPr>
       <w:color w:val="800080" w:themeColor="followedHyperlink"/>
       <w:u w:val="single"/>
     </w:rPr>
   </w:style>
-  <w:style w:type="paragraph" w:styleId="Heading">
-    <w:name w:val="Heading"/>
+  <w:style w:type="character" w:styleId="ListLabel1">
+    <w:name w:val="ListLabel 1"/>
+    <w:qFormat/>
+    <w:rPr>
+      <w:i w:val="false"/>
+      <w:iCs w:val="false"/>
+      <w:color w:val="4F6128" w:themeColor="accent3" w:themeShade="80"/>
+      <w:sz w:val="20"/>
+      <w:szCs w:val="20"/>
+      <w:lang w:val="en-US"/>
+    </w:rPr>
+  </w:style>
+  <w:style w:type="character" w:styleId="ListLabel2">
+    <w:name w:val="ListLabel 2"/>
+    <w:qFormat/>
+    <w:rPr>
+      <w:i w:val="false"/>
+      <w:iCs w:val="false"/>
+      <w:color w:val="4F6128" w:themeColor="accent3" w:themeShade="80"/>
+      <w:sz w:val="20"/>
+      <w:szCs w:val="20"/>
+      <w:lang w:val="en-US"/>
+    </w:rPr>
+  </w:style>
+  <w:style w:type="paragraph" w:styleId="Titre">
+    <w:name w:val="Titre"/>
     <w:basedOn w:val="Normal"/>
-    <w:next w:val="TextBody"/>
+    <w:next w:val="Corpsdetexte"/>
     <w:qFormat/>
     <w:pPr>
       <w:keepNext w:val="true"/>
+      <w:shd w:fill="FFFFFF" w:val="clear"/>
       <w:spacing w:before="240" w:after="120"/>
     </w:pPr>
     <w:rPr>
@@ -2283,28 +2392,32 @@
       <w:szCs w:val="28"/>
     </w:rPr>
   </w:style>
-  <w:style w:type="paragraph" w:styleId="TextBody">
+  <w:style w:type="paragraph" w:styleId="Corpsdetexte">
     <w:name w:val="Body Text"/>
     <w:basedOn w:val="Normal"/>
     <w:pPr>
+      <w:shd w:fill="FFFFFF" w:val="clear"/>
       <w:spacing w:lineRule="auto" w:line="276" w:before="0" w:after="140"/>
     </w:pPr>
     <w:rPr/>
   </w:style>
-  <w:style w:type="paragraph" w:styleId="List">
+  <w:style w:type="paragraph" w:styleId="Liste">
     <w:name w:val="List"/>
-    <w:basedOn w:val="TextBody"/>
-    <w:pPr/>
+    <w:basedOn w:val="Corpsdetexte"/>
+    <w:pPr>
+      <w:shd w:fill="FFFFFF" w:val="clear"/>
+    </w:pPr>
     <w:rPr>
       <w:rFonts w:cs="Arial Unicode MS"/>
     </w:rPr>
   </w:style>
-  <w:style w:type="paragraph" w:styleId="Caption">
+  <w:style w:type="paragraph" w:styleId="Lgende">
     <w:name w:val="Caption"/>
     <w:basedOn w:val="Normal"/>
     <w:qFormat/>
     <w:pPr>
       <w:suppressLineNumbers/>
+      <w:shd w:fill="FFFFFF" w:val="clear"/>
       <w:spacing w:before="120" w:after="120"/>
     </w:pPr>
     <w:rPr>
@@ -2321,6 +2434,7 @@
     <w:qFormat/>
     <w:pPr>
       <w:suppressLineNumbers/>
+      <w:shd w:fill="FFFFFF" w:val="clear"/>
     </w:pPr>
     <w:rPr>
       <w:rFonts w:cs="Arial Unicode MS"/>
@@ -2332,6 +2446,7 @@
     <w:uiPriority w:val="34"/>
     <w:qFormat/>
     <w:pPr>
+      <w:shd w:fill="FFFFFF" w:val="clear"/>
       <w:spacing w:before="0" w:after="0"/>
       <w:ind w:left="720" w:right="0" w:hanging="0"/>
       <w:contextualSpacing/>
@@ -2344,7 +2459,6 @@
     <w:qFormat/>
     <w:pPr>
       <w:widowControl/>
-      <w:pBdr/>
       <w:shd w:val="nil" w:color="auto" w:fill="FFFFFF"/>
       <w:bidi w:val="0"/>
       <w:spacing w:lineRule="auto" w:line="240" w:beforeAutospacing="0" w:before="0" w:afterAutospacing="0" w:after="0"/>
@@ -2362,7 +2476,7 @@
       <w:lang w:val="en-US" w:eastAsia="fr-FR" w:bidi="ar-SA"/>
     </w:rPr>
   </w:style>
-  <w:style w:type="paragraph" w:styleId="Title">
+  <w:style w:type="paragraph" w:styleId="Titreprincipal">
     <w:name w:val="Title"/>
     <w:basedOn w:val="Normal"/>
     <w:next w:val="Normal"/>
@@ -2370,6 +2484,7 @@
     <w:uiPriority w:val="10"/>
     <w:qFormat/>
     <w:pPr>
+      <w:shd w:fill="FFFFFF" w:val="clear"/>
       <w:spacing w:before="300" w:after="200"/>
       <w:contextualSpacing/>
     </w:pPr>
@@ -2378,7 +2493,7 @@
       <w:szCs w:val="48"/>
     </w:rPr>
   </w:style>
-  <w:style w:type="paragraph" w:styleId="Subtitle">
+  <w:style w:type="paragraph" w:styleId="Soustitre">
     <w:name w:val="Subtitle"/>
     <w:basedOn w:val="Normal"/>
     <w:next w:val="Normal"/>
@@ -2386,6 +2501,7 @@
     <w:uiPriority w:val="11"/>
     <w:qFormat/>
     <w:pPr>
+      <w:shd w:fill="FFFFFF" w:val="clear"/>
       <w:spacing w:before="200" w:after="200"/>
     </w:pPr>
     <w:rPr>
@@ -2401,6 +2517,7 @@
     <w:uiPriority w:val="29"/>
     <w:qFormat/>
     <w:pPr>
+      <w:shd w:fill="FFFFFF" w:val="clear"/>
       <w:ind w:left="720" w:right="720" w:hanging="0"/>
     </w:pPr>
     <w:rPr>
@@ -2433,16 +2550,19 @@
     <w:name w:val="Header and Footer"/>
     <w:basedOn w:val="Normal"/>
     <w:qFormat/>
-    <w:pPr/>
+    <w:pPr>
+      <w:shd w:fill="FFFFFF" w:val="clear"/>
+    </w:pPr>
     <w:rPr/>
   </w:style>
-  <w:style w:type="paragraph" w:styleId="Header">
+  <w:style w:type="paragraph" w:styleId="Entte">
     <w:name w:val="Header"/>
     <w:basedOn w:val="Normal"/>
     <w:link w:val="423"/>
     <w:uiPriority w:val="99"/>
     <w:unhideWhenUsed/>
     <w:pPr>
+      <w:shd w:fill="FFFFFF" w:val="clear"/>
       <w:tabs>
         <w:tab w:val="clear" w:pos="708"/>
         <w:tab w:val="center" w:pos="7143" w:leader="none"/>
@@ -2452,13 +2572,14 @@
     </w:pPr>
     <w:rPr/>
   </w:style>
-  <w:style w:type="paragraph" w:styleId="Footer">
+  <w:style w:type="paragraph" w:styleId="Pieddepage">
     <w:name w:val="Footer"/>
     <w:basedOn w:val="Normal"/>
     <w:link w:val="425"/>
     <w:uiPriority w:val="99"/>
     <w:unhideWhenUsed/>
     <w:pPr>
+      <w:shd w:fill="FFFFFF" w:val="clear"/>
       <w:tabs>
         <w:tab w:val="clear" w:pos="708"/>
         <w:tab w:val="center" w:pos="7143" w:leader="none"/>
@@ -2468,7 +2589,7 @@
     </w:pPr>
     <w:rPr/>
   </w:style>
-  <w:style w:type="paragraph" w:styleId="Footnote">
+  <w:style w:type="paragraph" w:styleId="Notedebasdepage">
     <w:name w:val="Footnote Text"/>
     <w:basedOn w:val="Normal"/>
     <w:link w:val="553"/>
@@ -2476,115 +2597,125 @@
     <w:semiHidden/>
     <w:unhideWhenUsed/>
     <w:pPr>
+      <w:shd w:fill="FFFFFF" w:val="clear"/>
       <w:spacing w:lineRule="auto" w:line="240" w:before="0" w:after="40"/>
     </w:pPr>
     <w:rPr>
       <w:sz w:val="18"/>
     </w:rPr>
   </w:style>
-  <w:style w:type="paragraph" w:styleId="Contents1">
+  <w:style w:type="paragraph" w:styleId="Tabledesmatiresniveau1">
     <w:name w:val="TOC 1"/>
     <w:basedOn w:val="Normal"/>
     <w:next w:val="Normal"/>
     <w:uiPriority w:val="39"/>
     <w:unhideWhenUsed/>
     <w:pPr>
+      <w:shd w:fill="FFFFFF" w:val="clear"/>
       <w:spacing w:before="0" w:after="57"/>
       <w:ind w:left="0" w:right="0" w:hanging="0"/>
     </w:pPr>
     <w:rPr/>
   </w:style>
-  <w:style w:type="paragraph" w:styleId="Contents2">
+  <w:style w:type="paragraph" w:styleId="Tabledesmatiresniveau2">
     <w:name w:val="TOC 2"/>
     <w:basedOn w:val="Normal"/>
     <w:next w:val="Normal"/>
     <w:uiPriority w:val="39"/>
     <w:unhideWhenUsed/>
     <w:pPr>
+      <w:shd w:fill="FFFFFF" w:val="clear"/>
       <w:spacing w:before="0" w:after="57"/>
       <w:ind w:left="283" w:right="0" w:hanging="0"/>
     </w:pPr>
     <w:rPr/>
   </w:style>
-  <w:style w:type="paragraph" w:styleId="Contents3">
+  <w:style w:type="paragraph" w:styleId="Tabledesmatiresniveau3">
     <w:name w:val="TOC 3"/>
     <w:basedOn w:val="Normal"/>
     <w:next w:val="Normal"/>
     <w:uiPriority w:val="39"/>
     <w:unhideWhenUsed/>
     <w:pPr>
+      <w:shd w:fill="FFFFFF" w:val="clear"/>
       <w:spacing w:before="0" w:after="57"/>
       <w:ind w:left="567" w:right="0" w:hanging="0"/>
     </w:pPr>
     <w:rPr/>
   </w:style>
-  <w:style w:type="paragraph" w:styleId="Contents4">
+  <w:style w:type="paragraph" w:styleId="Tabledesmatiresniveau4">
     <w:name w:val="TOC 4"/>
     <w:basedOn w:val="Normal"/>
     <w:next w:val="Normal"/>
     <w:uiPriority w:val="39"/>
     <w:unhideWhenUsed/>
     <w:pPr>
+      <w:shd w:fill="FFFFFF" w:val="clear"/>
       <w:spacing w:before="0" w:after="57"/>
       <w:ind w:left="850" w:right="0" w:hanging="0"/>
     </w:pPr>
     <w:rPr/>
   </w:style>
-  <w:style w:type="paragraph" w:styleId="Contents5">
+  <w:style w:type="paragraph" w:styleId="Tabledesmatiresniveau5">
     <w:name w:val="TOC 5"/>
     <w:basedOn w:val="Normal"/>
     <w:next w:val="Normal"/>
     <w:uiPriority w:val="39"/>
     <w:unhideWhenUsed/>
     <w:pPr>
+      <w:shd w:fill="FFFFFF" w:val="clear"/>
       <w:spacing w:before="0" w:after="57"/>
       <w:ind w:left="1134" w:right="0" w:hanging="0"/>
     </w:pPr>
     <w:rPr/>
   </w:style>
-  <w:style w:type="paragraph" w:styleId="Contents6">
+  <w:style w:type="paragraph" w:styleId="Tabledesmatiresniveau6">
     <w:name w:val="TOC 6"/>
     <w:basedOn w:val="Normal"/>
     <w:next w:val="Normal"/>
     <w:uiPriority w:val="39"/>
     <w:unhideWhenUsed/>
     <w:pPr>
+      <w:shd w:fill="FFFFFF" w:val="clear"/>
       <w:spacing w:before="0" w:after="57"/>
       <w:ind w:left="1417" w:right="0" w:hanging="0"/>
     </w:pPr>
     <w:rPr/>
   </w:style>
-  <w:style w:type="paragraph" w:styleId="Contents7">
+  <w:style w:type="paragraph" w:styleId="Tabledesmatiresniveau7">
     <w:name w:val="TOC 7"/>
     <w:basedOn w:val="Normal"/>
     <w:next w:val="Normal"/>
     <w:uiPriority w:val="39"/>
     <w:unhideWhenUsed/>
     <w:pPr>
+      <w:shd w:fill="FFFFFF" w:val="clear"/>
       <w:spacing w:before="0" w:after="57"/>
       <w:ind w:left="1701" w:right="0" w:hanging="0"/>
     </w:pPr>
     <w:rPr/>
   </w:style>
-  <w:style w:type="paragraph" w:styleId="Contents8">
+  <w:style w:type="paragraph" w:styleId="Tabledesmatiresniveau8">
     <w:name w:val="TOC 8"/>
     <w:basedOn w:val="Normal"/>
     <w:next w:val="Normal"/>
     <w:uiPriority w:val="39"/>
     <w:unhideWhenUsed/>
     <w:pPr>
+      <w:shd w:fill="FFFFFF" w:val="clear"/>
       <w:spacing w:before="0" w:after="57"/>
       <w:ind w:left="1984" w:right="0" w:hanging="0"/>
     </w:pPr>
     <w:rPr/>
   </w:style>
-  <w:style w:type="paragraph" w:styleId="Contents9">
+  <w:style w:type="paragraph" w:styleId="Tabledesmatiresniveau9">
     <w:name w:val="TOC 9"/>
     <w:basedOn w:val="Normal"/>
     <w:next w:val="Normal"/>
     <w:uiPriority w:val="39"/>
     <w:unhideWhenUsed/>
     <w:pPr>
+      <w:shd w:fill="FFFFFF" w:val="clear"/>
       <w:spacing w:before="0" w:after="57"/>
       <w:ind w:left="2268" w:right="0" w:hanging="0"/>
     </w:pPr>
@@ -2597,7 +2728,6 @@
     <w:qFormat/>
     <w:pPr>
       <w:widowControl/>
-      <w:pBdr/>
       <w:shd w:val="nil" w:color="auto" w:fill="FFFFFF"/>
       <w:bidi w:val="0"/>
       <w:spacing w:lineRule="auto" w:line="240" w:beforeAutospacing="0" w:before="0" w:afterAutospacing="0" w:after="0"/>

--- a/paper/2020-03_Response2Reviewers.docx
+++ b/paper/2020-03_Response2Reviewers.docx
@@ -125,11 +125,7 @@
         <w:shd w:fill="FFFFFF" w:val="clear"/>
         <w:spacing w:beforeAutospacing="1" w:afterAutospacing="1"/>
         <w:jc w:val="both"/>
-        <w:rPr>
-          <w:color w:val="1F497D" w:themeColor="text2"/>
-          <w:sz w:val="20"/>
-          <w:szCs w:val="20"/>
-        </w:rPr>
+        <w:rPr/>
       </w:pPr>
       <w:r>
         <w:rPr>
@@ -139,64 +135,6 @@
           <w:lang w:val="en-US"/>
         </w:rPr>
         <w:t xml:space="preserve">This paper proposes a foveated visual search model. The model implements the What vs. Where separation in a focal accuracy seeking policy (i.e. accuracy driven action selection). The model is experimentally evaluated on a search task for handwritten digits on cluttered backgrounds. Model performance is evaluated and analyzed depending on SNR, eccentricity of the target and the number of saccades performed. Performance as a function hyper parameters is also analysed. The authors made their source code for re-producing the results publicly available. Overall, I think this would be a good contribution to the JOV. </w:t>
-      </w:r>
-    </w:p>
-    <w:p>
-      <w:pPr>
-        <w:pStyle w:val="Normal"/>
-        <w:shd w:fill="FFFFFF" w:val="clear"/>
-        <w:spacing w:beforeAutospacing="1" w:afterAutospacing="1"/>
-        <w:jc w:val="both"/>
-        <w:rPr>
-          <w:color w:val="1F497D" w:themeColor="text2"/>
-          <w:sz w:val="20"/>
-          <w:szCs w:val="20"/>
-        </w:rPr>
-      </w:pPr>
-      <w:r>
-        <w:rPr>
-          <w:i w:val="false"/>
-          <w:iCs w:val="false"/>
-          <w:color w:val="4F6128" w:themeColor="accent3" w:themeShade="80"/>
-          <w:sz w:val="20"/>
-          <w:szCs w:val="20"/>
-          <w:lang w:val="en-US"/>
-        </w:rPr>
-        <w:t xml:space="preserve">We thank the reviewer for these positive comments. With this work, we hope to foster active computer vision models which could be useful in the field of visual neuroscience. Though it is at this moment applied to a relatively simple problem (finding a digit in a large display), we </w:t>
-      </w:r>
-      <w:r>
-        <w:rPr>
-          <w:rFonts w:eastAsia="Times New Roman" w:cs="Times New Roman"/>
-          <w:i w:val="false"/>
-          <w:iCs w:val="false"/>
-          <w:color w:val="4F6128" w:themeColor="accent3" w:themeShade="80"/>
-          <w:sz w:val="20"/>
-          <w:szCs w:val="20"/>
-          <w:highlight w:val="white"/>
-          <w:lang w:val="en-US" w:eastAsia="en-GB"/>
-        </w:rPr>
-        <w:t>will extend it to more complex tasks in the future.</w:t>
-      </w:r>
-    </w:p>
-    <w:p>
-      <w:pPr>
-        <w:pStyle w:val="Normal"/>
-        <w:shd w:fill="FFFFFF" w:val="clear"/>
-        <w:spacing w:beforeAutospacing="1" w:afterAutospacing="1"/>
-        <w:jc w:val="both"/>
-        <w:rPr>
-          <w:color w:val="1F497D" w:themeColor="text2"/>
-          <w:sz w:val="20"/>
-          <w:szCs w:val="20"/>
-        </w:rPr>
-      </w:pPr>
-      <w:r>
-        <w:rPr>
-          <w:color w:val="1F497D" w:themeColor="text2"/>
-          <w:sz w:val="20"/>
-          <w:szCs w:val="20"/>
-          <w:lang w:val="en-US"/>
-        </w:rPr>
         <w:br/>
         <w:br/>
         <w:t xml:space="preserve">I recommend the acceptance of the paper after the following minor issues are addressed: </w:t>
@@ -230,14 +168,7 @@
         <w:shd w:fill="FFFFFF" w:val="clear"/>
         <w:spacing w:beforeAutospacing="1" w:afterAutospacing="1"/>
         <w:jc w:val="both"/>
-        <w:rPr>
-          <w:i/>
-          <w:i/>
-          <w:iCs/>
-          <w:color w:val="4F6128" w:themeColor="accent3" w:themeShade="80"/>
-          <w:sz w:val="20"/>
-          <w:szCs w:val="20"/>
-        </w:rPr>
+        <w:rPr/>
       </w:pPr>
       <w:r>
         <w:rPr>
@@ -247,7 +178,196 @@
           <w:sz w:val="20"/>
           <w:szCs w:val="20"/>
         </w:rPr>
-        <w:t>TODO: We thank the reviewer to point out this weakness of our manuscript and have made a consistent effort to shorten, simplify and reduce redundancy in the prose at several places. The most important changes are listed here and all changes are highlighted in the tracked changes PDF. Main points are:</w:t>
+        <w:t xml:space="preserve">We thank the reviewer to </w:t>
+      </w:r>
+      <w:r>
+        <w:rPr>
+          <w:i w:val="false"/>
+          <w:iCs w:val="false"/>
+          <w:color w:val="4F6128" w:themeColor="accent3" w:themeShade="80"/>
+          <w:sz w:val="20"/>
+          <w:szCs w:val="20"/>
+        </w:rPr>
+        <w:t xml:space="preserve">engage a discussion </w:t>
+      </w:r>
+      <w:r>
+        <w:rPr>
+          <w:i w:val="false"/>
+          <w:iCs w:val="false"/>
+          <w:color w:val="4F6128" w:themeColor="accent3" w:themeShade="80"/>
+          <w:sz w:val="20"/>
+          <w:szCs w:val="20"/>
+        </w:rPr>
+        <w:t xml:space="preserve">and allowing us to improve the manuscript </w:t>
+      </w:r>
+      <w:r>
+        <w:rPr>
+          <w:i w:val="false"/>
+          <w:iCs w:val="false"/>
+          <w:color w:val="4F6128" w:themeColor="accent3" w:themeShade="80"/>
+          <w:sz w:val="20"/>
+          <w:szCs w:val="20"/>
+        </w:rPr>
+        <w:t>on this point. O(n) is a lower bound for the processing of n pixels (at least read every pixel once). A full convolutional scan of an image with a window of size C and a stride of 1 is effectively O(nC) but this is rather like an upper bound. In practice, the processing is expected to stand between O(n) and O(nC). With a tight optimization, modern image processing methods are really close to O(n). In our case, a log-polar encoded image contains O(log n) coefficients. One dual processing step is O(C</w:t>
+      </w:r>
+      <w:r>
+        <w:rPr>
+          <w:i w:val="false"/>
+          <w:iCs w:val="false"/>
+          <w:color w:val="4F6128" w:themeColor="accent3" w:themeShade="80"/>
+          <w:sz w:val="20"/>
+          <w:szCs w:val="20"/>
+        </w:rPr>
+        <w:t>)</w:t>
+      </w:r>
+      <w:r>
+        <w:rPr>
+          <w:i w:val="false"/>
+          <w:iCs w:val="false"/>
+          <w:color w:val="4F6128" w:themeColor="accent3" w:themeShade="80"/>
+          <w:sz w:val="20"/>
+          <w:szCs w:val="20"/>
+        </w:rPr>
+        <w:t xml:space="preserve"> + </w:t>
+      </w:r>
+      <w:r>
+        <w:rPr>
+          <w:i w:val="false"/>
+          <w:iCs w:val="false"/>
+          <w:color w:val="4F6128" w:themeColor="accent3" w:themeShade="80"/>
+          <w:sz w:val="20"/>
+          <w:szCs w:val="20"/>
+        </w:rPr>
+        <w:t>O(</w:t>
+      </w:r>
+      <w:r>
+        <w:rPr>
+          <w:i w:val="false"/>
+          <w:iCs w:val="false"/>
+          <w:color w:val="4F6128" w:themeColor="accent3" w:themeShade="80"/>
+          <w:sz w:val="20"/>
+          <w:szCs w:val="20"/>
+        </w:rPr>
+        <w:t xml:space="preserve">log n). If </w:t>
+      </w:r>
+      <w:r>
+        <w:rPr>
+          <w:i w:val="false"/>
+          <w:iCs w:val="false"/>
+          <w:color w:val="4F6128" w:themeColor="accent3" w:themeShade="80"/>
+          <w:sz w:val="20"/>
+          <w:szCs w:val="20"/>
+        </w:rPr>
+        <w:t>k</w:t>
+      </w:r>
+      <w:r>
+        <w:rPr>
+          <w:i w:val="false"/>
+          <w:iCs w:val="false"/>
+          <w:color w:val="4F6128" w:themeColor="accent3" w:themeShade="80"/>
+          <w:sz w:val="20"/>
+          <w:szCs w:val="20"/>
+        </w:rPr>
+        <w:t xml:space="preserve"> is </w:t>
+      </w:r>
+      <w:r>
+        <w:rPr>
+          <w:i w:val="false"/>
+          <w:iCs w:val="false"/>
+          <w:color w:val="4F6128" w:themeColor="accent3" w:themeShade="80"/>
+          <w:sz w:val="20"/>
+          <w:szCs w:val="20"/>
+        </w:rPr>
+        <w:t>a bounded</w:t>
+      </w:r>
+      <w:r>
+        <w:rPr>
+          <w:i w:val="false"/>
+          <w:iCs w:val="false"/>
+          <w:color w:val="4F6128" w:themeColor="accent3" w:themeShade="80"/>
+          <w:sz w:val="20"/>
+          <w:szCs w:val="20"/>
+        </w:rPr>
+        <w:t xml:space="preserve"> number of steps</w:t>
+      </w:r>
+      <w:r>
+        <w:rPr>
+          <w:i w:val="false"/>
+          <w:iCs w:val="false"/>
+          <w:color w:val="4F6128" w:themeColor="accent3" w:themeShade="80"/>
+          <w:sz w:val="20"/>
+          <w:szCs w:val="20"/>
+        </w:rPr>
+        <w:t>, and C considered as a constant, the total processing cost is O(k C + k log n)) = O(log n) (constant values do not change the order).</w:t>
+      </w:r>
+    </w:p>
+    <w:p>
+      <w:pPr>
+        <w:pStyle w:val="Normal"/>
+        <w:shd w:fill="FFFFFF" w:val="clear"/>
+        <w:spacing w:beforeAutospacing="1" w:afterAutospacing="1"/>
+        <w:jc w:val="both"/>
+        <w:rPr/>
+      </w:pPr>
+      <w:r>
+        <w:rPr>
+          <w:i w:val="false"/>
+          <w:iCs w:val="false"/>
+          <w:color w:val="4F6128" w:themeColor="accent3" w:themeShade="80"/>
+          <w:sz w:val="20"/>
+          <w:szCs w:val="20"/>
+        </w:rPr>
+        <w:t xml:space="preserve">Thanks to </w:t>
+      </w:r>
+      <w:r>
+        <w:rPr>
+          <w:i w:val="false"/>
+          <w:iCs w:val="false"/>
+          <w:color w:val="4F6128" w:themeColor="accent3" w:themeShade="80"/>
+          <w:sz w:val="20"/>
+          <w:szCs w:val="20"/>
+        </w:rPr>
+        <w:t xml:space="preserve">point </w:t>
+      </w:r>
+      <w:r>
+        <w:rPr>
+          <w:i w:val="false"/>
+          <w:iCs w:val="false"/>
+          <w:color w:val="4F6128" w:themeColor="accent3" w:themeShade="80"/>
+          <w:sz w:val="20"/>
+          <w:szCs w:val="20"/>
+        </w:rPr>
+        <w:t>some redundancies in</w:t>
+      </w:r>
+      <w:r>
+        <w:rPr>
+          <w:i w:val="false"/>
+          <w:iCs w:val="false"/>
+          <w:color w:val="4F6128" w:themeColor="accent3" w:themeShade="80"/>
+          <w:sz w:val="20"/>
+          <w:szCs w:val="20"/>
+        </w:rPr>
+        <w:t xml:space="preserve"> our manuscript and have made </w:t>
+      </w:r>
+      <w:r>
+        <w:rPr>
+          <w:i w:val="false"/>
+          <w:iCs w:val="false"/>
+          <w:color w:val="4F6128" w:themeColor="accent3" w:themeShade="80"/>
+          <w:sz w:val="20"/>
+          <w:szCs w:val="20"/>
+        </w:rPr>
+        <w:t>some</w:t>
+      </w:r>
+      <w:r>
+        <w:rPr>
+          <w:i w:val="false"/>
+          <w:iCs w:val="false"/>
+          <w:color w:val="4F6128" w:themeColor="accent3" w:themeShade="80"/>
+          <w:sz w:val="20"/>
+          <w:szCs w:val="20"/>
+        </w:rPr>
+        <w:t xml:space="preserve"> effort to shorten, simplify and reduce redundancy in the prose at several places. The most important changes are listed here and all changes are highlighted in the tracked changes PDF. Main points are:</w:t>
       </w:r>
     </w:p>
     <w:p>
@@ -1234,35 +1354,7 @@
           <w:highlight w:val="white"/>
           <w:lang w:val="en-US" w:eastAsia="en-GB"/>
         </w:rPr>
-        <w:t xml:space="preserve">The output of the What pathway can then be interpreted as a probability, that gives </w:t>
-      </w:r>
-      <w:bookmarkStart w:id="0" w:name="__DdeLink__84_1736509793"/>
-      <w:r>
-        <w:rPr>
-          <w:rFonts w:eastAsia="Times New Roman" w:cs="Times New Roman"/>
-          <w:i w:val="false"/>
-          <w:iCs w:val="false"/>
-          <w:color w:val="FF3333" w:themeShade="80"/>
-          <w:sz w:val="20"/>
-          <w:szCs w:val="20"/>
-          <w:highlight w:val="white"/>
-          <w:lang w:val="en-US" w:eastAsia="en-GB"/>
-        </w:rPr>
-        <w:t>the chance of correct classification</w:t>
-      </w:r>
-      <w:bookmarkEnd w:id="0"/>
-      <w:r>
-        <w:rPr>
-          <w:rFonts w:eastAsia="Times New Roman" w:cs="Times New Roman"/>
-          <w:i w:val="false"/>
-          <w:iCs w:val="false"/>
-          <w:color w:val="FF3333" w:themeShade="80"/>
-          <w:sz w:val="20"/>
-          <w:szCs w:val="20"/>
-          <w:highlight w:val="white"/>
-          <w:lang w:val="en-US" w:eastAsia="en-GB"/>
-        </w:rPr>
-        <w:t xml:space="preserve"> for each possible choice. Similarly, the Where pathway is trained on an accuracy map that predicts the chance of correct classification</w:t>
+        <w:t>The output of the What pathway can then be interpreted as a probability, that gives the chance of correct classification for each possible choice. Similarly, the Where pathway is trained on an accuracy map that predicts the chance of correct classification</w:t>
       </w:r>
       <w:r>
         <w:rPr>

--- a/paper/2020-03_Response2Reviewers.docx
+++ b/paper/2020-03_Response2Reviewers.docx
@@ -5,7 +5,7 @@
     <w:p>
       <w:pPr>
         <w:pStyle w:val="Normal"/>
-        <w:shd w:fill="FFFFFF" w:val="clear"/>
+        <w:shd w:val="clear" w:fill="FFFFFF"/>
         <w:spacing w:beforeAutospacing="1" w:afterAutospacing="1"/>
         <w:jc w:val="both"/>
         <w:rPr>
@@ -32,7 +32,7 @@
     <w:p>
       <w:pPr>
         <w:pStyle w:val="Normal"/>
-        <w:shd w:fill="FFFFFF" w:val="clear"/>
+        <w:shd w:val="clear" w:fill="FFFFFF"/>
         <w:spacing w:beforeAutospacing="1" w:afterAutospacing="1"/>
         <w:jc w:val="both"/>
         <w:rPr/>
@@ -46,7 +46,29 @@
           <w:szCs w:val="20"/>
           <w:lang w:val="en-US"/>
         </w:rPr>
-        <w:t>We are grateful to the reviewers for their encouraging remarks and useful comments which were essential in improving our manuscript. In addition to the revised manuscript, we detail here our response to the different points being made while showing some screenshots of the revised manuscript when useful. A “revised tracked changes” is also available as a supplementary file to see for all changes being made since the initial revision.</w:t>
+        <w:t xml:space="preserve">We are grateful to the reviewers for their encouraging remarks and useful comments which were essential in improving our manuscript. In addition to the revised </w:t>
+      </w:r>
+      <w:r>
+        <w:rPr>
+          <w:i w:val="false"/>
+          <w:iCs w:val="false"/>
+          <w:color w:val="4F6128" w:themeColor="accent3" w:themeShade="80"/>
+          <w:sz w:val="20"/>
+          <w:szCs w:val="20"/>
+          <w:lang w:val="en-US"/>
+        </w:rPr>
+        <w:t>version of the</w:t>
+      </w:r>
+      <w:r>
+        <w:rPr>
+          <w:i w:val="false"/>
+          <w:iCs w:val="false"/>
+          <w:color w:val="4F6128" w:themeColor="accent3" w:themeShade="80"/>
+          <w:sz w:val="20"/>
+          <w:szCs w:val="20"/>
+          <w:lang w:val="en-US"/>
+        </w:rPr>
+        <w:t xml:space="preserve"> manuscript, we detail here our response to the different points being made while showing some screenshots of the revised manuscript when useful. A “revised tracked changes” is also available as a supplementary file to see for all changes being made since the initial revision.</w:t>
       </w:r>
       <w:r>
         <w:rPr>
@@ -59,6 +81,15 @@
         </w:rPr>
         <w:t xml:space="preserve"> </w:t>
       </w:r>
+    </w:p>
+    <w:p>
+      <w:pPr>
+        <w:pStyle w:val="Normal"/>
+        <w:shd w:val="clear" w:fill="FFFFFF"/>
+        <w:spacing w:beforeAutospacing="1" w:afterAutospacing="1"/>
+        <w:jc w:val="both"/>
+        <w:rPr/>
+      </w:pPr>
       <w:r>
         <w:rPr>
           <w:i w:val="false"/>
@@ -99,7 +130,7 @@
     <w:p>
       <w:pPr>
         <w:pStyle w:val="Normal"/>
-        <w:shd w:fill="FFFFFF" w:val="clear"/>
+        <w:shd w:val="clear" w:fill="FFFFFF"/>
         <w:spacing w:beforeAutospacing="1" w:afterAutospacing="1"/>
         <w:jc w:val="both"/>
         <w:rPr>
@@ -122,7 +153,7 @@
     <w:p>
       <w:pPr>
         <w:pStyle w:val="Normal"/>
-        <w:shd w:fill="FFFFFF" w:val="clear"/>
+        <w:shd w:val="clear" w:fill="FFFFFF"/>
         <w:spacing w:beforeAutospacing="1" w:afterAutospacing="1"/>
         <w:jc w:val="both"/>
         <w:rPr/>
@@ -143,7 +174,7 @@
     <w:p>
       <w:pPr>
         <w:pStyle w:val="Normal"/>
-        <w:shd w:fill="FFFFFF" w:val="clear"/>
+        <w:shd w:val="clear" w:fill="FFFFFF"/>
         <w:spacing w:beforeAutospacing="1" w:afterAutospacing="1"/>
         <w:jc w:val="both"/>
         <w:rPr>
@@ -165,7 +196,7 @@
     <w:p>
       <w:pPr>
         <w:pStyle w:val="Normal"/>
-        <w:shd w:fill="FFFFFF" w:val="clear"/>
+        <w:shd w:val="clear" w:fill="FFFFFF"/>
         <w:spacing w:beforeAutospacing="1" w:afterAutospacing="1"/>
         <w:jc w:val="both"/>
         <w:rPr/>
@@ -182,13 +213,19 @@
       </w:r>
       <w:r>
         <w:rPr>
+          <w:rFonts w:eastAsia="Times New Roman" w:cs="Times New Roman"/>
           <w:i w:val="false"/>
           <w:iCs w:val="false"/>
           <w:color w:val="4F6128" w:themeColor="accent3" w:themeShade="80"/>
+          <w:spacing w:val="0"/>
+          <w:kern w:val="0"/>
           <w:sz w:val="20"/>
           <w:szCs w:val="20"/>
+          <w:highlight w:val="white"/>
+          <w:highlight w:val="white"/>
+          <w:lang w:val="en-US" w:eastAsia="en-GB" w:bidi="ar-SA"/>
         </w:rPr>
-        <w:t xml:space="preserve">engage a discussion </w:t>
+        <w:t xml:space="preserve">propose this very useful addition to the </w:t>
       </w:r>
       <w:r>
         <w:rPr>
@@ -198,7 +235,7 @@
           <w:sz w:val="20"/>
           <w:szCs w:val="20"/>
         </w:rPr>
-        <w:t xml:space="preserve">and allowing us to improve the manuscript </w:t>
+        <w:t xml:space="preserve">discussion and allowing us to improve the manuscript on this point. O(n) is a lower bound for the processing of n pixels (read at least every pixel once). A full convolutional scan of an image with a window of size C and a stride of 1 is effectively O(nC) but this is rather like an upper bound. In practice, the processing is expected to stand between O(n) and O(nC). With a tight optimization, modern image processing methods are really close to O(n). In our case, a log-polar encoded image contains O(log n) coefficients. One dual processing step is O(C) + O(log n). If k is a bounded number of steps, and C considered as a constant, the total processing cost is O(k C + k log n)) = O(log n) (constant values do not change the order). </w:t>
       </w:r>
       <w:r>
         <w:rPr>
@@ -208,103 +245,77 @@
           <w:sz w:val="20"/>
           <w:szCs w:val="20"/>
         </w:rPr>
-        <w:t>on this point. O(n) is a lower bound for the processing of n pixels (at least read every pixel once). A full convolutional scan of an image with a window of size C and a stride of 1 is effectively O(nC) but this is rather like an upper bound. In practice, the processing is expected to stand between O(n) and O(nC). With a tight optimization, modern image processing methods are really close to O(n). In our case, a log-polar encoded image contains O(log n) coefficients. One dual processing step is O(C</w:t>
+        <w:t>We have added a spicif section “3.2 Analysis” in page 10 of the revised text:</w:t>
       </w:r>
-      <w:r>
+    </w:p>
+    <w:p>
+      <w:pPr>
+        <w:pStyle w:val="Normal"/>
+        <w:shd w:val="clear" w:fill="FFFFFF"/>
+        <w:spacing w:beforeAutospacing="1" w:afterAutospacing="1"/>
+        <w:jc w:val="both"/>
         <w:rPr>
+          <w:i w:val="false"/>
           <w:i w:val="false"/>
           <w:iCs w:val="false"/>
           <w:color w:val="4F6128" w:themeColor="accent3" w:themeShade="80"/>
           <w:sz w:val="20"/>
           <w:szCs w:val="20"/>
         </w:rPr>
-        <w:t>)</w:t>
-      </w:r>
+      </w:pPr>
       <w:r>
-        <w:rPr>
-          <w:i w:val="false"/>
-          <w:iCs w:val="false"/>
-          <w:color w:val="4F6128" w:themeColor="accent3" w:themeShade="80"/>
-          <w:sz w:val="20"/>
-          <w:szCs w:val="20"/>
-        </w:rPr>
-        <w:t xml:space="preserve"> + </w:t>
-      </w:r>
-      <w:r>
-        <w:rPr>
-          <w:i w:val="false"/>
-          <w:iCs w:val="false"/>
-          <w:color w:val="4F6128" w:themeColor="accent3" w:themeShade="80"/>
-          <w:sz w:val="20"/>
-          <w:szCs w:val="20"/>
-        </w:rPr>
-        <w:t>O(</w:t>
-      </w:r>
-      <w:r>
-        <w:rPr>
-          <w:i w:val="false"/>
-          <w:iCs w:val="false"/>
-          <w:color w:val="4F6128" w:themeColor="accent3" w:themeShade="80"/>
-          <w:sz w:val="20"/>
-          <w:szCs w:val="20"/>
-        </w:rPr>
-        <w:t xml:space="preserve">log n). If </w:t>
-      </w:r>
-      <w:r>
-        <w:rPr>
-          <w:i w:val="false"/>
-          <w:iCs w:val="false"/>
-          <w:color w:val="4F6128" w:themeColor="accent3" w:themeShade="80"/>
-          <w:sz w:val="20"/>
-          <w:szCs w:val="20"/>
-        </w:rPr>
-        <w:t>k</w:t>
-      </w:r>
-      <w:r>
-        <w:rPr>
-          <w:i w:val="false"/>
-          <w:iCs w:val="false"/>
-          <w:color w:val="4F6128" w:themeColor="accent3" w:themeShade="80"/>
-          <w:sz w:val="20"/>
-          <w:szCs w:val="20"/>
-        </w:rPr>
-        <w:t xml:space="preserve"> is </w:t>
-      </w:r>
-      <w:r>
-        <w:rPr>
-          <w:i w:val="false"/>
-          <w:iCs w:val="false"/>
-          <w:color w:val="4F6128" w:themeColor="accent3" w:themeShade="80"/>
-          <w:sz w:val="20"/>
-          <w:szCs w:val="20"/>
-        </w:rPr>
-        <w:t>a bounded</w:t>
-      </w:r>
-      <w:r>
-        <w:rPr>
-          <w:i w:val="false"/>
-          <w:iCs w:val="false"/>
-          <w:color w:val="4F6128" w:themeColor="accent3" w:themeShade="80"/>
-          <w:sz w:val="20"/>
-          <w:szCs w:val="20"/>
-        </w:rPr>
-        <w:t xml:space="preserve"> number of steps</w:t>
-      </w:r>
-      <w:r>
-        <w:rPr>
-          <w:i w:val="false"/>
-          <w:iCs w:val="false"/>
-          <w:color w:val="4F6128" w:themeColor="accent3" w:themeShade="80"/>
-          <w:sz w:val="20"/>
-          <w:szCs w:val="20"/>
-        </w:rPr>
-        <w:t>, and C considered as a constant, the total processing cost is O(k C + k log n)) = O(log n) (constant values do not change the order).</w:t>
+        <w:rPr/>
+        <w:drawing>
+          <wp:anchor behindDoc="0" distT="0" distB="0" distL="0" distR="0" simplePos="0" locked="0" layoutInCell="1" allowOverlap="1" relativeHeight="4">
+            <wp:simplePos x="0" y="0"/>
+            <wp:positionH relativeFrom="column">
+              <wp:posOffset>20955</wp:posOffset>
+            </wp:positionH>
+            <wp:positionV relativeFrom="paragraph">
+              <wp:posOffset>-72390</wp:posOffset>
+            </wp:positionV>
+            <wp:extent cx="5760720" cy="5975350"/>
+            <wp:effectExtent l="0" t="0" r="0" b="0"/>
+            <wp:wrapSquare wrapText="largest"/>
+            <wp:docPr id="1" name="Image2" descr=""/>
+            <wp:cNvGraphicFramePr>
+              <a:graphicFrameLocks xmlns:a="http://schemas.openxmlformats.org/drawingml/2006/main" noChangeAspect="1"/>
+            </wp:cNvGraphicFramePr>
+            <a:graphic xmlns:a="http://schemas.openxmlformats.org/drawingml/2006/main">
+              <a:graphicData uri="http://schemas.openxmlformats.org/drawingml/2006/picture">
+                <pic:pic xmlns:pic="http://schemas.openxmlformats.org/drawingml/2006/picture">
+                  <pic:nvPicPr>
+                    <pic:cNvPr id="1" name="Image2" descr=""/>
+                    <pic:cNvPicPr>
+                      <a:picLocks noChangeAspect="1" noChangeArrowheads="1"/>
+                    </pic:cNvPicPr>
+                  </pic:nvPicPr>
+                  <pic:blipFill>
+                    <a:blip r:embed="rId3"/>
+                    <a:stretch>
+                      <a:fillRect/>
+                    </a:stretch>
+                  </pic:blipFill>
+                  <pic:spPr bwMode="auto">
+                    <a:xfrm>
+                      <a:off x="0" y="0"/>
+                      <a:ext cx="5760720" cy="5975350"/>
+                    </a:xfrm>
+                    <a:prstGeom prst="rect">
+                      <a:avLst/>
+                    </a:prstGeom>
+                  </pic:spPr>
+                </pic:pic>
+              </a:graphicData>
+            </a:graphic>
+          </wp:anchor>
+        </w:drawing>
       </w:r>
     </w:p>
     <w:p>
       <w:pPr>
         <w:pStyle w:val="Normal"/>
-        <w:shd w:fill="FFFFFF" w:val="clear"/>
+        <w:shd w:val="clear" w:fill="FFFFFF"/>
         <w:spacing w:beforeAutospacing="1" w:afterAutospacing="1"/>
         <w:jc w:val="both"/>
         <w:rPr/>
@@ -327,7 +338,7 @@
           <w:sz w:val="20"/>
           <w:szCs w:val="20"/>
         </w:rPr>
-        <w:t xml:space="preserve">point </w:t>
+        <w:t xml:space="preserve">this </w:t>
       </w:r>
       <w:r>
         <w:rPr>
@@ -337,7 +348,7 @@
           <w:sz w:val="20"/>
           <w:szCs w:val="20"/>
         </w:rPr>
-        <w:t>some redundancies in</w:t>
+        <w:t xml:space="preserve">point, </w:t>
       </w:r>
       <w:r>
         <w:rPr>
@@ -347,7 +358,7 @@
           <w:sz w:val="20"/>
           <w:szCs w:val="20"/>
         </w:rPr>
-        <w:t xml:space="preserve"> our manuscript and have made </w:t>
+        <w:t xml:space="preserve">we removed </w:t>
       </w:r>
       <w:r>
         <w:rPr>
@@ -357,7 +368,7 @@
           <w:sz w:val="20"/>
           <w:szCs w:val="20"/>
         </w:rPr>
-        <w:t>some</w:t>
+        <w:t xml:space="preserve">some redundancies in our manuscript and have made some effort to shorten, </w:t>
       </w:r>
       <w:r>
         <w:rPr>
@@ -367,50 +378,52 @@
           <w:sz w:val="20"/>
           <w:szCs w:val="20"/>
         </w:rPr>
-        <w:t xml:space="preserve"> effort to shorten, simplify and reduce redundancy in the prose at several places. The most important changes are listed here and all changes are highlighted in the tracked changes PDF. Main points are:</w:t>
+        <w:t xml:space="preserve">and </w:t>
       </w:r>
-    </w:p>
-    <w:p>
-      <w:pPr>
-        <w:pStyle w:val="ListParagraph"/>
-        <w:numPr>
-          <w:ilvl w:val="0"/>
-          <w:numId w:val="1"/>
-        </w:numPr>
-        <w:shd w:fill="FFFFFF" w:val="clear"/>
-        <w:spacing w:beforeAutospacing="1" w:after="0"/>
-        <w:contextualSpacing/>
-        <w:jc w:val="both"/>
+      <w:r>
         <w:rPr>
-          <w:i/>
-          <w:i/>
-          <w:iCs/>
+          <w:i w:val="false"/>
+          <w:iCs w:val="false"/>
           <w:color w:val="4F6128" w:themeColor="accent3" w:themeShade="80"/>
           <w:sz w:val="20"/>
           <w:szCs w:val="20"/>
         </w:rPr>
-      </w:pPr>
+        <w:t xml:space="preserve">simplify the prose at several places. The most important changes are listed </w:t>
+      </w:r>
       <w:r>
         <w:rPr>
-          <w:i/>
-          <w:iCs/>
+          <w:rFonts w:eastAsia="Times New Roman" w:cs="Times New Roman"/>
+          <w:i w:val="false"/>
+          <w:iCs w:val="false"/>
+          <w:color w:val="4F6128" w:themeColor="accent3" w:themeShade="80"/>
+          <w:spacing w:val="0"/>
+          <w:kern w:val="0"/>
+          <w:sz w:val="20"/>
+          <w:szCs w:val="20"/>
+          <w:highlight w:val="white"/>
+          <w:highlight w:val="white"/>
+          <w:lang w:val="en-US" w:eastAsia="en-GB" w:bidi="ar-SA"/>
+        </w:rPr>
+        <w:t>in this response</w:t>
+      </w:r>
+      <w:r>
+        <w:rPr>
+          <w:i w:val="false"/>
+          <w:iCs w:val="false"/>
           <w:color w:val="4F6128" w:themeColor="accent3" w:themeShade="80"/>
           <w:sz w:val="20"/>
           <w:szCs w:val="20"/>
         </w:rPr>
+        <w:t xml:space="preserve"> and all changes are highlighted in the tracked changes PDF.</w:t>
       </w:r>
     </w:p>
     <w:p>
       <w:pPr>
         <w:pStyle w:val="Normal"/>
-        <w:shd w:fill="FFFFFF" w:val="clear"/>
+        <w:shd w:val="clear" w:fill="FFFFFF"/>
         <w:spacing w:beforeAutospacing="1" w:afterAutospacing="1"/>
         <w:jc w:val="both"/>
-        <w:rPr>
-          <w:color w:val="1F497D" w:themeColor="text2"/>
-          <w:sz w:val="20"/>
-          <w:szCs w:val="20"/>
-        </w:rPr>
+        <w:rPr/>
       </w:pPr>
       <w:r>
         <w:rPr>
@@ -434,7 +447,7 @@
     <w:p>
       <w:pPr>
         <w:pStyle w:val="Normal"/>
-        <w:shd w:fill="FFFFFF" w:val="clear"/>
+        <w:shd w:val="clear" w:fill="FFFFFF"/>
         <w:spacing w:beforeAutospacing="1" w:afterAutospacing="1"/>
         <w:jc w:val="both"/>
         <w:rPr>
@@ -454,7 +467,7 @@
     <w:p>
       <w:pPr>
         <w:pStyle w:val="Normal"/>
-        <w:shd w:fill="FFFFFF" w:val="clear"/>
+        <w:shd w:val="clear" w:fill="FFFFFF"/>
         <w:spacing w:beforeAutospacing="1" w:afterAutospacing="1"/>
         <w:jc w:val="both"/>
         <w:rPr>
@@ -476,7 +489,7 @@
     <w:p>
       <w:pPr>
         <w:pStyle w:val="Normal"/>
-        <w:shd w:fill="FFFFFF" w:val="clear"/>
+        <w:shd w:val="clear" w:fill="FFFFFF"/>
         <w:spacing w:beforeAutospacing="1" w:afterAutospacing="1"/>
         <w:jc w:val="both"/>
         <w:rPr>
@@ -507,13 +520,39 @@
           <w:highlight w:val="white"/>
           <w:lang w:val="en-US" w:eastAsia="en-GB"/>
         </w:rPr>
-        <w:t>We have redefined it more clearly as the images which are typically used in computer vision:</w:t>
+        <w:t xml:space="preserve">We have redefined it more clearly </w:t>
+      </w:r>
+      <w:r>
+        <w:rPr>
+          <w:rFonts w:eastAsia="Times New Roman" w:cs="Times New Roman"/>
+          <w:i w:val="false"/>
+          <w:iCs w:val="false"/>
+          <w:color w:val="4F6128" w:themeColor="accent3" w:themeShade="80"/>
+          <w:sz w:val="20"/>
+          <w:szCs w:val="20"/>
+          <w:highlight w:val="white"/>
+          <w:lang w:val="en-US" w:eastAsia="en-GB"/>
+        </w:rPr>
+        <w:t>(page 15)</w:t>
+      </w:r>
+      <w:r>
+        <w:rPr>
+          <w:rFonts w:eastAsia="Times New Roman" w:cs="Times New Roman"/>
+          <w:i w:val="false"/>
+          <w:iCs w:val="false"/>
+          <w:color w:val="4F6128" w:themeColor="accent3" w:themeShade="80"/>
+          <w:sz w:val="20"/>
+          <w:szCs w:val="20"/>
+          <w:highlight w:val="white"/>
+          <w:lang w:val="en-US" w:eastAsia="en-GB"/>
+        </w:rPr>
+        <w:t xml:space="preserve"> as the images which are typically used in computer vision:</w:t>
       </w:r>
     </w:p>
     <w:p>
       <w:pPr>
         <w:pStyle w:val="Normal"/>
-        <w:shd w:fill="FFFFFF" w:val="clear"/>
+        <w:shd w:val="clear" w:fill="FFFFFF"/>
         <w:spacing w:beforeAutospacing="1" w:afterAutospacing="1"/>
         <w:jc w:val="both"/>
         <w:rPr>
@@ -535,7 +574,7 @@
             <wp:extent cx="5760720" cy="1203325"/>
             <wp:effectExtent l="0" t="0" r="0" b="0"/>
             <wp:wrapSquare wrapText="largest"/>
-            <wp:docPr id="1" name="Image1" descr=""/>
+            <wp:docPr id="2" name="Image1" descr=""/>
             <wp:cNvGraphicFramePr>
               <a:graphicFrameLocks xmlns:a="http://schemas.openxmlformats.org/drawingml/2006/main" noChangeAspect="1"/>
             </wp:cNvGraphicFramePr>
@@ -543,13 +582,13 @@
               <a:graphicData uri="http://schemas.openxmlformats.org/drawingml/2006/picture">
                 <pic:pic xmlns:pic="http://schemas.openxmlformats.org/drawingml/2006/picture">
                   <pic:nvPicPr>
-                    <pic:cNvPr id="1" name="Image1" descr=""/>
+                    <pic:cNvPr id="2" name="Image1" descr=""/>
                     <pic:cNvPicPr>
                       <a:picLocks noChangeAspect="1" noChangeArrowheads="1"/>
                     </pic:cNvPicPr>
                   </pic:nvPicPr>
                   <pic:blipFill>
-                    <a:blip r:embed="rId3"/>
+                    <a:blip r:embed="rId4"/>
                     <a:stretch>
                       <a:fillRect/>
                     </a:stretch>
@@ -609,7 +648,7 @@
     <w:p>
       <w:pPr>
         <w:pStyle w:val="Normal"/>
-        <w:shd w:fill="FFFFFF" w:val="clear"/>
+        <w:shd w:val="clear" w:fill="FFFFFF"/>
         <w:spacing w:beforeAutospacing="1" w:afterAutospacing="1"/>
         <w:jc w:val="both"/>
         <w:rPr>
@@ -633,7 +672,7 @@
     <w:p>
       <w:pPr>
         <w:pStyle w:val="Normal"/>
-        <w:shd w:fill="FFFFFF" w:val="clear"/>
+        <w:shd w:val="clear" w:fill="FFFFFF"/>
         <w:spacing w:beforeAutospacing="1" w:afterAutospacing="1"/>
         <w:jc w:val="both"/>
         <w:rPr>
@@ -655,7 +694,7 @@
     <w:p>
       <w:pPr>
         <w:pStyle w:val="Normal"/>
-        <w:shd w:fill="FFFFFF" w:val="clear"/>
+        <w:shd w:val="clear" w:fill="FFFFFF"/>
         <w:spacing w:beforeAutospacing="1" w:afterAutospacing="1"/>
         <w:jc w:val="both"/>
         <w:rPr>
@@ -680,7 +719,7 @@
     <w:p>
       <w:pPr>
         <w:pStyle w:val="Normal"/>
-        <w:shd w:fill="FFFFFF" w:val="clear"/>
+        <w:shd w:val="clear" w:fill="FFFFFF"/>
         <w:spacing w:beforeAutospacing="1" w:afterAutospacing="1"/>
         <w:jc w:val="both"/>
         <w:rPr>
@@ -702,7 +741,7 @@
     <w:p>
       <w:pPr>
         <w:pStyle w:val="Normal"/>
-        <w:shd w:fill="FFFFFF" w:val="clear"/>
+        <w:shd w:val="clear" w:fill="FFFFFF"/>
         <w:spacing w:beforeAutospacing="1" w:afterAutospacing="1"/>
         <w:jc w:val="both"/>
         <w:rPr>
@@ -751,7 +790,7 @@
     <w:p>
       <w:pPr>
         <w:pStyle w:val="Normal"/>
-        <w:shd w:fill="FFFFFF" w:val="clear"/>
+        <w:shd w:val="clear" w:fill="FFFFFF"/>
         <w:spacing w:beforeAutospacing="1" w:afterAutospacing="1"/>
         <w:jc w:val="both"/>
         <w:rPr>
@@ -784,7 +823,7 @@
     <w:p>
       <w:pPr>
         <w:pStyle w:val="Normal"/>
-        <w:shd w:fill="FFFFFF" w:val="clear"/>
+        <w:shd w:val="clear" w:fill="FFFFFF"/>
         <w:spacing w:beforeAutospacing="1" w:afterAutospacing="1"/>
         <w:jc w:val="both"/>
         <w:rPr>
@@ -809,7 +848,7 @@
     <w:p>
       <w:pPr>
         <w:pStyle w:val="Normal"/>
-        <w:shd w:fill="FFFFFF" w:val="clear"/>
+        <w:shd w:val="clear" w:fill="FFFFFF"/>
         <w:spacing w:beforeAutospacing="1" w:afterAutospacing="1"/>
         <w:jc w:val="both"/>
         <w:rPr>
@@ -834,7 +873,7 @@
     <w:p>
       <w:pPr>
         <w:pStyle w:val="Normal"/>
-        <w:shd w:fill="FFFFFF" w:val="clear"/>
+        <w:shd w:val="clear" w:fill="FFFFFF"/>
         <w:spacing w:beforeAutospacing="1" w:afterAutospacing="1"/>
         <w:jc w:val="both"/>
         <w:rPr>
@@ -859,7 +898,7 @@
     <w:p>
       <w:pPr>
         <w:pStyle w:val="Normal"/>
-        <w:shd w:fill="FFFFFF" w:val="clear"/>
+        <w:shd w:val="clear" w:fill="FFFFFF"/>
         <w:spacing w:beforeAutospacing="1" w:afterAutospacing="1"/>
         <w:jc w:val="both"/>
         <w:rPr>
@@ -879,7 +918,7 @@
           <w:highlight w:val="white"/>
           <w:lang w:val="en-US"/>
         </w:rPr>
-        <w:t>We thanks reviewer #2 for his encouraging and valuable comments. In our revision, we have tried to put forward th</w:t>
+        <w:t>We thank reviewer #2 for his encouraging and valuable comments. In our revision, we have tried to put forward th</w:t>
       </w:r>
       <w:r>
         <w:rPr>
@@ -944,7 +983,7 @@
     <w:p>
       <w:pPr>
         <w:pStyle w:val="Normal"/>
-        <w:shd w:fill="FFFFFF" w:val="clear"/>
+        <w:shd w:val="clear" w:fill="FFFFFF"/>
         <w:spacing w:beforeAutospacing="1" w:afterAutospacing="1"/>
         <w:jc w:val="both"/>
         <w:rPr>
@@ -974,7 +1013,7 @@
     <w:p>
       <w:pPr>
         <w:pStyle w:val="Normal"/>
-        <w:shd w:fill="FFFFFF" w:val="clear"/>
+        <w:shd w:val="clear" w:fill="FFFFFF"/>
         <w:spacing w:beforeAutospacing="1" w:afterAutospacing="1"/>
         <w:jc w:val="both"/>
         <w:rPr>
@@ -999,7 +1038,7 @@
     <w:p>
       <w:pPr>
         <w:pStyle w:val="Normal"/>
-        <w:shd w:fill="FFFFFF" w:val="clear"/>
+        <w:shd w:val="clear" w:fill="FFFFFF"/>
         <w:spacing w:beforeAutospacing="1" w:afterAutospacing="1"/>
         <w:jc w:val="both"/>
         <w:rPr>
@@ -1071,7 +1110,7 @@
     <w:p>
       <w:pPr>
         <w:pStyle w:val="Normal"/>
-        <w:shd w:fill="FFFFFF" w:val="clear"/>
+        <w:shd w:val="clear" w:fill="FFFFFF"/>
         <w:spacing w:beforeAutospacing="1" w:afterAutospacing="1"/>
         <w:jc w:val="both"/>
         <w:rPr>
@@ -1096,7 +1135,7 @@
     <w:p>
       <w:pPr>
         <w:pStyle w:val="Normal"/>
-        <w:shd w:fill="FFFFFF" w:val="clear"/>
+        <w:shd w:val="clear" w:fill="FFFFFF"/>
         <w:spacing w:beforeAutospacing="1" w:afterAutospacing="1"/>
         <w:jc w:val="both"/>
         <w:rPr>
@@ -1122,7 +1161,7 @@
     <w:p>
       <w:pPr>
         <w:pStyle w:val="Normal"/>
-        <w:shd w:fill="FFFFFF" w:val="clear"/>
+        <w:shd w:val="clear" w:fill="FFFFFF"/>
         <w:spacing w:beforeAutospacing="1" w:afterAutospacing="1"/>
         <w:jc w:val="both"/>
         <w:rPr>
@@ -1149,7 +1188,7 @@
     <w:p>
       <w:pPr>
         <w:pStyle w:val="Normal"/>
-        <w:shd w:fill="FFFFFF" w:val="clear"/>
+        <w:shd w:val="clear" w:fill="FFFFFF"/>
         <w:spacing w:beforeAutospacing="1" w:afterAutospacing="1"/>
         <w:jc w:val="both"/>
         <w:rPr>
@@ -1224,7 +1263,7 @@
     <w:p>
       <w:pPr>
         <w:pStyle w:val="Normal"/>
-        <w:shd w:fill="FFFFFF" w:val="clear"/>
+        <w:shd w:val="clear" w:fill="FFFFFF"/>
         <w:spacing w:beforeAutospacing="1" w:afterAutospacing="1"/>
         <w:jc w:val="both"/>
         <w:rPr>
@@ -1261,7 +1300,7 @@
     <w:p>
       <w:pPr>
         <w:pStyle w:val="Normal"/>
-        <w:shd w:fill="FFFFFF" w:val="clear"/>
+        <w:shd w:val="clear" w:fill="FFFFFF"/>
         <w:spacing w:beforeAutospacing="1" w:afterAutospacing="1"/>
         <w:jc w:val="both"/>
         <w:rPr/>
@@ -1276,7 +1315,35 @@
           <w:highlight w:val="white"/>
           <w:lang w:val="en-US"/>
         </w:rPr>
-        <w:t xml:space="preserve">Indeed, this is a crucial point. When we compare the output accuracies of the </w:t>
+        <w:t xml:space="preserve">Indeed, this is a crucial point. When we compare the output </w:t>
+      </w:r>
+      <w:r>
+        <w:rPr>
+          <w:rFonts w:eastAsia="Times New Roman" w:cs="Times New Roman"/>
+          <w:i w:val="false"/>
+          <w:iCs w:val="false"/>
+          <w:color w:val="4F6128" w:themeColor="accent3" w:themeShade="80"/>
+          <w:spacing w:val="0"/>
+          <w:kern w:val="0"/>
+          <w:sz w:val="20"/>
+          <w:szCs w:val="20"/>
+          <w:highlight w:val="white"/>
+          <w:highlight w:val="white"/>
+          <w:lang w:val="en-US" w:eastAsia="en-GB" w:bidi="ar-SA"/>
+        </w:rPr>
+        <w:t>accuracies</w:t>
+      </w:r>
+      <w:r>
+        <w:rPr>
+          <w:i w:val="false"/>
+          <w:iCs w:val="false"/>
+          <w:color w:val="4F6128" w:themeColor="accent3" w:themeShade="80"/>
+          <w:sz w:val="20"/>
+          <w:szCs w:val="20"/>
+          <w:highlight w:val="white"/>
+          <w:lang w:val="en-US"/>
+        </w:rPr>
+        <w:t xml:space="preserve"> of the </w:t>
       </w:r>
       <w:r>
         <w:rPr>
@@ -1289,20 +1356,7 @@
           <w:highlight w:val="white"/>
           <w:lang w:val="en-US" w:eastAsia="en-GB"/>
         </w:rPr>
-        <w:t xml:space="preserve">What and the Where models, we get scalars which have the same unit and scale as they represent an accuracy. But both models output predict these values thanks to the supervised learning scheme. The “What” pathway </w:t>
-      </w:r>
-      <w:r>
-        <w:rPr>
-          <w:rFonts w:eastAsia="Times New Roman" w:cs="Times New Roman"/>
-          <w:i w:val="false"/>
-          <w:iCs w:val="false"/>
-          <w:color w:val="FF3333" w:themeShade="80"/>
-          <w:sz w:val="20"/>
-          <w:szCs w:val="20"/>
-          <w:highlight w:val="white"/>
-          <w:lang w:val="en-US" w:eastAsia="en-GB"/>
-        </w:rPr>
-        <w:t>uses</w:t>
+        <w:t>What and the Where models, we get scalars which have the same unit and scale as they represent an accuracy. But both models output predict these values thanks to the supervised learning scheme. The “What”</w:t>
       </w:r>
       <w:r>
         <w:rPr>
@@ -1310,135 +1364,21 @@
           <w:i w:val="false"/>
           <w:iCs w:val="false"/>
           <w:color w:val="4F6128" w:themeColor="accent3" w:themeShade="80"/>
+          <w:spacing w:val="0"/>
+          <w:kern w:val="0"/>
           <w:sz w:val="20"/>
           <w:szCs w:val="20"/>
           <w:highlight w:val="white"/>
-          <w:lang w:val="en-US" w:eastAsia="en-GB"/>
+          <w:highlight w:val="white"/>
+          <w:lang w:val="en-US" w:eastAsia="en-GB" w:bidi="ar-SA"/>
         </w:rPr>
-        <w:t xml:space="preserve"> the </w:t>
-      </w:r>
-      <w:r>
-        <w:rPr>
-          <w:rFonts w:eastAsia="Times New Roman" w:cs="Times New Roman"/>
-          <w:i w:val="false"/>
-          <w:iCs w:val="false"/>
-          <w:color w:val="FF3333" w:themeShade="80"/>
-          <w:sz w:val="20"/>
-          <w:szCs w:val="20"/>
-          <w:highlight w:val="white"/>
-          <w:lang w:val="en-US" w:eastAsia="en-GB"/>
-        </w:rPr>
-        <w:t>CrossEntropy Loss</w:t>
-      </w:r>
-      <w:r>
-        <w:rPr>
-          <w:rFonts w:eastAsia="Times New Roman" w:cs="Times New Roman"/>
-          <w:i w:val="false"/>
-          <w:iCs w:val="false"/>
-          <w:color w:val="4F6128" w:themeColor="accent3" w:themeShade="80"/>
-          <w:sz w:val="20"/>
-          <w:szCs w:val="20"/>
-          <w:highlight w:val="white"/>
-          <w:lang w:val="en-US" w:eastAsia="en-GB"/>
-        </w:rPr>
-        <w:t xml:space="preserve"> as it is trained on the classification of the digits from the MNIST dataset. </w:t>
-      </w:r>
-      <w:r>
-        <w:rPr>
-          <w:rFonts w:eastAsia="Times New Roman" w:cs="Times New Roman"/>
-          <w:i w:val="false"/>
-          <w:iCs w:val="false"/>
-          <w:color w:val="FF3333" w:themeShade="80"/>
-          <w:sz w:val="20"/>
-          <w:szCs w:val="20"/>
-          <w:highlight w:val="white"/>
-          <w:lang w:val="en-US" w:eastAsia="en-GB"/>
-        </w:rPr>
-        <w:t>The output of the What pathway can then be interpreted as a probability, that gives the chance of correct classification for each possible choice. Similarly, the Where pathway is trained on an accuracy map that predicts the chance of correct classification</w:t>
-      </w:r>
-      <w:r>
-        <w:rPr>
-          <w:rFonts w:eastAsia="Times New Roman" w:cs="Times New Roman"/>
-          <w:i w:val="false"/>
-          <w:iCs w:val="false"/>
-          <w:color w:val="FF3333" w:themeShade="80"/>
-          <w:sz w:val="20"/>
-          <w:szCs w:val="20"/>
-          <w:highlight w:val="white"/>
-          <w:lang w:val="en-US" w:eastAsia="en-GB"/>
-        </w:rPr>
-        <w:t xml:space="preserve"> </w:t>
-      </w:r>
-      <w:r>
-        <w:rPr>
-          <w:rFonts w:eastAsia="Times New Roman" w:cs="Times New Roman"/>
-          <w:i w:val="false"/>
-          <w:iCs w:val="false"/>
-          <w:color w:val="FF3333" w:themeShade="80"/>
-          <w:sz w:val="20"/>
-          <w:szCs w:val="20"/>
-          <w:highlight w:val="white"/>
-          <w:lang w:val="en-US" w:eastAsia="en-GB"/>
-        </w:rPr>
-        <w:t xml:space="preserve">for each </w:t>
-      </w:r>
-      <w:r>
-        <w:rPr>
-          <w:rFonts w:eastAsia="Times New Roman" w:cs="Times New Roman"/>
-          <w:i w:val="false"/>
-          <w:iCs w:val="false"/>
-          <w:color w:val="FF3333" w:themeShade="80"/>
-          <w:sz w:val="20"/>
-          <w:szCs w:val="20"/>
-          <w:highlight w:val="white"/>
-          <w:lang w:val="en-US" w:eastAsia="en-GB"/>
-        </w:rPr>
-        <w:t>counterfactual saccade</w:t>
-      </w:r>
-      <w:r>
-        <w:rPr>
-          <w:rFonts w:eastAsia="Times New Roman" w:cs="Times New Roman"/>
-          <w:i w:val="false"/>
-          <w:iCs w:val="false"/>
-          <w:color w:val="4F6128" w:themeColor="accent3" w:themeShade="80"/>
-          <w:sz w:val="20"/>
-          <w:szCs w:val="20"/>
-          <w:highlight w:val="white"/>
-          <w:lang w:val="en-US" w:eastAsia="en-GB"/>
-        </w:rPr>
-        <w:t>. This was precised in the caption to Figure 2.</w:t>
-      </w:r>
-      <w:r>
-        <w:rPr>
-          <w:rFonts w:eastAsia="Times New Roman" w:cs="Times New Roman"/>
-          <w:i/>
-          <w:iCs w:val="false"/>
-          <w:color w:val="FF3333" w:themeShade="80"/>
-          <w:sz w:val="20"/>
-          <w:szCs w:val="20"/>
-          <w:highlight w:val="white"/>
-          <w:lang w:val="en-US" w:eastAsia="en-GB"/>
-        </w:rPr>
-        <w:t xml:space="preserve"> </w:t>
-      </w:r>
-      <w:r>
-        <w:rPr>
-          <w:rFonts w:eastAsia="Times New Roman" w:cs="Times New Roman"/>
-          <w:i/>
-          <w:iCs w:val="false"/>
-          <w:color w:val="4F6128" w:themeColor="accent3" w:themeShade="80"/>
-          <w:sz w:val="20"/>
-          <w:szCs w:val="20"/>
-          <w:highlight w:val="white"/>
-          <w:lang w:val="en-US" w:eastAsia="en-GB"/>
-        </w:rPr>
-        <w:t xml:space="preserve"> </w:t>
+        <w:t xml:space="preserve"> pathway uses the CrossEntropy Loss as it is trained on the classification of the digits from the MNIST dataset. The output of the What pathway can then be interpreted as a probability, that gives the chance of correct classification for each possible choice. Similarly, the Where pathway is trained on an accuracy map that predicts the chance of correct classification for each counterfactual saccade. This was precised in the caption to Figure 2.  </w:t>
       </w:r>
     </w:p>
     <w:p>
       <w:pPr>
         <w:pStyle w:val="Normal"/>
-        <w:shd w:fill="FFFFFF" w:val="clear"/>
+        <w:shd w:val="clear" w:fill="FFFFFF"/>
         <w:spacing w:beforeAutospacing="1" w:afterAutospacing="1"/>
         <w:jc w:val="both"/>
         <w:rPr>
@@ -1463,7 +1403,7 @@
     <w:p>
       <w:pPr>
         <w:pStyle w:val="Normal"/>
-        <w:shd w:fill="FFFFFF" w:val="clear"/>
+        <w:shd w:val="clear" w:fill="FFFFFF"/>
         <w:jc w:val="both"/>
         <w:rPr>
           <w:sz w:val="20"/>
@@ -1492,13 +1432,13 @@
           <w:szCs w:val="20"/>
           <w:lang w:val="en-US"/>
         </w:rPr>
-        <w:t>Done, thanks. Please see  the tracked changes’ PDF that highlights all the changes we have done on the manuscript.</w:t>
+        <w:t>Done, thanks. Please see the tracked changes’ PDF that highlights all the changes we have done on the manuscript.</w:t>
       </w:r>
     </w:p>
     <w:p>
       <w:pPr>
         <w:pStyle w:val="Normal"/>
-        <w:shd w:fill="FFFFFF" w:val="clear"/>
+        <w:shd w:val="clear" w:fill="FFFFFF"/>
         <w:jc w:val="both"/>
         <w:rPr>
           <w:sz w:val="20"/>
@@ -1517,7 +1457,7 @@
     <w:p>
       <w:pPr>
         <w:pStyle w:val="Normal"/>
-        <w:shd w:fill="FFFFFF" w:val="clear"/>
+        <w:shd w:val="clear" w:fill="FFFFFF"/>
         <w:jc w:val="both"/>
         <w:rPr>
           <w:sz w:val="20"/>
@@ -1536,7 +1476,7 @@
     <w:p>
       <w:pPr>
         <w:pStyle w:val="Normal"/>
-        <w:shd w:fill="FFFFFF" w:val="clear"/>
+        <w:shd w:val="clear" w:fill="FFFFFF"/>
         <w:jc w:val="both"/>
         <w:rPr>
           <w:sz w:val="20"/>
@@ -1555,7 +1495,7 @@
     <w:p>
       <w:pPr>
         <w:pStyle w:val="Normal"/>
-        <w:shd w:fill="FFFFFF" w:val="clear"/>
+        <w:shd w:val="clear" w:fill="FFFFFF"/>
         <w:jc w:val="both"/>
         <w:rPr>
           <w:highlight w:val="yellow"/>
@@ -1568,9 +1508,9 @@
           <mc:Choice Requires="wps">
             <w:drawing>
               <wp:inline distT="0" distB="0" distL="0" distR="0">
-                <wp:extent cx="5732780" cy="1905"/>
+                <wp:extent cx="5733415" cy="2540"/>
                 <wp:effectExtent l="0" t="0" r="0" b="0"/>
-                <wp:docPr id="2" name=""/>
+                <wp:docPr id="3" name=""/>
                 <a:graphic xmlns:a="http://schemas.openxmlformats.org/drawingml/2006/main">
                   <a:graphicData uri="http://schemas.microsoft.com/office/word/2010/wordprocessingShape">
                     <wps:wsp>
@@ -1578,7 +1518,7 @@
                       <wps:spPr>
                         <a:xfrm>
                           <a:off x="0" y="0"/>
-                          <a:ext cx="5732280" cy="1440"/>
+                          <a:ext cx="5732640" cy="1800"/>
                         </a:xfrm>
                         <a:prstGeom prst="rect">
                           <a:avLst/>
@@ -1605,7 +1545,7 @@
           </mc:Choice>
           <mc:Fallback>
             <w:pict>
-              <v:rect id="shape_0" fillcolor="#aaaaaa" stroked="f" style="position:absolute;margin-left:0pt;margin-top:-0.15pt;width:451.3pt;height:0.05pt;mso-position-vertical:top">
+              <v:rect id="shape_0" fillcolor="#aaaaaa" stroked="f" style="position:absolute;margin-left:0pt;margin-top:-0.2pt;width:451.35pt;height:0.1pt;mso-position-vertical:top">
                 <w10:wrap type="none"/>
                 <v:fill o:detectmouseclick="t" type="solid" color2="#555555"/>
                 <v:stroke color="#3465a4" joinstyle="round" endcap="flat"/>
@@ -1628,7 +1568,7 @@
     <w:p>
       <w:pPr>
         <w:pStyle w:val="Normal"/>
-        <w:shd w:fill="FFFFFF" w:val="clear"/>
+        <w:shd w:val="clear" w:fill="FFFFFF"/>
         <w:jc w:val="both"/>
         <w:rPr/>
       </w:pPr>
@@ -1649,192 +1589,6 @@
 </w:document>
 </file>
 
-<file path=word/numbering.xml><?xml version="1.0" encoding="utf-8"?>
-<w:numbering xmlns:w="http://schemas.openxmlformats.org/wordprocessingml/2006/main" xmlns:o="urn:schemas-microsoft-com:office:office" xmlns:r="http://schemas.openxmlformats.org/officeDocument/2006/relationships" xmlns:v="urn:schemas-microsoft-com:vml">
-  <w:abstractNum w:abstractNumId="1">
-    <w:lvl w:ilvl="0">
-      <w:start w:val="1"/>
-      <w:numFmt w:val="decimal"/>
-      <w:lvlText w:val="%1)"/>
-      <w:lvlJc w:val="left"/>
-      <w:pPr>
-        <w:ind w:left="709" w:hanging="360"/>
-      </w:pPr>
-    </w:lvl>
-    <w:lvl w:ilvl="1">
-      <w:start w:val="1"/>
-      <w:numFmt w:val="lowerLetter"/>
-      <w:lvlText w:val="%2."/>
-      <w:lvlJc w:val="left"/>
-      <w:pPr>
-        <w:ind w:left="1429" w:hanging="360"/>
-      </w:pPr>
-    </w:lvl>
-    <w:lvl w:ilvl="2">
-      <w:start w:val="1"/>
-      <w:numFmt w:val="lowerRoman"/>
-      <w:lvlText w:val="%3."/>
-      <w:lvlJc w:val="right"/>
-      <w:pPr>
-        <w:ind w:left="2149" w:hanging="180"/>
-      </w:pPr>
-    </w:lvl>
-    <w:lvl w:ilvl="3">
-      <w:start w:val="1"/>
-      <w:numFmt w:val="decimal"/>
-      <w:lvlText w:val="%4."/>
-      <w:lvlJc w:val="left"/>
-      <w:pPr>
-        <w:ind w:left="2869" w:hanging="360"/>
-      </w:pPr>
-    </w:lvl>
-    <w:lvl w:ilvl="4">
-      <w:start w:val="1"/>
-      <w:numFmt w:val="lowerLetter"/>
-      <w:lvlText w:val="%5."/>
-      <w:lvlJc w:val="left"/>
-      <w:pPr>
-        <w:ind w:left="3589" w:hanging="360"/>
-      </w:pPr>
-    </w:lvl>
-    <w:lvl w:ilvl="5">
-      <w:start w:val="1"/>
-      <w:numFmt w:val="lowerRoman"/>
-      <w:lvlText w:val="%6."/>
-      <w:lvlJc w:val="right"/>
-      <w:pPr>
-        <w:ind w:left="4309" w:hanging="180"/>
-      </w:pPr>
-    </w:lvl>
-    <w:lvl w:ilvl="6">
-      <w:start w:val="1"/>
-      <w:numFmt w:val="decimal"/>
-      <w:lvlText w:val="%7."/>
-      <w:lvlJc w:val="left"/>
-      <w:pPr>
-        <w:ind w:left="5029" w:hanging="360"/>
-      </w:pPr>
-    </w:lvl>
-    <w:lvl w:ilvl="7">
-      <w:start w:val="1"/>
-      <w:numFmt w:val="lowerLetter"/>
-      <w:lvlText w:val="%8."/>
-      <w:lvlJc w:val="left"/>
-      <w:pPr>
-        <w:ind w:left="5749" w:hanging="360"/>
-      </w:pPr>
-    </w:lvl>
-    <w:lvl w:ilvl="8">
-      <w:start w:val="1"/>
-      <w:numFmt w:val="lowerRoman"/>
-      <w:lvlText w:val="%9."/>
-      <w:lvlJc w:val="right"/>
-      <w:pPr>
-        <w:ind w:left="6469" w:hanging="180"/>
-      </w:pPr>
-    </w:lvl>
-  </w:abstractNum>
-  <w:abstractNum w:abstractNumId="2">
-    <w:lvl w:ilvl="0">
-      <w:start w:val="1"/>
-      <w:numFmt w:val="none"/>
-      <w:suff w:val="nothing"/>
-      <w:lvlText w:val=""/>
-      <w:lvlJc w:val="left"/>
-      <w:pPr>
-        <w:ind w:left="0" w:hanging="0"/>
-      </w:pPr>
-    </w:lvl>
-    <w:lvl w:ilvl="1">
-      <w:start w:val="1"/>
-      <w:numFmt w:val="none"/>
-      <w:suff w:val="nothing"/>
-      <w:lvlText w:val=""/>
-      <w:lvlJc w:val="left"/>
-      <w:pPr>
-        <w:ind w:left="0" w:hanging="0"/>
-      </w:pPr>
-    </w:lvl>
-    <w:lvl w:ilvl="2">
-      <w:start w:val="1"/>
-      <w:numFmt w:val="none"/>
-      <w:suff w:val="nothing"/>
-      <w:lvlText w:val=""/>
-      <w:lvlJc w:val="left"/>
-      <w:pPr>
-        <w:ind w:left="0" w:hanging="0"/>
-      </w:pPr>
-    </w:lvl>
-    <w:lvl w:ilvl="3">
-      <w:start w:val="1"/>
-      <w:numFmt w:val="none"/>
-      <w:suff w:val="nothing"/>
-      <w:lvlText w:val=""/>
-      <w:lvlJc w:val="left"/>
-      <w:pPr>
-        <w:ind w:left="0" w:hanging="0"/>
-      </w:pPr>
-    </w:lvl>
-    <w:lvl w:ilvl="4">
-      <w:start w:val="1"/>
-      <w:numFmt w:val="none"/>
-      <w:suff w:val="nothing"/>
-      <w:lvlText w:val=""/>
-      <w:lvlJc w:val="left"/>
-      <w:pPr>
-        <w:ind w:left="0" w:hanging="0"/>
-      </w:pPr>
-    </w:lvl>
-    <w:lvl w:ilvl="5">
-      <w:start w:val="1"/>
-      <w:numFmt w:val="none"/>
-      <w:suff w:val="nothing"/>
-      <w:lvlText w:val=""/>
-      <w:lvlJc w:val="left"/>
-      <w:pPr>
-        <w:ind w:left="0" w:hanging="0"/>
-      </w:pPr>
-    </w:lvl>
-    <w:lvl w:ilvl="6">
-      <w:start w:val="1"/>
-      <w:numFmt w:val="none"/>
-      <w:suff w:val="nothing"/>
-      <w:lvlText w:val=""/>
-      <w:lvlJc w:val="left"/>
-      <w:pPr>
-        <w:ind w:left="0" w:hanging="0"/>
-      </w:pPr>
-    </w:lvl>
-    <w:lvl w:ilvl="7">
-      <w:start w:val="1"/>
-      <w:numFmt w:val="none"/>
-      <w:suff w:val="nothing"/>
-      <w:lvlText w:val=""/>
-      <w:lvlJc w:val="left"/>
-      <w:pPr>
-        <w:ind w:left="0" w:hanging="0"/>
-      </w:pPr>
-    </w:lvl>
-    <w:lvl w:ilvl="8">
-      <w:start w:val="1"/>
-      <w:numFmt w:val="none"/>
-      <w:suff w:val="nothing"/>
-      <w:lvlText w:val=""/>
-      <w:lvlJc w:val="left"/>
-      <w:pPr>
-        <w:ind w:left="0" w:hanging="0"/>
-      </w:pPr>
-    </w:lvl>
-  </w:abstractNum>
-  <w:num w:numId="1">
-    <w:abstractNumId w:val="1"/>
-  </w:num>
-  <w:num w:numId="2">
-    <w:abstractNumId w:val="2"/>
-  </w:num>
-</w:numbering>
-</file>
-
 <file path=word/styles.xml><?xml version="1.0" encoding="utf-8"?>
 <w:styles xmlns:w="http://schemas.openxmlformats.org/wordprocessingml/2006/main" xmlns:w14="http://schemas.microsoft.com/office/word/2010/wordml" xmlns:mc="http://schemas.openxmlformats.org/markup-compatibility/2006" mc:Ignorable="w14">
   <w:docDefaults>
@@ -1846,7 +1600,9 @@
       </w:rPr>
     </w:rPrDefault>
     <w:pPrDefault>
-      <w:pPr/>
+      <w:pPr>
+        <w:suppressAutoHyphens w:val="true"/>
+      </w:pPr>
     </w:pPrDefault>
   </w:docDefaults>
   <w:latentStyles w:defLockedState="0" w:defUIPriority="99" w:defSemiHidden="1" w:defUnhideWhenUsed="1" w:defQFormat="0" w:count="267">
@@ -2002,16 +1758,17 @@
     </w:pPr>
     <w:rPr>
       <w:rFonts w:ascii="Times New Roman" w:hAnsi="Times New Roman" w:eastAsia="Times New Roman" w:cs="Times New Roman"/>
-      <w:color w:val="auto"/>
+      <w:color w:val="000000"/>
       <w:spacing w:val="0"/>
       <w:kern w:val="0"/>
       <w:sz w:val="24"/>
       <w:szCs w:val="24"/>
       <w:highlight w:val="white"/>
+      <w:highlight w:val="white"/>
       <w:lang w:val="en-US" w:eastAsia="en-GB" w:bidi="ar-SA"/>
     </w:rPr>
   </w:style>
-  <w:style w:type="paragraph" w:styleId="Titre1">
+  <w:style w:type="paragraph" w:styleId="Heading1">
     <w:name w:val="Heading 1"/>
     <w:basedOn w:val="Normal"/>
     <w:next w:val="Normal"/>
@@ -2021,7 +1778,7 @@
     <w:pPr>
       <w:keepNext w:val="true"/>
       <w:keepLines/>
-      <w:shd w:fill="FFFFFF" w:val="clear"/>
+      <w:shd w:val="clear" w:fill="FFFFFF"/>
       <w:spacing w:before="480" w:after="200"/>
       <w:outlineLvl w:val="0"/>
     </w:pPr>
@@ -2031,7 +1788,7 @@
       <w:szCs w:val="40"/>
     </w:rPr>
   </w:style>
-  <w:style w:type="paragraph" w:styleId="Titre2">
+  <w:style w:type="paragraph" w:styleId="Heading2">
     <w:name w:val="Heading 2"/>
     <w:basedOn w:val="Normal"/>
     <w:next w:val="Normal"/>
@@ -2042,7 +1799,7 @@
     <w:pPr>
       <w:keepNext w:val="true"/>
       <w:keepLines/>
-      <w:shd w:fill="FFFFFF" w:val="clear"/>
+      <w:shd w:val="clear" w:fill="FFFFFF"/>
       <w:spacing w:before="360" w:after="200"/>
       <w:outlineLvl w:val="1"/>
     </w:pPr>
@@ -2051,7 +1808,7 @@
       <w:sz w:val="34"/>
     </w:rPr>
   </w:style>
-  <w:style w:type="paragraph" w:styleId="Titre3">
+  <w:style w:type="paragraph" w:styleId="Heading3">
     <w:name w:val="Heading 3"/>
     <w:basedOn w:val="Normal"/>
     <w:next w:val="Normal"/>
@@ -2062,7 +1819,7 @@
     <w:pPr>
       <w:keepNext w:val="true"/>
       <w:keepLines/>
-      <w:shd w:fill="FFFFFF" w:val="clear"/>
+      <w:shd w:val="clear" w:fill="FFFFFF"/>
       <w:spacing w:before="320" w:after="200"/>
       <w:outlineLvl w:val="2"/>
     </w:pPr>
@@ -2072,7 +1829,7 @@
       <w:szCs w:val="30"/>
     </w:rPr>
   </w:style>
-  <w:style w:type="paragraph" w:styleId="Titre4">
+  <w:style w:type="paragraph" w:styleId="Heading4">
     <w:name w:val="Heading 4"/>
     <w:basedOn w:val="Normal"/>
     <w:next w:val="Normal"/>
@@ -2083,7 +1840,7 @@
     <w:pPr>
       <w:keepNext w:val="true"/>
       <w:keepLines/>
-      <w:shd w:fill="FFFFFF" w:val="clear"/>
+      <w:shd w:val="clear" w:fill="FFFFFF"/>
       <w:spacing w:before="320" w:after="200"/>
       <w:outlineLvl w:val="3"/>
     </w:pPr>
@@ -2095,7 +1852,7 @@
       <w:szCs w:val="26"/>
     </w:rPr>
   </w:style>
-  <w:style w:type="paragraph" w:styleId="Titre5">
+  <w:style w:type="paragraph" w:styleId="Heading5">
     <w:name w:val="Heading 5"/>
     <w:basedOn w:val="Normal"/>
     <w:next w:val="Normal"/>
@@ -2106,7 +1863,7 @@
     <w:pPr>
       <w:keepNext w:val="true"/>
       <w:keepLines/>
-      <w:shd w:fill="FFFFFF" w:val="clear"/>
+      <w:shd w:val="clear" w:fill="FFFFFF"/>
       <w:spacing w:before="320" w:after="200"/>
       <w:outlineLvl w:val="4"/>
     </w:pPr>
@@ -2118,7 +1875,7 @@
       <w:szCs w:val="24"/>
     </w:rPr>
   </w:style>
-  <w:style w:type="paragraph" w:styleId="Titre6">
+  <w:style w:type="paragraph" w:styleId="Heading6">
     <w:name w:val="Heading 6"/>
     <w:basedOn w:val="Normal"/>
     <w:next w:val="Normal"/>
@@ -2129,7 +1886,7 @@
     <w:pPr>
       <w:keepNext w:val="true"/>
       <w:keepLines/>
-      <w:shd w:fill="FFFFFF" w:val="clear"/>
+      <w:shd w:val="clear" w:fill="FFFFFF"/>
       <w:spacing w:before="320" w:after="200"/>
       <w:outlineLvl w:val="5"/>
     </w:pPr>
@@ -2141,7 +1898,7 @@
       <w:szCs w:val="22"/>
     </w:rPr>
   </w:style>
-  <w:style w:type="paragraph" w:styleId="Titre7">
+  <w:style w:type="paragraph" w:styleId="Heading7">
     <w:name w:val="Heading 7"/>
     <w:basedOn w:val="Normal"/>
     <w:next w:val="Normal"/>
@@ -2152,7 +1909,7 @@
     <w:pPr>
       <w:keepNext w:val="true"/>
       <w:keepLines/>
-      <w:shd w:fill="FFFFFF" w:val="clear"/>
+      <w:shd w:val="clear" w:fill="FFFFFF"/>
       <w:spacing w:before="320" w:after="200"/>
       <w:outlineLvl w:val="6"/>
     </w:pPr>
@@ -2166,7 +1923,7 @@
       <w:szCs w:val="22"/>
     </w:rPr>
   </w:style>
-  <w:style w:type="paragraph" w:styleId="Titre8">
+  <w:style w:type="paragraph" w:styleId="Heading8">
     <w:name w:val="Heading 8"/>
     <w:basedOn w:val="Normal"/>
     <w:next w:val="Normal"/>
@@ -2177,7 +1934,7 @@
     <w:pPr>
       <w:keepNext w:val="true"/>
       <w:keepLines/>
-      <w:shd w:fill="FFFFFF" w:val="clear"/>
+      <w:shd w:val="clear" w:fill="FFFFFF"/>
       <w:spacing w:before="320" w:after="200"/>
       <w:outlineLvl w:val="7"/>
     </w:pPr>
@@ -2189,7 +1946,7 @@
       <w:szCs w:val="22"/>
     </w:rPr>
   </w:style>
-  <w:style w:type="paragraph" w:styleId="Titre9">
+  <w:style w:type="paragraph" w:styleId="Heading9">
     <w:name w:val="Heading 9"/>
     <w:basedOn w:val="Normal"/>
     <w:next w:val="Normal"/>
@@ -2200,7 +1957,7 @@
     <w:pPr>
       <w:keepNext w:val="true"/>
       <w:keepLines/>
-      <w:shd w:fill="FFFFFF" w:val="clear"/>
+      <w:shd w:val="clear" w:fill="FFFFFF"/>
       <w:spacing w:before="320" w:after="200"/>
       <w:outlineLvl w:val="8"/>
     </w:pPr>
@@ -2427,12 +2184,13 @@
     <w:basedOn w:val="DefaultParagraphFont"/>
     <w:uiPriority w:val="99"/>
     <w:unhideWhenUsed/>
+    <w:qFormat/>
     <w:rPr>
       <w:color w:val="0000FF"/>
       <w:u w:val="single"/>
     </w:rPr>
   </w:style>
-  <w:style w:type="character" w:styleId="FollowedHyperlink">
+  <w:style w:type="character" w:styleId="VisitedInternetLink">
     <w:name w:val="FollowedHyperlink"/>
     <w:basedOn w:val="DefaultParagraphFont"/>
     <w:uiPriority w:val="99"/>
@@ -2444,38 +2202,21 @@
       <w:u w:val="single"/>
     </w:rPr>
   </w:style>
-  <w:style w:type="character" w:styleId="ListLabel1">
-    <w:name w:val="ListLabel 1"/>
+  <w:style w:type="character" w:styleId="InternetLink">
+    <w:name w:val="Hyperlink"/>
+    <w:rPr>
+      <w:color w:val="000080"/>
+      <w:u w:val="single"/>
+      <w:lang w:val="zxx" w:eastAsia="zxx" w:bidi="zxx"/>
+    </w:rPr>
+  </w:style>
+  <w:style w:type="paragraph" w:styleId="Heading">
+    <w:name w:val="Heading"/>
+    <w:basedOn w:val="Normal"/>
+    <w:next w:val="TextBody"/>
     <w:qFormat/>
-    <w:rPr>
-      <w:i w:val="false"/>
-      <w:iCs w:val="false"/>
-      <w:color w:val="4F6128" w:themeColor="accent3" w:themeShade="80"/>
-      <w:sz w:val="20"/>
-      <w:szCs w:val="20"/>
-      <w:lang w:val="en-US"/>
-    </w:rPr>
-  </w:style>
-  <w:style w:type="character" w:styleId="ListLabel2">
-    <w:name w:val="ListLabel 2"/>
-    <w:qFormat/>
-    <w:rPr>
-      <w:i w:val="false"/>
-      <w:iCs w:val="false"/>
-      <w:color w:val="4F6128" w:themeColor="accent3" w:themeShade="80"/>
-      <w:sz w:val="20"/>
-      <w:szCs w:val="20"/>
-      <w:lang w:val="en-US"/>
-    </w:rPr>
-  </w:style>
-  <w:style w:type="paragraph" w:styleId="Titre">
-    <w:name w:val="Titre"/>
-    <w:basedOn w:val="Normal"/>
-    <w:next w:val="Corpsdetexte"/>
-    <w:qFormat/>
     <w:pPr>
       <w:keepNext w:val="true"/>
-      <w:shd w:fill="FFFFFF" w:val="clear"/>
       <w:spacing w:before="240" w:after="120"/>
     </w:pPr>
     <w:rPr>
@@ -2484,32 +2225,32 @@
       <w:szCs w:val="28"/>
     </w:rPr>
   </w:style>
-  <w:style w:type="paragraph" w:styleId="Corpsdetexte">
+  <w:style w:type="paragraph" w:styleId="TextBody">
     <w:name w:val="Body Text"/>
     <w:basedOn w:val="Normal"/>
     <w:pPr>
-      <w:shd w:fill="FFFFFF" w:val="clear"/>
+      <w:shd w:val="clear" w:fill="FFFFFF"/>
       <w:spacing w:lineRule="auto" w:line="276" w:before="0" w:after="140"/>
     </w:pPr>
     <w:rPr/>
   </w:style>
-  <w:style w:type="paragraph" w:styleId="Liste">
+  <w:style w:type="paragraph" w:styleId="List">
     <w:name w:val="List"/>
-    <w:basedOn w:val="Corpsdetexte"/>
-    <w:pPr>
-      <w:shd w:fill="FFFFFF" w:val="clear"/>
+    <w:basedOn w:val="TextBody"/>
+    <w:pPr>
+      <w:shd w:val="clear" w:fill="FFFFFF"/>
     </w:pPr>
     <w:rPr>
       <w:rFonts w:cs="Arial Unicode MS"/>
     </w:rPr>
   </w:style>
-  <w:style w:type="paragraph" w:styleId="Lgende">
+  <w:style w:type="paragraph" w:styleId="Caption">
     <w:name w:val="Caption"/>
     <w:basedOn w:val="Normal"/>
     <w:qFormat/>
     <w:pPr>
       <w:suppressLineNumbers/>
-      <w:shd w:fill="FFFFFF" w:val="clear"/>
+      <w:shd w:val="clear" w:fill="FFFFFF"/>
       <w:spacing w:before="120" w:after="120"/>
     </w:pPr>
     <w:rPr>
@@ -2526,10 +2267,26 @@
     <w:qFormat/>
     <w:pPr>
       <w:suppressLineNumbers/>
-      <w:shd w:fill="FFFFFF" w:val="clear"/>
+      <w:shd w:val="clear" w:fill="FFFFFF"/>
     </w:pPr>
     <w:rPr>
       <w:rFonts w:cs="Arial Unicode MS"/>
+    </w:rPr>
+  </w:style>
+  <w:style w:type="paragraph" w:styleId="Titre">
+    <w:name w:val="Titre"/>
+    <w:basedOn w:val="Normal"/>
+    <w:next w:val="TextBody"/>
+    <w:qFormat/>
+    <w:pPr>
+      <w:keepNext w:val="true"/>
+      <w:shd w:val="clear" w:fill="FFFFFF"/>
+      <w:spacing w:before="240" w:after="120"/>
+    </w:pPr>
+    <w:rPr>
+      <w:rFonts w:ascii="Liberation Sans" w:hAnsi="Liberation Sans" w:eastAsia="PingFang SC" w:cs="Arial Unicode MS"/>
+      <w:sz w:val="28"/>
+      <w:szCs w:val="28"/>
     </w:rPr>
   </w:style>
   <w:style w:type="paragraph" w:styleId="ListParagraph">
@@ -2538,7 +2295,7 @@
     <w:uiPriority w:val="34"/>
     <w:qFormat/>
     <w:pPr>
-      <w:shd w:fill="FFFFFF" w:val="clear"/>
+      <w:shd w:val="clear" w:fill="FFFFFF"/>
       <w:spacing w:before="0" w:after="0"/>
       <w:ind w:left="720" w:right="0" w:hanging="0"/>
       <w:contextualSpacing/>
@@ -2559,16 +2316,17 @@
     </w:pPr>
     <w:rPr>
       <w:rFonts w:ascii="Cambria" w:hAnsi="Cambria" w:eastAsia="Cambria" w:cs="Cambria"/>
-      <w:color w:val="auto"/>
+      <w:color w:val="000000"/>
       <w:spacing w:val="0"/>
       <w:kern w:val="0"/>
       <w:sz w:val="24"/>
       <w:szCs w:val="24"/>
       <w:highlight w:val="white"/>
+      <w:highlight w:val="white"/>
       <w:lang w:val="en-US" w:eastAsia="fr-FR" w:bidi="ar-SA"/>
     </w:rPr>
   </w:style>
-  <w:style w:type="paragraph" w:styleId="Titreprincipal">
+  <w:style w:type="paragraph" w:styleId="Title">
     <w:name w:val="Title"/>
     <w:basedOn w:val="Normal"/>
     <w:next w:val="Normal"/>
@@ -2576,7 +2334,7 @@
     <w:uiPriority w:val="10"/>
     <w:qFormat/>
     <w:pPr>
-      <w:shd w:fill="FFFFFF" w:val="clear"/>
+      <w:shd w:val="clear" w:fill="FFFFFF"/>
       <w:spacing w:before="300" w:after="200"/>
       <w:contextualSpacing/>
     </w:pPr>
@@ -2585,7 +2343,7 @@
       <w:szCs w:val="48"/>
     </w:rPr>
   </w:style>
-  <w:style w:type="paragraph" w:styleId="Soustitre">
+  <w:style w:type="paragraph" w:styleId="Subtitle">
     <w:name w:val="Subtitle"/>
     <w:basedOn w:val="Normal"/>
     <w:next w:val="Normal"/>
@@ -2593,7 +2351,7 @@
     <w:uiPriority w:val="11"/>
     <w:qFormat/>
     <w:pPr>
-      <w:shd w:fill="FFFFFF" w:val="clear"/>
+      <w:shd w:val="clear" w:fill="FFFFFF"/>
       <w:spacing w:before="200" w:after="200"/>
     </w:pPr>
     <w:rPr>
@@ -2609,7 +2367,7 @@
     <w:uiPriority w:val="29"/>
     <w:qFormat/>
     <w:pPr>
-      <w:shd w:fill="FFFFFF" w:val="clear"/>
+      <w:shd w:val="clear" w:fill="FFFFFF"/>
       <w:ind w:left="720" w:right="720" w:hanging="0"/>
     </w:pPr>
     <w:rPr>
@@ -2643,18 +2401,18 @@
     <w:basedOn w:val="Normal"/>
     <w:qFormat/>
     <w:pPr>
-      <w:shd w:fill="FFFFFF" w:val="clear"/>
+      <w:shd w:val="clear" w:fill="FFFFFF"/>
     </w:pPr>
     <w:rPr/>
   </w:style>
-  <w:style w:type="paragraph" w:styleId="Entte">
+  <w:style w:type="paragraph" w:styleId="Header">
     <w:name w:val="Header"/>
     <w:basedOn w:val="Normal"/>
     <w:link w:val="423"/>
     <w:uiPriority w:val="99"/>
     <w:unhideWhenUsed/>
     <w:pPr>
-      <w:shd w:fill="FFFFFF" w:val="clear"/>
+      <w:shd w:val="clear" w:fill="FFFFFF"/>
       <w:tabs>
         <w:tab w:val="clear" w:pos="708"/>
         <w:tab w:val="center" w:pos="7143" w:leader="none"/>
@@ -2664,14 +2422,14 @@
     </w:pPr>
     <w:rPr/>
   </w:style>
-  <w:style w:type="paragraph" w:styleId="Pieddepage">
+  <w:style w:type="paragraph" w:styleId="Footer">
     <w:name w:val="Footer"/>
     <w:basedOn w:val="Normal"/>
     <w:link w:val="425"/>
     <w:uiPriority w:val="99"/>
     <w:unhideWhenUsed/>
     <w:pPr>
-      <w:shd w:fill="FFFFFF" w:val="clear"/>
+      <w:shd w:val="clear" w:fill="FFFFFF"/>
       <w:tabs>
         <w:tab w:val="clear" w:pos="708"/>
         <w:tab w:val="center" w:pos="7143" w:leader="none"/>
@@ -2681,7 +2439,7 @@
     </w:pPr>
     <w:rPr/>
   </w:style>
-  <w:style w:type="paragraph" w:styleId="Notedebasdepage">
+  <w:style w:type="paragraph" w:styleId="Footnote">
     <w:name w:val="Footnote Text"/>
     <w:basedOn w:val="Normal"/>
     <w:link w:val="553"/>
@@ -2689,125 +2447,125 @@
     <w:semiHidden/>
     <w:unhideWhenUsed/>
     <w:pPr>
-      <w:shd w:fill="FFFFFF" w:val="clear"/>
+      <w:shd w:val="clear" w:fill="FFFFFF"/>
       <w:spacing w:lineRule="auto" w:line="240" w:before="0" w:after="40"/>
     </w:pPr>
     <w:rPr>
       <w:sz w:val="18"/>
     </w:rPr>
   </w:style>
-  <w:style w:type="paragraph" w:styleId="Tabledesmatiresniveau1">
+  <w:style w:type="paragraph" w:styleId="Contents1">
     <w:name w:val="TOC 1"/>
     <w:basedOn w:val="Normal"/>
     <w:next w:val="Normal"/>
     <w:uiPriority w:val="39"/>
     <w:unhideWhenUsed/>
     <w:pPr>
-      <w:shd w:fill="FFFFFF" w:val="clear"/>
+      <w:shd w:val="clear" w:fill="FFFFFF"/>
       <w:spacing w:before="0" w:after="57"/>
       <w:ind w:left="0" w:right="0" w:hanging="0"/>
     </w:pPr>
     <w:rPr/>
   </w:style>
-  <w:style w:type="paragraph" w:styleId="Tabledesmatiresniveau2">
+  <w:style w:type="paragraph" w:styleId="Contents2">
     <w:name w:val="TOC 2"/>
     <w:basedOn w:val="Normal"/>
     <w:next w:val="Normal"/>
     <w:uiPriority w:val="39"/>
     <w:unhideWhenUsed/>
     <w:pPr>
-      <w:shd w:fill="FFFFFF" w:val="clear"/>
+      <w:shd w:val="clear" w:fill="FFFFFF"/>
       <w:spacing w:before="0" w:after="57"/>
       <w:ind w:left="283" w:right="0" w:hanging="0"/>
     </w:pPr>
     <w:rPr/>
   </w:style>
-  <w:style w:type="paragraph" w:styleId="Tabledesmatiresniveau3">
+  <w:style w:type="paragraph" w:styleId="Contents3">
     <w:name w:val="TOC 3"/>
     <w:basedOn w:val="Normal"/>
     <w:next w:val="Normal"/>
     <w:uiPriority w:val="39"/>
     <w:unhideWhenUsed/>
     <w:pPr>
-      <w:shd w:fill="FFFFFF" w:val="clear"/>
+      <w:shd w:val="clear" w:fill="FFFFFF"/>
       <w:spacing w:before="0" w:after="57"/>
       <w:ind w:left="567" w:right="0" w:hanging="0"/>
     </w:pPr>
     <w:rPr/>
   </w:style>
-  <w:style w:type="paragraph" w:styleId="Tabledesmatiresniveau4">
+  <w:style w:type="paragraph" w:styleId="Contents4">
     <w:name w:val="TOC 4"/>
     <w:basedOn w:val="Normal"/>
     <w:next w:val="Normal"/>
     <w:uiPriority w:val="39"/>
     <w:unhideWhenUsed/>
     <w:pPr>
-      <w:shd w:fill="FFFFFF" w:val="clear"/>
+      <w:shd w:val="clear" w:fill="FFFFFF"/>
       <w:spacing w:before="0" w:after="57"/>
       <w:ind w:left="850" w:right="0" w:hanging="0"/>
     </w:pPr>
     <w:rPr/>
   </w:style>
-  <w:style w:type="paragraph" w:styleId="Tabledesmatiresniveau5">
+  <w:style w:type="paragraph" w:styleId="Contents5">
     <w:name w:val="TOC 5"/>
     <w:basedOn w:val="Normal"/>
     <w:next w:val="Normal"/>
     <w:uiPriority w:val="39"/>
     <w:unhideWhenUsed/>
     <w:pPr>
-      <w:shd w:fill="FFFFFF" w:val="clear"/>
+      <w:shd w:val="clear" w:fill="FFFFFF"/>
       <w:spacing w:before="0" w:after="57"/>
       <w:ind w:left="1134" w:right="0" w:hanging="0"/>
     </w:pPr>
     <w:rPr/>
   </w:style>
-  <w:style w:type="paragraph" w:styleId="Tabledesmatiresniveau6">
+  <w:style w:type="paragraph" w:styleId="Contents6">
     <w:name w:val="TOC 6"/>
     <w:basedOn w:val="Normal"/>
     <w:next w:val="Normal"/>
     <w:uiPriority w:val="39"/>
     <w:unhideWhenUsed/>
     <w:pPr>
-      <w:shd w:fill="FFFFFF" w:val="clear"/>
+      <w:shd w:val="clear" w:fill="FFFFFF"/>
       <w:spacing w:before="0" w:after="57"/>
       <w:ind w:left="1417" w:right="0" w:hanging="0"/>
     </w:pPr>
     <w:rPr/>
   </w:style>
-  <w:style w:type="paragraph" w:styleId="Tabledesmatiresniveau7">
+  <w:style w:type="paragraph" w:styleId="Contents7">
     <w:name w:val="TOC 7"/>
     <w:basedOn w:val="Normal"/>
     <w:next w:val="Normal"/>
     <w:uiPriority w:val="39"/>
     <w:unhideWhenUsed/>
     <w:pPr>
-      <w:shd w:fill="FFFFFF" w:val="clear"/>
+      <w:shd w:val="clear" w:fill="FFFFFF"/>
       <w:spacing w:before="0" w:after="57"/>
       <w:ind w:left="1701" w:right="0" w:hanging="0"/>
     </w:pPr>
     <w:rPr/>
   </w:style>
-  <w:style w:type="paragraph" w:styleId="Tabledesmatiresniveau8">
+  <w:style w:type="paragraph" w:styleId="Contents8">
     <w:name w:val="TOC 8"/>
     <w:basedOn w:val="Normal"/>
     <w:next w:val="Normal"/>
     <w:uiPriority w:val="39"/>
     <w:unhideWhenUsed/>
     <w:pPr>
-      <w:shd w:fill="FFFFFF" w:val="clear"/>
+      <w:shd w:val="clear" w:fill="FFFFFF"/>
       <w:spacing w:before="0" w:after="57"/>
       <w:ind w:left="1984" w:right="0" w:hanging="0"/>
     </w:pPr>
     <w:rPr/>
   </w:style>
-  <w:style w:type="paragraph" w:styleId="Tabledesmatiresniveau9">
+  <w:style w:type="paragraph" w:styleId="Contents9">
     <w:name w:val="TOC 9"/>
     <w:basedOn w:val="Normal"/>
     <w:next w:val="Normal"/>
     <w:uiPriority w:val="39"/>
     <w:unhideWhenUsed/>
     <w:pPr>
-      <w:shd w:fill="FFFFFF" w:val="clear"/>
+      <w:shd w:val="clear" w:fill="FFFFFF"/>
       <w:spacing w:before="0" w:after="57"/>
       <w:ind w:left="2268" w:right="0" w:hanging="0"/>
     </w:pPr>
@@ -2828,11 +2586,12 @@
     </w:pPr>
     <w:rPr>
       <w:rFonts w:ascii="Cambria" w:hAnsi="Cambria" w:eastAsia="Cambria" w:cs="Cambria"/>
-      <w:color w:val="auto"/>
+      <w:color w:val="000000"/>
       <w:spacing w:val="0"/>
       <w:kern w:val="0"/>
       <w:sz w:val="24"/>
       <w:szCs w:val="24"/>
+      <w:highlight w:val="white"/>
       <w:highlight w:val="white"/>
       <w:lang w:val="en-US" w:eastAsia="fr-FR" w:bidi="ar-SA"/>
     </w:rPr>

--- a/paper/2020-03_Response2Reviewers.docx
+++ b/paper/2020-03_Response2Reviewers.docx
@@ -5,7 +5,7 @@
     <w:p>
       <w:pPr>
         <w:pStyle w:val="Normal"/>
-        <w:shd w:fill="FFFFFF" w:val="clear"/>
+        <w:shd w:val="clear" w:fill="FFFFFF"/>
         <w:spacing w:beforeAutospacing="1" w:afterAutospacing="1"/>
         <w:jc w:val="both"/>
         <w:rPr>
@@ -16,14 +16,6 @@
       </w:pPr>
       <w:r>
         <w:rPr>
-          <w:sz w:val="20"/>
-          <w:szCs w:val="20"/>
-          <w:lang w:val="en-US"/>
-        </w:rPr>
-        <w:t xml:space="preserve"> </w:t>
-      </w:r>
-      <w:r>
-        <w:rPr>
           <w:rStyle w:val="Heading1Char"/>
         </w:rPr>
         <w:t>Response to reviewers</w:t>
@@ -32,7 +24,7 @@
     <w:p>
       <w:pPr>
         <w:pStyle w:val="Normal"/>
-        <w:shd w:fill="FFFFFF" w:val="clear"/>
+        <w:shd w:val="clear" w:fill="FFFFFF"/>
         <w:spacing w:beforeAutospacing="1" w:afterAutospacing="1"/>
         <w:jc w:val="both"/>
         <w:rPr/>
@@ -99,7 +91,7 @@
     <w:p>
       <w:pPr>
         <w:pStyle w:val="Normal"/>
-        <w:shd w:fill="FFFFFF" w:val="clear"/>
+        <w:shd w:val="clear" w:fill="FFFFFF"/>
         <w:spacing w:beforeAutospacing="1" w:afterAutospacing="1"/>
         <w:jc w:val="both"/>
         <w:rPr>
@@ -122,7 +114,7 @@
     <w:p>
       <w:pPr>
         <w:pStyle w:val="Normal"/>
-        <w:shd w:fill="FFFFFF" w:val="clear"/>
+        <w:shd w:val="clear" w:fill="FFFFFF"/>
         <w:spacing w:beforeAutospacing="1" w:afterAutospacing="1"/>
         <w:jc w:val="both"/>
         <w:rPr/>
@@ -134,7 +126,7 @@
           <w:szCs w:val="20"/>
           <w:lang w:val="en-US"/>
         </w:rPr>
-        <w:t xml:space="preserve">This paper proposes a foveated visual search model. The model implements the What vs. Where separation in a focal accuracy seeking policy (i.e. accuracy driven action selection). The model is experimentally evaluated on a search task for handwritten digits on cluttered backgrounds. Model performance is evaluated and analyzed depending on SNR, eccentricity of the target and the number of saccades performed. Performance as a function hyper parameters is also analysed. The authors made their source code for re-producing the results publicly available. Overall, I think this would be a good contribution to the JOV. </w:t>
+        <w:t xml:space="preserve">This paper proposes a foveated visual search model. The model implements the What vs. Where separation in a focal accuracy seeking policy (i.e. accuracy driven action selection). The model is experimentally evaluated on a search task for handwritten digits on cluttered backgrounds. Model performance is evaluated and analyzed depending on SNR, eccentricity of the target and the number of saccades performed. Performance as a function hyper parameters is also analyzed. The authors made their source code for re-producing the results publicly available. Overall, I think this would be a good contribution to the JOV. </w:t>
         <w:br/>
         <w:br/>
         <w:t xml:space="preserve">I recommend the acceptance of the paper after the following minor issues are addressed: </w:t>
@@ -143,7 +135,7 @@
     <w:p>
       <w:pPr>
         <w:pStyle w:val="Normal"/>
-        <w:shd w:fill="FFFFFF" w:val="clear"/>
+        <w:shd w:val="clear" w:fill="FFFFFF"/>
         <w:spacing w:beforeAutospacing="1" w:afterAutospacing="1"/>
         <w:jc w:val="both"/>
         <w:rPr>
@@ -165,7 +157,7 @@
     <w:p>
       <w:pPr>
         <w:pStyle w:val="Normal"/>
-        <w:shd w:fill="FFFFFF" w:val="clear"/>
+        <w:shd w:val="clear" w:fill="FFFFFF"/>
         <w:spacing w:beforeAutospacing="1" w:afterAutospacing="1"/>
         <w:jc w:val="both"/>
         <w:rPr/>
@@ -178,133 +170,13 @@
           <w:sz w:val="20"/>
           <w:szCs w:val="20"/>
         </w:rPr>
-        <w:t xml:space="preserve">We thank the reviewer to </w:t>
-      </w:r>
-      <w:r>
-        <w:rPr>
-          <w:i w:val="false"/>
-          <w:iCs w:val="false"/>
-          <w:color w:val="4F6128" w:themeColor="accent3" w:themeShade="80"/>
-          <w:sz w:val="20"/>
-          <w:szCs w:val="20"/>
-        </w:rPr>
-        <w:t xml:space="preserve">engage a discussion </w:t>
-      </w:r>
-      <w:r>
-        <w:rPr>
-          <w:i w:val="false"/>
-          <w:iCs w:val="false"/>
-          <w:color w:val="4F6128" w:themeColor="accent3" w:themeShade="80"/>
-          <w:sz w:val="20"/>
-          <w:szCs w:val="20"/>
-        </w:rPr>
-        <w:t xml:space="preserve">and allowing us to improve the manuscript </w:t>
-      </w:r>
-      <w:r>
-        <w:rPr>
-          <w:i w:val="false"/>
-          <w:iCs w:val="false"/>
-          <w:color w:val="4F6128" w:themeColor="accent3" w:themeShade="80"/>
-          <w:sz w:val="20"/>
-          <w:szCs w:val="20"/>
-        </w:rPr>
-        <w:t>on this point. O(n) is a lower bound for the processing of n pixels (at least read every pixel once). A full convolutional scan of an image with a window of size C and a stride of 1 is effectively O(nC) but this is rather like an upper bound. In practice, the processing is expected to stand between O(n) and O(nC). With a tight optimization, modern image processing methods are really close to O(n). In our case, a log-polar encoded image contains O(log n) coefficients. One dual processing step is O(C</w:t>
-      </w:r>
-      <w:r>
-        <w:rPr>
-          <w:i w:val="false"/>
-          <w:iCs w:val="false"/>
-          <w:color w:val="4F6128" w:themeColor="accent3" w:themeShade="80"/>
-          <w:sz w:val="20"/>
-          <w:szCs w:val="20"/>
-        </w:rPr>
-        <w:t>)</w:t>
-      </w:r>
-      <w:r>
-        <w:rPr>
-          <w:i w:val="false"/>
-          <w:iCs w:val="false"/>
-          <w:color w:val="4F6128" w:themeColor="accent3" w:themeShade="80"/>
-          <w:sz w:val="20"/>
-          <w:szCs w:val="20"/>
-        </w:rPr>
-        <w:t xml:space="preserve"> + </w:t>
-      </w:r>
-      <w:r>
-        <w:rPr>
-          <w:i w:val="false"/>
-          <w:iCs w:val="false"/>
-          <w:color w:val="4F6128" w:themeColor="accent3" w:themeShade="80"/>
-          <w:sz w:val="20"/>
-          <w:szCs w:val="20"/>
-        </w:rPr>
-        <w:t>O(</w:t>
-      </w:r>
-      <w:r>
-        <w:rPr>
-          <w:i w:val="false"/>
-          <w:iCs w:val="false"/>
-          <w:color w:val="4F6128" w:themeColor="accent3" w:themeShade="80"/>
-          <w:sz w:val="20"/>
-          <w:szCs w:val="20"/>
-        </w:rPr>
-        <w:t xml:space="preserve">log n). If </w:t>
-      </w:r>
-      <w:r>
-        <w:rPr>
-          <w:i w:val="false"/>
-          <w:iCs w:val="false"/>
-          <w:color w:val="4F6128" w:themeColor="accent3" w:themeShade="80"/>
-          <w:sz w:val="20"/>
-          <w:szCs w:val="20"/>
-        </w:rPr>
-        <w:t>k</w:t>
-      </w:r>
-      <w:r>
-        <w:rPr>
-          <w:i w:val="false"/>
-          <w:iCs w:val="false"/>
-          <w:color w:val="4F6128" w:themeColor="accent3" w:themeShade="80"/>
-          <w:sz w:val="20"/>
-          <w:szCs w:val="20"/>
-        </w:rPr>
-        <w:t xml:space="preserve"> is </w:t>
-      </w:r>
-      <w:r>
-        <w:rPr>
-          <w:i w:val="false"/>
-          <w:iCs w:val="false"/>
-          <w:color w:val="4F6128" w:themeColor="accent3" w:themeShade="80"/>
-          <w:sz w:val="20"/>
-          <w:szCs w:val="20"/>
-        </w:rPr>
-        <w:t>a bounded</w:t>
-      </w:r>
-      <w:r>
-        <w:rPr>
-          <w:i w:val="false"/>
-          <w:iCs w:val="false"/>
-          <w:color w:val="4F6128" w:themeColor="accent3" w:themeShade="80"/>
-          <w:sz w:val="20"/>
-          <w:szCs w:val="20"/>
-        </w:rPr>
-        <w:t xml:space="preserve"> number of steps</w:t>
-      </w:r>
-      <w:r>
-        <w:rPr>
-          <w:i w:val="false"/>
-          <w:iCs w:val="false"/>
-          <w:color w:val="4F6128" w:themeColor="accent3" w:themeShade="80"/>
-          <w:sz w:val="20"/>
-          <w:szCs w:val="20"/>
-        </w:rPr>
-        <w:t>, and C considered as a constant, the total processing cost is O(k C + k log n)) = O(log n) (constant values do not change the order).</w:t>
+        <w:t>We thank the reviewer to engage a discussion and allowing us to improve the manuscript on this point. O(n) is a lower bound for the processing of n pixels (at least read every pixel once). A full convolutional scan of an image with a window of size C and a stride of 1 is effectively O(nC) but this is rather like an upper bound. In practice, the processing is expected to stand between O(n) and O(nC). With a tight optimization, modern image processing methods are really close to O(n). In our case, a log-polar encoded image contains O(log n) coefficients. One dual processing step is O(C) + O(log n). If k is a bounded number of steps, and C considered as a constant, the total processing cost is O(k C + k log n)) = O(log n) (constant values do not change the order).</w:t>
       </w:r>
     </w:p>
     <w:p>
       <w:pPr>
         <w:pStyle w:val="Normal"/>
-        <w:shd w:fill="FFFFFF" w:val="clear"/>
+        <w:shd w:val="clear" w:fill="FFFFFF"/>
         <w:spacing w:beforeAutospacing="1" w:afterAutospacing="1"/>
         <w:jc w:val="both"/>
         <w:rPr/>
@@ -317,57 +189,7 @@
           <w:sz w:val="20"/>
           <w:szCs w:val="20"/>
         </w:rPr>
-        <w:t xml:space="preserve">Thanks to </w:t>
-      </w:r>
-      <w:r>
-        <w:rPr>
-          <w:i w:val="false"/>
-          <w:iCs w:val="false"/>
-          <w:color w:val="4F6128" w:themeColor="accent3" w:themeShade="80"/>
-          <w:sz w:val="20"/>
-          <w:szCs w:val="20"/>
-        </w:rPr>
-        <w:t xml:space="preserve">point </w:t>
-      </w:r>
-      <w:r>
-        <w:rPr>
-          <w:i w:val="false"/>
-          <w:iCs w:val="false"/>
-          <w:color w:val="4F6128" w:themeColor="accent3" w:themeShade="80"/>
-          <w:sz w:val="20"/>
-          <w:szCs w:val="20"/>
-        </w:rPr>
-        <w:t>some redundancies in</w:t>
-      </w:r>
-      <w:r>
-        <w:rPr>
-          <w:i w:val="false"/>
-          <w:iCs w:val="false"/>
-          <w:color w:val="4F6128" w:themeColor="accent3" w:themeShade="80"/>
-          <w:sz w:val="20"/>
-          <w:szCs w:val="20"/>
-        </w:rPr>
-        <w:t xml:space="preserve"> our manuscript and have made </w:t>
-      </w:r>
-      <w:r>
-        <w:rPr>
-          <w:i w:val="false"/>
-          <w:iCs w:val="false"/>
-          <w:color w:val="4F6128" w:themeColor="accent3" w:themeShade="80"/>
-          <w:sz w:val="20"/>
-          <w:szCs w:val="20"/>
-        </w:rPr>
-        <w:t>some</w:t>
-      </w:r>
-      <w:r>
-        <w:rPr>
-          <w:i w:val="false"/>
-          <w:iCs w:val="false"/>
-          <w:color w:val="4F6128" w:themeColor="accent3" w:themeShade="80"/>
-          <w:sz w:val="20"/>
-          <w:szCs w:val="20"/>
-        </w:rPr>
-        <w:t xml:space="preserve"> effort to shorten, simplify and reduce redundancy in the prose at several places. The most important changes are listed here and all changes are highlighted in the tracked changes PDF. Main points are:</w:t>
+        <w:t>Thanks to point some redundancies in our manuscript and have made some effort to shorten, simplify and reduce redundancy in the prose at several places. The most important changes are listed here and all changes are highlighted in the tracked changes PDF. Main points are:</w:t>
       </w:r>
     </w:p>
     <w:p>
@@ -377,7 +199,7 @@
           <w:ilvl w:val="0"/>
           <w:numId w:val="1"/>
         </w:numPr>
-        <w:shd w:fill="FFFFFF" w:val="clear"/>
+        <w:shd w:val="clear" w:fill="FFFFFF"/>
         <w:spacing w:beforeAutospacing="1" w:after="0"/>
         <w:contextualSpacing/>
         <w:jc w:val="both"/>
@@ -403,7 +225,7 @@
     <w:p>
       <w:pPr>
         <w:pStyle w:val="Normal"/>
-        <w:shd w:fill="FFFFFF" w:val="clear"/>
+        <w:shd w:val="clear" w:fill="FFFFFF"/>
         <w:spacing w:beforeAutospacing="1" w:afterAutospacing="1"/>
         <w:jc w:val="both"/>
         <w:rPr>
@@ -434,7 +256,7 @@
     <w:p>
       <w:pPr>
         <w:pStyle w:val="Normal"/>
-        <w:shd w:fill="FFFFFF" w:val="clear"/>
+        <w:shd w:val="clear" w:fill="FFFFFF"/>
         <w:spacing w:beforeAutospacing="1" w:afterAutospacing="1"/>
         <w:jc w:val="both"/>
         <w:rPr>
@@ -454,7 +276,7 @@
     <w:p>
       <w:pPr>
         <w:pStyle w:val="Normal"/>
-        <w:shd w:fill="FFFFFF" w:val="clear"/>
+        <w:shd w:val="clear" w:fill="FFFFFF"/>
         <w:spacing w:beforeAutospacing="1" w:afterAutospacing="1"/>
         <w:jc w:val="both"/>
         <w:rPr>
@@ -476,7 +298,7 @@
     <w:p>
       <w:pPr>
         <w:pStyle w:val="Normal"/>
-        <w:shd w:fill="FFFFFF" w:val="clear"/>
+        <w:shd w:val="clear" w:fill="FFFFFF"/>
         <w:spacing w:beforeAutospacing="1" w:afterAutospacing="1"/>
         <w:jc w:val="both"/>
         <w:rPr>
@@ -513,7 +335,7 @@
     <w:p>
       <w:pPr>
         <w:pStyle w:val="Normal"/>
-        <w:shd w:fill="FFFFFF" w:val="clear"/>
+        <w:shd w:val="clear" w:fill="FFFFFF"/>
         <w:spacing w:beforeAutospacing="1" w:afterAutospacing="1"/>
         <w:jc w:val="both"/>
         <w:rPr>
@@ -609,7 +431,7 @@
     <w:p>
       <w:pPr>
         <w:pStyle w:val="Normal"/>
-        <w:shd w:fill="FFFFFF" w:val="clear"/>
+        <w:shd w:val="clear" w:fill="FFFFFF"/>
         <w:spacing w:beforeAutospacing="1" w:afterAutospacing="1"/>
         <w:jc w:val="both"/>
         <w:rPr>
@@ -633,7 +455,7 @@
     <w:p>
       <w:pPr>
         <w:pStyle w:val="Normal"/>
-        <w:shd w:fill="FFFFFF" w:val="clear"/>
+        <w:shd w:val="clear" w:fill="FFFFFF"/>
         <w:spacing w:beforeAutospacing="1" w:afterAutospacing="1"/>
         <w:jc w:val="both"/>
         <w:rPr>
@@ -655,7 +477,7 @@
     <w:p>
       <w:pPr>
         <w:pStyle w:val="Normal"/>
-        <w:shd w:fill="FFFFFF" w:val="clear"/>
+        <w:shd w:val="clear" w:fill="FFFFFF"/>
         <w:spacing w:beforeAutospacing="1" w:afterAutospacing="1"/>
         <w:jc w:val="both"/>
         <w:rPr>
@@ -680,7 +502,7 @@
     <w:p>
       <w:pPr>
         <w:pStyle w:val="Normal"/>
-        <w:shd w:fill="FFFFFF" w:val="clear"/>
+        <w:shd w:val="clear" w:fill="FFFFFF"/>
         <w:spacing w:beforeAutospacing="1" w:afterAutospacing="1"/>
         <w:jc w:val="both"/>
         <w:rPr>
@@ -702,7 +524,7 @@
     <w:p>
       <w:pPr>
         <w:pStyle w:val="Normal"/>
-        <w:shd w:fill="FFFFFF" w:val="clear"/>
+        <w:shd w:val="clear" w:fill="FFFFFF"/>
         <w:spacing w:beforeAutospacing="1" w:afterAutospacing="1"/>
         <w:jc w:val="both"/>
         <w:rPr>
@@ -745,13 +567,13 @@
           <w:szCs w:val="20"/>
           <w:lang w:val="en-US"/>
         </w:rPr>
-        <w:t>e have improved the overall readability and had the manuscript intensively proof-red.  Please see the tracked changes’ PDF that highlights all the changes we have done on the manuscript.</w:t>
+        <w:t>e have improved the overall readability and had the manuscript intensively proof-red. Please see the tracked changes’ PDF that highlights all the changes we have done on the manuscript.</w:t>
       </w:r>
     </w:p>
     <w:p>
       <w:pPr>
         <w:pStyle w:val="Normal"/>
-        <w:shd w:fill="FFFFFF" w:val="clear"/>
+        <w:shd w:val="clear" w:fill="FFFFFF"/>
         <w:spacing w:beforeAutospacing="1" w:afterAutospacing="1"/>
         <w:jc w:val="both"/>
         <w:rPr>
@@ -784,7 +606,7 @@
     <w:p>
       <w:pPr>
         <w:pStyle w:val="Normal"/>
-        <w:shd w:fill="FFFFFF" w:val="clear"/>
+        <w:shd w:val="clear" w:fill="FFFFFF"/>
         <w:spacing w:beforeAutospacing="1" w:afterAutospacing="1"/>
         <w:jc w:val="both"/>
         <w:rPr>
@@ -809,7 +631,7 @@
     <w:p>
       <w:pPr>
         <w:pStyle w:val="Normal"/>
-        <w:shd w:fill="FFFFFF" w:val="clear"/>
+        <w:shd w:val="clear" w:fill="FFFFFF"/>
         <w:spacing w:beforeAutospacing="1" w:afterAutospacing="1"/>
         <w:jc w:val="both"/>
         <w:rPr>
@@ -834,7 +656,7 @@
     <w:p>
       <w:pPr>
         <w:pStyle w:val="Normal"/>
-        <w:shd w:fill="FFFFFF" w:val="clear"/>
+        <w:shd w:val="clear" w:fill="FFFFFF"/>
         <w:spacing w:beforeAutospacing="1" w:afterAutospacing="1"/>
         <w:jc w:val="both"/>
         <w:rPr>
@@ -859,7 +681,7 @@
     <w:p>
       <w:pPr>
         <w:pStyle w:val="Normal"/>
-        <w:shd w:fill="FFFFFF" w:val="clear"/>
+        <w:shd w:val="clear" w:fill="FFFFFF"/>
         <w:spacing w:beforeAutospacing="1" w:afterAutospacing="1"/>
         <w:jc w:val="both"/>
         <w:rPr>
@@ -879,7 +701,7 @@
           <w:highlight w:val="white"/>
           <w:lang w:val="en-US"/>
         </w:rPr>
-        <w:t>We thanks reviewer #2 for his encouraging and valuable comments. In our revision, we have tried to put forward th</w:t>
+        <w:t>We thank reviewer #2 for his encouraging and valuable comments. In our revision, we have tried to put forward th</w:t>
       </w:r>
       <w:r>
         <w:rPr>
@@ -944,7 +766,7 @@
     <w:p>
       <w:pPr>
         <w:pStyle w:val="Normal"/>
-        <w:shd w:fill="FFFFFF" w:val="clear"/>
+        <w:shd w:val="clear" w:fill="FFFFFF"/>
         <w:spacing w:beforeAutospacing="1" w:afterAutospacing="1"/>
         <w:jc w:val="both"/>
         <w:rPr>
@@ -974,7 +796,7 @@
     <w:p>
       <w:pPr>
         <w:pStyle w:val="Normal"/>
-        <w:shd w:fill="FFFFFF" w:val="clear"/>
+        <w:shd w:val="clear" w:fill="FFFFFF"/>
         <w:spacing w:beforeAutospacing="1" w:afterAutospacing="1"/>
         <w:jc w:val="both"/>
         <w:rPr>
@@ -999,7 +821,7 @@
     <w:p>
       <w:pPr>
         <w:pStyle w:val="Normal"/>
-        <w:shd w:fill="FFFFFF" w:val="clear"/>
+        <w:shd w:val="clear" w:fill="FFFFFF"/>
         <w:spacing w:beforeAutospacing="1" w:afterAutospacing="1"/>
         <w:jc w:val="both"/>
         <w:rPr>
@@ -1065,13 +887,13 @@
           <w:szCs w:val="20"/>
           <w:lang w:val="en-US"/>
         </w:rPr>
-        <w:t>e have improved the overall readability and had the manuscript intensively proof-red.  Please see the tracked changes’ PDF that highlights all the changes we have done on the manuscript.</w:t>
+        <w:t>e have improved the overall readability and had the manuscript intensively proof-red. Please see the tracked changes’ PDF that highlights all the changes we have done on the manuscript.</w:t>
       </w:r>
     </w:p>
     <w:p>
       <w:pPr>
         <w:pStyle w:val="Normal"/>
-        <w:shd w:fill="FFFFFF" w:val="clear"/>
+        <w:shd w:val="clear" w:fill="FFFFFF"/>
         <w:spacing w:beforeAutospacing="1" w:afterAutospacing="1"/>
         <w:jc w:val="both"/>
         <w:rPr>
@@ -1096,15 +918,10 @@
     <w:p>
       <w:pPr>
         <w:pStyle w:val="Normal"/>
-        <w:shd w:fill="FFFFFF" w:val="clear"/>
+        <w:shd w:val="clear" w:fill="FFFFFF"/>
         <w:spacing w:beforeAutospacing="1" w:afterAutospacing="1"/>
         <w:jc w:val="both"/>
-        <w:rPr>
-          <w:color w:val="4F6128" w:themeColor="accent3" w:themeShade="80"/>
-          <w:sz w:val="20"/>
-          <w:szCs w:val="20"/>
-          <w:highlight w:val="white"/>
-        </w:rPr>
+        <w:rPr/>
       </w:pPr>
       <w:r>
         <w:rPr>
@@ -1116,13 +933,39 @@
           <w:highlight w:val="white"/>
           <w:lang w:val="en-US"/>
         </w:rPr>
-        <w:t>TODO: Done, thanks.</w:t>
+        <w:t xml:space="preserve">TODO: Done, thanks. </w:t>
+      </w:r>
+      <w:r>
+        <w:rPr>
+          <w:i w:val="false"/>
+          <w:iCs w:val="false"/>
+          <w:color w:val="4F6128" w:themeColor="accent3" w:themeShade="80"/>
+          <w:sz w:val="20"/>
+          <w:szCs w:val="20"/>
+          <w:highlight w:val="white"/>
+          <w:lang w:val="en-US"/>
+        </w:rPr>
+        <w:t>(transparent light</w:t>
+      </w:r>
+      <w:bookmarkStart w:id="0" w:name="__UnoMark__261_797351015"/>
+      <w:bookmarkEnd w:id="0"/>
+      <w:r>
+        <w:rPr>
+          <w:i w:val="false"/>
+          <w:iCs w:val="false"/>
+          <w:color w:val="4F6128" w:themeColor="accent3" w:themeShade="80"/>
+          <w:sz w:val="20"/>
+          <w:szCs w:val="20"/>
+          <w:highlight w:val="white"/>
+          <w:lang w:val="en-US"/>
+        </w:rPr>
+        <w:t xml:space="preserve"> orange now)</w:t>
       </w:r>
     </w:p>
     <w:p>
       <w:pPr>
         <w:pStyle w:val="Normal"/>
-        <w:shd w:fill="FFFFFF" w:val="clear"/>
+        <w:shd w:val="clear" w:fill="FFFFFF"/>
         <w:spacing w:beforeAutospacing="1" w:afterAutospacing="1"/>
         <w:jc w:val="both"/>
         <w:rPr>
@@ -1149,7 +992,7 @@
     <w:p>
       <w:pPr>
         <w:pStyle w:val="Normal"/>
-        <w:shd w:fill="FFFFFF" w:val="clear"/>
+        <w:shd w:val="clear" w:fill="FFFFFF"/>
         <w:spacing w:beforeAutospacing="1" w:afterAutospacing="1"/>
         <w:jc w:val="both"/>
         <w:rPr>
@@ -1224,7 +1067,7 @@
     <w:p>
       <w:pPr>
         <w:pStyle w:val="Normal"/>
-        <w:shd w:fill="FFFFFF" w:val="clear"/>
+        <w:shd w:val="clear" w:fill="FFFFFF"/>
         <w:spacing w:beforeAutospacing="1" w:afterAutospacing="1"/>
         <w:jc w:val="both"/>
         <w:rPr>
@@ -1261,7 +1104,7 @@
     <w:p>
       <w:pPr>
         <w:pStyle w:val="Normal"/>
-        <w:shd w:fill="FFFFFF" w:val="clear"/>
+        <w:shd w:val="clear" w:fill="FFFFFF"/>
         <w:spacing w:beforeAutospacing="1" w:afterAutospacing="1"/>
         <w:jc w:val="both"/>
         <w:rPr/>
@@ -1315,7 +1158,7 @@
           <w:highlight w:val="white"/>
           <w:lang w:val="en-US" w:eastAsia="en-GB"/>
         </w:rPr>
-        <w:t xml:space="preserve"> the </w:t>
+        <w:t xml:space="preserve"> the Cross Entropy</w:t>
       </w:r>
       <w:r>
         <w:rPr>
@@ -1328,7 +1171,7 @@
           <w:highlight w:val="white"/>
           <w:lang w:val="en-US" w:eastAsia="en-GB"/>
         </w:rPr>
-        <w:t>CrossEntropy Loss</w:t>
+        <w:t xml:space="preserve"> Loss</w:t>
       </w:r>
       <w:r>
         <w:rPr>
@@ -1354,46 +1197,7 @@
           <w:highlight w:val="white"/>
           <w:lang w:val="en-US" w:eastAsia="en-GB"/>
         </w:rPr>
-        <w:t>The output of the What pathway can then be interpreted as a probability, that gives the chance of correct classification for each possible choice. Similarly, the Where pathway is trained on an accuracy map that predicts the chance of correct classification</w:t>
-      </w:r>
-      <w:r>
-        <w:rPr>
-          <w:rFonts w:eastAsia="Times New Roman" w:cs="Times New Roman"/>
-          <w:i w:val="false"/>
-          <w:iCs w:val="false"/>
-          <w:color w:val="FF3333" w:themeShade="80"/>
-          <w:sz w:val="20"/>
-          <w:szCs w:val="20"/>
-          <w:highlight w:val="white"/>
-          <w:lang w:val="en-US" w:eastAsia="en-GB"/>
-        </w:rPr>
-        <w:t xml:space="preserve"> </w:t>
-      </w:r>
-      <w:r>
-        <w:rPr>
-          <w:rFonts w:eastAsia="Times New Roman" w:cs="Times New Roman"/>
-          <w:i w:val="false"/>
-          <w:iCs w:val="false"/>
-          <w:color w:val="FF3333" w:themeShade="80"/>
-          <w:sz w:val="20"/>
-          <w:szCs w:val="20"/>
-          <w:highlight w:val="white"/>
-          <w:lang w:val="en-US" w:eastAsia="en-GB"/>
-        </w:rPr>
-        <w:t xml:space="preserve">for each </w:t>
-      </w:r>
-      <w:r>
-        <w:rPr>
-          <w:rFonts w:eastAsia="Times New Roman" w:cs="Times New Roman"/>
-          <w:i w:val="false"/>
-          <w:iCs w:val="false"/>
-          <w:color w:val="FF3333" w:themeShade="80"/>
-          <w:sz w:val="20"/>
-          <w:szCs w:val="20"/>
-          <w:highlight w:val="white"/>
-          <w:lang w:val="en-US" w:eastAsia="en-GB"/>
-        </w:rPr>
-        <w:t>counterfactual saccade</w:t>
+        <w:t>The output of the What pathway can then be interpreted as a probability, that gives the chance of correct classification for each possible choice. Similarly, the Where pathway is trained on an accuracy map that predicts the chance of correct classification for each counterfactual saccade</w:t>
       </w:r>
       <w:r>
         <w:rPr>
@@ -1438,7 +1242,7 @@
     <w:p>
       <w:pPr>
         <w:pStyle w:val="Normal"/>
-        <w:shd w:fill="FFFFFF" w:val="clear"/>
+        <w:shd w:val="clear" w:fill="FFFFFF"/>
         <w:spacing w:beforeAutospacing="1" w:afterAutospacing="1"/>
         <w:jc w:val="both"/>
         <w:rPr>
@@ -1463,7 +1267,7 @@
     <w:p>
       <w:pPr>
         <w:pStyle w:val="Normal"/>
-        <w:shd w:fill="FFFFFF" w:val="clear"/>
+        <w:shd w:val="clear" w:fill="FFFFFF"/>
         <w:jc w:val="both"/>
         <w:rPr>
           <w:sz w:val="20"/>
@@ -1498,7 +1302,7 @@
     <w:p>
       <w:pPr>
         <w:pStyle w:val="Normal"/>
-        <w:shd w:fill="FFFFFF" w:val="clear"/>
+        <w:shd w:val="clear" w:fill="FFFFFF"/>
         <w:jc w:val="both"/>
         <w:rPr>
           <w:sz w:val="20"/>
@@ -1517,7 +1321,7 @@
     <w:p>
       <w:pPr>
         <w:pStyle w:val="Normal"/>
-        <w:shd w:fill="FFFFFF" w:val="clear"/>
+        <w:shd w:val="clear" w:fill="FFFFFF"/>
         <w:jc w:val="both"/>
         <w:rPr>
           <w:sz w:val="20"/>
@@ -1536,7 +1340,7 @@
     <w:p>
       <w:pPr>
         <w:pStyle w:val="Normal"/>
-        <w:shd w:fill="FFFFFF" w:val="clear"/>
+        <w:shd w:val="clear" w:fill="FFFFFF"/>
         <w:jc w:val="both"/>
         <w:rPr>
           <w:sz w:val="20"/>
@@ -1555,7 +1359,7 @@
     <w:p>
       <w:pPr>
         <w:pStyle w:val="Normal"/>
-        <w:shd w:fill="FFFFFF" w:val="clear"/>
+        <w:shd w:val="clear" w:fill="FFFFFF"/>
         <w:jc w:val="both"/>
         <w:rPr>
           <w:highlight w:val="yellow"/>
@@ -1568,7 +1372,7 @@
           <mc:Choice Requires="wps">
             <w:drawing>
               <wp:inline distT="0" distB="0" distL="0" distR="0">
-                <wp:extent cx="5732780" cy="1905"/>
+                <wp:extent cx="5733415" cy="2540"/>
                 <wp:effectExtent l="0" t="0" r="0" b="0"/>
                 <wp:docPr id="2" name=""/>
                 <a:graphic xmlns:a="http://schemas.openxmlformats.org/drawingml/2006/main">
@@ -1578,7 +1382,7 @@
                       <wps:spPr>
                         <a:xfrm>
                           <a:off x="0" y="0"/>
-                          <a:ext cx="5732280" cy="1440"/>
+                          <a:ext cx="5732640" cy="1800"/>
                         </a:xfrm>
                         <a:prstGeom prst="rect">
                           <a:avLst/>
@@ -1605,7 +1409,7 @@
           </mc:Choice>
           <mc:Fallback>
             <w:pict>
-              <v:rect id="shape_0" fillcolor="#aaaaaa" stroked="f" style="position:absolute;margin-left:0pt;margin-top:-0.15pt;width:451.3pt;height:0.05pt;mso-position-vertical:top">
+              <v:rect id="shape_0" fillcolor="#aaaaaa" stroked="f" style="position:absolute;margin-left:0pt;margin-top:-0.2pt;width:451.35pt;height:0.1pt;mso-position-vertical:top">
                 <w10:wrap type="none"/>
                 <v:fill o:detectmouseclick="t" type="solid" color2="#555555"/>
                 <v:stroke color="#3465a4" joinstyle="round" endcap="flat"/>
@@ -1628,7 +1432,7 @@
     <w:p>
       <w:pPr>
         <w:pStyle w:val="Normal"/>
-        <w:shd w:fill="FFFFFF" w:val="clear"/>
+        <w:shd w:val="clear" w:fill="FFFFFF"/>
         <w:jc w:val="both"/>
         <w:rPr/>
       </w:pPr>
@@ -2021,7 +1825,7 @@
     <w:pPr>
       <w:keepNext w:val="true"/>
       <w:keepLines/>
-      <w:shd w:fill="FFFFFF" w:val="clear"/>
+      <w:shd w:val="clear" w:fill="FFFFFF"/>
       <w:spacing w:before="480" w:after="200"/>
       <w:outlineLvl w:val="0"/>
     </w:pPr>
@@ -2042,7 +1846,7 @@
     <w:pPr>
       <w:keepNext w:val="true"/>
       <w:keepLines/>
-      <w:shd w:fill="FFFFFF" w:val="clear"/>
+      <w:shd w:val="clear" w:fill="FFFFFF"/>
       <w:spacing w:before="360" w:after="200"/>
       <w:outlineLvl w:val="1"/>
     </w:pPr>
@@ -2062,7 +1866,7 @@
     <w:pPr>
       <w:keepNext w:val="true"/>
       <w:keepLines/>
-      <w:shd w:fill="FFFFFF" w:val="clear"/>
+      <w:shd w:val="clear" w:fill="FFFFFF"/>
       <w:spacing w:before="320" w:after="200"/>
       <w:outlineLvl w:val="2"/>
     </w:pPr>
@@ -2083,7 +1887,7 @@
     <w:pPr>
       <w:keepNext w:val="true"/>
       <w:keepLines/>
-      <w:shd w:fill="FFFFFF" w:val="clear"/>
+      <w:shd w:val="clear" w:fill="FFFFFF"/>
       <w:spacing w:before="320" w:after="200"/>
       <w:outlineLvl w:val="3"/>
     </w:pPr>
@@ -2106,7 +1910,7 @@
     <w:pPr>
       <w:keepNext w:val="true"/>
       <w:keepLines/>
-      <w:shd w:fill="FFFFFF" w:val="clear"/>
+      <w:shd w:val="clear" w:fill="FFFFFF"/>
       <w:spacing w:before="320" w:after="200"/>
       <w:outlineLvl w:val="4"/>
     </w:pPr>
@@ -2129,7 +1933,7 @@
     <w:pPr>
       <w:keepNext w:val="true"/>
       <w:keepLines/>
-      <w:shd w:fill="FFFFFF" w:val="clear"/>
+      <w:shd w:val="clear" w:fill="FFFFFF"/>
       <w:spacing w:before="320" w:after="200"/>
       <w:outlineLvl w:val="5"/>
     </w:pPr>
@@ -2152,7 +1956,7 @@
     <w:pPr>
       <w:keepNext w:val="true"/>
       <w:keepLines/>
-      <w:shd w:fill="FFFFFF" w:val="clear"/>
+      <w:shd w:val="clear" w:fill="FFFFFF"/>
       <w:spacing w:before="320" w:after="200"/>
       <w:outlineLvl w:val="6"/>
     </w:pPr>
@@ -2177,7 +1981,7 @@
     <w:pPr>
       <w:keepNext w:val="true"/>
       <w:keepLines/>
-      <w:shd w:fill="FFFFFF" w:val="clear"/>
+      <w:shd w:val="clear" w:fill="FFFFFF"/>
       <w:spacing w:before="320" w:after="200"/>
       <w:outlineLvl w:val="7"/>
     </w:pPr>
@@ -2200,7 +2004,7 @@
     <w:pPr>
       <w:keepNext w:val="true"/>
       <w:keepLines/>
-      <w:shd w:fill="FFFFFF" w:val="clear"/>
+      <w:shd w:val="clear" w:fill="FFFFFF"/>
       <w:spacing w:before="320" w:after="200"/>
       <w:outlineLvl w:val="8"/>
     </w:pPr>
@@ -2468,6 +2272,18 @@
       <w:lang w:val="en-US"/>
     </w:rPr>
   </w:style>
+  <w:style w:type="character" w:styleId="ListLabel3">
+    <w:name w:val="ListLabel 3"/>
+    <w:qFormat/>
+    <w:rPr>
+      <w:i w:val="false"/>
+      <w:iCs w:val="false"/>
+      <w:color w:val="4F6128" w:themeColor="accent3" w:themeShade="80"/>
+      <w:sz w:val="20"/>
+      <w:szCs w:val="20"/>
+      <w:lang w:val="en-US"/>
+    </w:rPr>
+  </w:style>
   <w:style w:type="paragraph" w:styleId="Titre">
     <w:name w:val="Titre"/>
     <w:basedOn w:val="Normal"/>
@@ -2475,7 +2291,7 @@
     <w:qFormat/>
     <w:pPr>
       <w:keepNext w:val="true"/>
-      <w:shd w:fill="FFFFFF" w:val="clear"/>
+      <w:shd w:val="clear" w:fill="FFFFFF"/>
       <w:spacing w:before="240" w:after="120"/>
     </w:pPr>
     <w:rPr>
@@ -2488,7 +2304,7 @@
     <w:name w:val="Body Text"/>
     <w:basedOn w:val="Normal"/>
     <w:pPr>
-      <w:shd w:fill="FFFFFF" w:val="clear"/>
+      <w:shd w:val="clear" w:fill="FFFFFF"/>
       <w:spacing w:lineRule="auto" w:line="276" w:before="0" w:after="140"/>
     </w:pPr>
     <w:rPr/>
@@ -2497,7 +2313,7 @@
     <w:name w:val="List"/>
     <w:basedOn w:val="Corpsdetexte"/>
     <w:pPr>
-      <w:shd w:fill="FFFFFF" w:val="clear"/>
+      <w:shd w:val="clear" w:fill="FFFFFF"/>
     </w:pPr>
     <w:rPr>
       <w:rFonts w:cs="Arial Unicode MS"/>
@@ -2509,7 +2325,7 @@
     <w:qFormat/>
     <w:pPr>
       <w:suppressLineNumbers/>
-      <w:shd w:fill="FFFFFF" w:val="clear"/>
+      <w:shd w:val="clear" w:fill="FFFFFF"/>
       <w:spacing w:before="120" w:after="120"/>
     </w:pPr>
     <w:rPr>
@@ -2526,7 +2342,7 @@
     <w:qFormat/>
     <w:pPr>
       <w:suppressLineNumbers/>
-      <w:shd w:fill="FFFFFF" w:val="clear"/>
+      <w:shd w:val="clear" w:fill="FFFFFF"/>
     </w:pPr>
     <w:rPr>
       <w:rFonts w:cs="Arial Unicode MS"/>
@@ -2538,7 +2354,7 @@
     <w:uiPriority w:val="34"/>
     <w:qFormat/>
     <w:pPr>
-      <w:shd w:fill="FFFFFF" w:val="clear"/>
+      <w:shd w:val="clear" w:fill="FFFFFF"/>
       <w:spacing w:before="0" w:after="0"/>
       <w:ind w:left="720" w:right="0" w:hanging="0"/>
       <w:contextualSpacing/>
@@ -2576,7 +2392,7 @@
     <w:uiPriority w:val="10"/>
     <w:qFormat/>
     <w:pPr>
-      <w:shd w:fill="FFFFFF" w:val="clear"/>
+      <w:shd w:val="clear" w:fill="FFFFFF"/>
       <w:spacing w:before="300" w:after="200"/>
       <w:contextualSpacing/>
     </w:pPr>
@@ -2593,7 +2409,7 @@
     <w:uiPriority w:val="11"/>
     <w:qFormat/>
     <w:pPr>
-      <w:shd w:fill="FFFFFF" w:val="clear"/>
+      <w:shd w:val="clear" w:fill="FFFFFF"/>
       <w:spacing w:before="200" w:after="200"/>
     </w:pPr>
     <w:rPr>
@@ -2609,7 +2425,7 @@
     <w:uiPriority w:val="29"/>
     <w:qFormat/>
     <w:pPr>
-      <w:shd w:fill="FFFFFF" w:val="clear"/>
+      <w:shd w:val="clear" w:fill="FFFFFF"/>
       <w:ind w:left="720" w:right="720" w:hanging="0"/>
     </w:pPr>
     <w:rPr>
@@ -2643,7 +2459,7 @@
     <w:basedOn w:val="Normal"/>
     <w:qFormat/>
     <w:pPr>
-      <w:shd w:fill="FFFFFF" w:val="clear"/>
+      <w:shd w:val="clear" w:fill="FFFFFF"/>
     </w:pPr>
     <w:rPr/>
   </w:style>
@@ -2654,7 +2470,7 @@
     <w:uiPriority w:val="99"/>
     <w:unhideWhenUsed/>
     <w:pPr>
-      <w:shd w:fill="FFFFFF" w:val="clear"/>
+      <w:shd w:val="clear" w:fill="FFFFFF"/>
       <w:tabs>
         <w:tab w:val="clear" w:pos="708"/>
         <w:tab w:val="center" w:pos="7143" w:leader="none"/>
@@ -2671,7 +2487,7 @@
     <w:uiPriority w:val="99"/>
     <w:unhideWhenUsed/>
     <w:pPr>
-      <w:shd w:fill="FFFFFF" w:val="clear"/>
+      <w:shd w:val="clear" w:fill="FFFFFF"/>
       <w:tabs>
         <w:tab w:val="clear" w:pos="708"/>
         <w:tab w:val="center" w:pos="7143" w:leader="none"/>
@@ -2689,7 +2505,7 @@
     <w:semiHidden/>
     <w:unhideWhenUsed/>
     <w:pPr>
-      <w:shd w:fill="FFFFFF" w:val="clear"/>
+      <w:shd w:val="clear" w:fill="FFFFFF"/>
       <w:spacing w:lineRule="auto" w:line="240" w:before="0" w:after="40"/>
     </w:pPr>
     <w:rPr>
@@ -2703,7 +2519,7 @@
     <w:uiPriority w:val="39"/>
     <w:unhideWhenUsed/>
     <w:pPr>
-      <w:shd w:fill="FFFFFF" w:val="clear"/>
+      <w:shd w:val="clear" w:fill="FFFFFF"/>
       <w:spacing w:before="0" w:after="57"/>
       <w:ind w:left="0" w:right="0" w:hanging="0"/>
     </w:pPr>
@@ -2716,7 +2532,7 @@
     <w:uiPriority w:val="39"/>
     <w:unhideWhenUsed/>
     <w:pPr>
-      <w:shd w:fill="FFFFFF" w:val="clear"/>
+      <w:shd w:val="clear" w:fill="FFFFFF"/>
       <w:spacing w:before="0" w:after="57"/>
       <w:ind w:left="283" w:right="0" w:hanging="0"/>
     </w:pPr>
@@ -2729,7 +2545,7 @@
     <w:uiPriority w:val="39"/>
     <w:unhideWhenUsed/>
     <w:pPr>
-      <w:shd w:fill="FFFFFF" w:val="clear"/>
+      <w:shd w:val="clear" w:fill="FFFFFF"/>
       <w:spacing w:before="0" w:after="57"/>
       <w:ind w:left="567" w:right="0" w:hanging="0"/>
     </w:pPr>
@@ -2742,7 +2558,7 @@
     <w:uiPriority w:val="39"/>
     <w:unhideWhenUsed/>
     <w:pPr>
-      <w:shd w:fill="FFFFFF" w:val="clear"/>
+      <w:shd w:val="clear" w:fill="FFFFFF"/>
       <w:spacing w:before="0" w:after="57"/>
       <w:ind w:left="850" w:right="0" w:hanging="0"/>
     </w:pPr>
@@ -2755,7 +2571,7 @@
     <w:uiPriority w:val="39"/>
     <w:unhideWhenUsed/>
     <w:pPr>
-      <w:shd w:fill="FFFFFF" w:val="clear"/>
+      <w:shd w:val="clear" w:fill="FFFFFF"/>
       <w:spacing w:before="0" w:after="57"/>
       <w:ind w:left="1134" w:right="0" w:hanging="0"/>
     </w:pPr>
@@ -2768,7 +2584,7 @@
     <w:uiPriority w:val="39"/>
     <w:unhideWhenUsed/>
     <w:pPr>
-      <w:shd w:fill="FFFFFF" w:val="clear"/>
+      <w:shd w:val="clear" w:fill="FFFFFF"/>
       <w:spacing w:before="0" w:after="57"/>
       <w:ind w:left="1417" w:right="0" w:hanging="0"/>
     </w:pPr>
@@ -2781,7 +2597,7 @@
     <w:uiPriority w:val="39"/>
     <w:unhideWhenUsed/>
     <w:pPr>
-      <w:shd w:fill="FFFFFF" w:val="clear"/>
+      <w:shd w:val="clear" w:fill="FFFFFF"/>
       <w:spacing w:before="0" w:after="57"/>
       <w:ind w:left="1701" w:right="0" w:hanging="0"/>
     </w:pPr>
@@ -2794,7 +2610,7 @@
     <w:uiPriority w:val="39"/>
     <w:unhideWhenUsed/>
     <w:pPr>
-      <w:shd w:fill="FFFFFF" w:val="clear"/>
+      <w:shd w:val="clear" w:fill="FFFFFF"/>
       <w:spacing w:before="0" w:after="57"/>
       <w:ind w:left="1984" w:right="0" w:hanging="0"/>
     </w:pPr>
@@ -2807,7 +2623,7 @@
     <w:uiPriority w:val="39"/>
     <w:unhideWhenUsed/>
     <w:pPr>
-      <w:shd w:fill="FFFFFF" w:val="clear"/>
+      <w:shd w:val="clear" w:fill="FFFFFF"/>
       <w:spacing w:before="0" w:after="57"/>
       <w:ind w:left="2268" w:right="0" w:hanging="0"/>
     </w:pPr>

--- a/paper/2020-03_Response2Reviewers.docx
+++ b/paper/2020-03_Response2Reviewers.docx
@@ -46,29 +46,7 @@
           <w:szCs w:val="20"/>
           <w:lang w:val="en-US"/>
         </w:rPr>
-        <w:t xml:space="preserve">We are grateful to the reviewers for their encouraging remarks and useful comments which were essential in improving our manuscript. In addition to the revised </w:t>
-      </w:r>
-      <w:r>
-        <w:rPr>
-          <w:i w:val="false"/>
-          <w:iCs w:val="false"/>
-          <w:color w:val="4F6128" w:themeColor="accent3" w:themeShade="80"/>
-          <w:sz w:val="20"/>
-          <w:szCs w:val="20"/>
-          <w:lang w:val="en-US"/>
-        </w:rPr>
-        <w:t>version of the</w:t>
-      </w:r>
-      <w:r>
-        <w:rPr>
-          <w:i w:val="false"/>
-          <w:iCs w:val="false"/>
-          <w:color w:val="4F6128" w:themeColor="accent3" w:themeShade="80"/>
-          <w:sz w:val="20"/>
-          <w:szCs w:val="20"/>
-          <w:lang w:val="en-US"/>
-        </w:rPr>
-        <w:t xml:space="preserve"> manuscript, we detail here our response to the different points being made while showing some screenshots of the revised manuscript when useful. A “revised tracked changes” is also available as a supplementary file to see for all changes being made since the initial revision.</w:t>
+        <w:t>We are grateful to the reviewers for their encouraging remarks and useful comments which were essential in improving our manuscript. In addition to the revised version of the manuscript, we detail here our response to the different points being made while showing some screenshots of the revised manuscript when useful. A “revised tracked changes” is also available as a supplementary file to see for all changes being made since the initial revision.</w:t>
       </w:r>
       <w:r>
         <w:rPr>
@@ -222,7 +200,6 @@
           <w:sz w:val="20"/>
           <w:szCs w:val="20"/>
           <w:highlight w:val="white"/>
-          <w:highlight w:val="white"/>
           <w:lang w:val="en-US" w:eastAsia="en-GB" w:bidi="ar-SA"/>
         </w:rPr>
         <w:t xml:space="preserve">propose this very useful addition to the </w:t>
@@ -235,7 +212,7 @@
           <w:sz w:val="20"/>
           <w:szCs w:val="20"/>
         </w:rPr>
-        <w:t xml:space="preserve">discussion and allowing us to improve the manuscript on this point. O(n) is a lower bound for the processing of n pixels (read at least every pixel once). A full convolutional scan of an image with a window of size C and a stride of 1 is effectively O(nC) but this is rather like an upper bound. In practice, the processing is expected to stand between O(n) and O(nC). With a tight optimization, modern image processing methods are really close to O(n). In our case, a log-polar encoded image contains O(log n) coefficients. One dual processing step is O(C) + O(log n). If k is a bounded number of steps, and C considered as a constant, the total processing cost is O(k C + k log n)) = O(log n) (constant values do not change the order). </w:t>
+        <w:t>discussion and allowing us to improve the manuscript on this point. O(n) is a lower bound for the processing of n pixels (read at least every pixel once). A full convolutional scan of an image with a window of size C and a stride of 1 is effectively O(nC) but this is rather like an upper bound. In practice, the processing is expected to stand between O(n) and O(nC). With a tight optimization, modern image processing methods are really close to O(n). In our case, a log-polar encoded image contains O(log n) coefficients. One dual processing step is O(C) + O(log n). If k is a bounded number of steps, and C considered as a constant, the total processing cost is O(k C + k log n)) = O(log n) (constant values do not change the order). We have added a sp</w:t>
       </w:r>
       <w:r>
         <w:rPr>
@@ -245,7 +222,37 @@
           <w:sz w:val="20"/>
           <w:szCs w:val="20"/>
         </w:rPr>
-        <w:t>We have added a spicif section “3.2 Analysis” in page 10 of the revised text:</w:t>
+        <w:t>e</w:t>
+      </w:r>
+      <w:r>
+        <w:rPr>
+          <w:i w:val="false"/>
+          <w:iCs w:val="false"/>
+          <w:color w:val="4F6128" w:themeColor="accent3" w:themeShade="80"/>
+          <w:sz w:val="20"/>
+          <w:szCs w:val="20"/>
+        </w:rPr>
+        <w:t>cif</w:t>
+      </w:r>
+      <w:r>
+        <w:rPr>
+          <w:i w:val="false"/>
+          <w:iCs w:val="false"/>
+          <w:color w:val="4F6128" w:themeColor="accent3" w:themeShade="80"/>
+          <w:sz w:val="20"/>
+          <w:szCs w:val="20"/>
+        </w:rPr>
+        <w:t>ic</w:t>
+      </w:r>
+      <w:r>
+        <w:rPr>
+          <w:i w:val="false"/>
+          <w:iCs w:val="false"/>
+          <w:color w:val="4F6128" w:themeColor="accent3" w:themeShade="80"/>
+          <w:sz w:val="20"/>
+          <w:szCs w:val="20"/>
+        </w:rPr>
+        <w:t xml:space="preserve"> section “3.2 Analysis” in page 10 of the revised text:</w:t>
       </w:r>
     </w:p>
     <w:p>
@@ -264,9 +271,15 @@
         </w:rPr>
       </w:pPr>
       <w:r>
-        <w:rPr/>
+        <w:rPr>
+          <w:i w:val="false"/>
+          <w:iCs w:val="false"/>
+          <w:color w:val="4F6128" w:themeColor="accent3" w:themeShade="80"/>
+          <w:sz w:val="20"/>
+          <w:szCs w:val="20"/>
+        </w:rPr>
         <w:drawing>
-          <wp:anchor behindDoc="0" distT="0" distB="0" distL="0" distR="0" simplePos="0" locked="0" layoutInCell="1" allowOverlap="1" relativeHeight="4">
+          <wp:anchor behindDoc="0" distT="0" distB="0" distL="0" distR="0" simplePos="0" locked="0" layoutInCell="1" allowOverlap="1" relativeHeight="3">
             <wp:simplePos x="0" y="0"/>
             <wp:positionH relativeFrom="column">
               <wp:posOffset>20955</wp:posOffset>
@@ -328,67 +341,7 @@
           <w:sz w:val="20"/>
           <w:szCs w:val="20"/>
         </w:rPr>
-        <w:t xml:space="preserve">Thanks to </w:t>
-      </w:r>
-      <w:r>
-        <w:rPr>
-          <w:i w:val="false"/>
-          <w:iCs w:val="false"/>
-          <w:color w:val="4F6128" w:themeColor="accent3" w:themeShade="80"/>
-          <w:sz w:val="20"/>
-          <w:szCs w:val="20"/>
-        </w:rPr>
-        <w:t xml:space="preserve">this </w:t>
-      </w:r>
-      <w:r>
-        <w:rPr>
-          <w:i w:val="false"/>
-          <w:iCs w:val="false"/>
-          <w:color w:val="4F6128" w:themeColor="accent3" w:themeShade="80"/>
-          <w:sz w:val="20"/>
-          <w:szCs w:val="20"/>
-        </w:rPr>
-        <w:t xml:space="preserve">point, </w:t>
-      </w:r>
-      <w:r>
-        <w:rPr>
-          <w:i w:val="false"/>
-          <w:iCs w:val="false"/>
-          <w:color w:val="4F6128" w:themeColor="accent3" w:themeShade="80"/>
-          <w:sz w:val="20"/>
-          <w:szCs w:val="20"/>
-        </w:rPr>
-        <w:t xml:space="preserve">we removed </w:t>
-      </w:r>
-      <w:r>
-        <w:rPr>
-          <w:i w:val="false"/>
-          <w:iCs w:val="false"/>
-          <w:color w:val="4F6128" w:themeColor="accent3" w:themeShade="80"/>
-          <w:sz w:val="20"/>
-          <w:szCs w:val="20"/>
-        </w:rPr>
-        <w:t xml:space="preserve">some redundancies in our manuscript and have made some effort to shorten, </w:t>
-      </w:r>
-      <w:r>
-        <w:rPr>
-          <w:i w:val="false"/>
-          <w:iCs w:val="false"/>
-          <w:color w:val="4F6128" w:themeColor="accent3" w:themeShade="80"/>
-          <w:sz w:val="20"/>
-          <w:szCs w:val="20"/>
-        </w:rPr>
-        <w:t xml:space="preserve">and </w:t>
-      </w:r>
-      <w:r>
-        <w:rPr>
-          <w:i w:val="false"/>
-          <w:iCs w:val="false"/>
-          <w:color w:val="4F6128" w:themeColor="accent3" w:themeShade="80"/>
-          <w:sz w:val="20"/>
-          <w:szCs w:val="20"/>
-        </w:rPr>
-        <w:t xml:space="preserve">simplify the prose at several places. The most important changes are listed </w:t>
+        <w:t xml:space="preserve">Thanks to this point, we removed some redundancies in our manuscript and have made some effort to shorten, and simplify the prose at several places. The most important changes are listed </w:t>
       </w:r>
       <w:r>
         <w:rPr>
@@ -400,7 +353,6 @@
           <w:kern w:val="0"/>
           <w:sz w:val="20"/>
           <w:szCs w:val="20"/>
-          <w:highlight w:val="white"/>
           <w:highlight w:val="white"/>
           <w:lang w:val="en-US" w:eastAsia="en-GB" w:bidi="ar-SA"/>
         </w:rPr>
@@ -520,33 +472,7 @@
           <w:highlight w:val="white"/>
           <w:lang w:val="en-US" w:eastAsia="en-GB"/>
         </w:rPr>
-        <w:t xml:space="preserve">We have redefined it more clearly </w:t>
-      </w:r>
-      <w:r>
-        <w:rPr>
-          <w:rFonts w:eastAsia="Times New Roman" w:cs="Times New Roman"/>
-          <w:i w:val="false"/>
-          <w:iCs w:val="false"/>
-          <w:color w:val="4F6128" w:themeColor="accent3" w:themeShade="80"/>
-          <w:sz w:val="20"/>
-          <w:szCs w:val="20"/>
-          <w:highlight w:val="white"/>
-          <w:lang w:val="en-US" w:eastAsia="en-GB"/>
-        </w:rPr>
-        <w:t>(page 15)</w:t>
-      </w:r>
-      <w:r>
-        <w:rPr>
-          <w:rFonts w:eastAsia="Times New Roman" w:cs="Times New Roman"/>
-          <w:i w:val="false"/>
-          <w:iCs w:val="false"/>
-          <w:color w:val="4F6128" w:themeColor="accent3" w:themeShade="80"/>
-          <w:sz w:val="20"/>
-          <w:szCs w:val="20"/>
-          <w:highlight w:val="white"/>
-          <w:lang w:val="en-US" w:eastAsia="en-GB"/>
-        </w:rPr>
-        <w:t xml:space="preserve"> as the images which are typically used in computer vision:</w:t>
+        <w:t>We have redefined it more clearly (page 15) as the images which are typically used in computer vision:</w:t>
       </w:r>
     </w:p>
     <w:p>
@@ -1138,12 +1064,7 @@
         <w:shd w:val="clear" w:fill="FFFFFF"/>
         <w:spacing w:beforeAutospacing="1" w:afterAutospacing="1"/>
         <w:jc w:val="both"/>
-        <w:rPr>
-          <w:color w:val="4F6128" w:themeColor="accent3" w:themeShade="80"/>
-          <w:sz w:val="20"/>
-          <w:szCs w:val="20"/>
-          <w:highlight w:val="white"/>
-        </w:rPr>
+        <w:rPr/>
       </w:pPr>
       <w:r>
         <w:rPr>
@@ -1155,7 +1076,45 @@
           <w:highlight w:val="white"/>
           <w:lang w:val="en-US"/>
         </w:rPr>
-        <w:t>TODO: Done, thanks.</w:t>
+        <w:t>Done, thanks. (</w:t>
+      </w:r>
+      <w:r>
+        <w:rPr>
+          <w:i w:val="false"/>
+          <w:iCs w:val="false"/>
+          <w:color w:val="4F6128" w:themeColor="accent3" w:themeShade="80"/>
+          <w:sz w:val="20"/>
+          <w:szCs w:val="20"/>
+          <w:highlight w:val="white"/>
+          <w:lang w:val="en-US"/>
+        </w:rPr>
+        <w:t xml:space="preserve">referred as </w:t>
+      </w:r>
+      <w:r>
+        <w:rPr>
+          <w:i w:val="false"/>
+          <w:iCs w:val="false"/>
+          <w:color w:val="4F6128" w:themeColor="accent3" w:themeShade="80"/>
+          <w:sz w:val="20"/>
+          <w:szCs w:val="20"/>
+          <w:highlight w:val="white"/>
+          <w:lang w:val="en-US"/>
+        </w:rPr>
+        <w:t>transparent light</w:t>
+      </w:r>
+      <w:bookmarkStart w:id="0" w:name="__UnoMark__261_797351015"/>
+      <w:bookmarkEnd w:id="0"/>
+      <w:r>
+        <w:rPr>
+          <w:i w:val="false"/>
+          <w:iCs w:val="false"/>
+          <w:color w:val="4F6128" w:themeColor="accent3" w:themeShade="80"/>
+          <w:sz w:val="20"/>
+          <w:szCs w:val="20"/>
+          <w:highlight w:val="white"/>
+          <w:lang w:val="en-US"/>
+        </w:rPr>
+        <w:t xml:space="preserve"> orange now)</w:t>
       </w:r>
     </w:p>
     <w:p>
@@ -1328,7 +1287,6 @@
           <w:sz w:val="20"/>
           <w:szCs w:val="20"/>
           <w:highlight w:val="white"/>
-          <w:highlight w:val="white"/>
           <w:lang w:val="en-US" w:eastAsia="en-GB" w:bidi="ar-SA"/>
         </w:rPr>
         <w:t>accuracies</w:t>
@@ -1368,7 +1326,6 @@
           <w:kern w:val="0"/>
           <w:sz w:val="20"/>
           <w:szCs w:val="20"/>
-          <w:highlight w:val="white"/>
           <w:highlight w:val="white"/>
           <w:lang w:val="en-US" w:eastAsia="en-GB" w:bidi="ar-SA"/>
         </w:rPr>
@@ -1508,7 +1465,7 @@
           <mc:Choice Requires="wps">
             <w:drawing>
               <wp:inline distT="0" distB="0" distL="0" distR="0">
-                <wp:extent cx="5733415" cy="2540"/>
+                <wp:extent cx="5734050" cy="3175"/>
                 <wp:effectExtent l="0" t="0" r="0" b="0"/>
                 <wp:docPr id="3" name=""/>
                 <a:graphic xmlns:a="http://schemas.openxmlformats.org/drawingml/2006/main">
@@ -1518,7 +1475,7 @@
                       <wps:spPr>
                         <a:xfrm>
                           <a:off x="0" y="0"/>
-                          <a:ext cx="5732640" cy="1800"/>
+                          <a:ext cx="5733360" cy="2520"/>
                         </a:xfrm>
                         <a:prstGeom prst="rect">
                           <a:avLst/>
@@ -1545,7 +1502,7 @@
           </mc:Choice>
           <mc:Fallback>
             <w:pict>
-              <v:rect id="shape_0" fillcolor="#aaaaaa" stroked="f" style="position:absolute;margin-left:0pt;margin-top:-0.2pt;width:451.35pt;height:0.1pt;mso-position-vertical:top">
+              <v:rect id="shape_0" fillcolor="#aaaaaa" stroked="f" style="position:absolute;margin-left:0pt;margin-top:-0.25pt;width:451.4pt;height:0.15pt;mso-position-vertical:top">
                 <w10:wrap type="none"/>
                 <v:fill o:detectmouseclick="t" type="solid" color2="#555555"/>
                 <v:stroke color="#3465a4" joinstyle="round" endcap="flat"/>
@@ -1600,9 +1557,7 @@
       </w:rPr>
     </w:rPrDefault>
     <w:pPrDefault>
-      <w:pPr>
-        <w:suppressAutoHyphens w:val="true"/>
-      </w:pPr>
+      <w:pPr/>
     </w:pPrDefault>
   </w:docDefaults>
   <w:latentStyles w:defLockedState="0" w:defUIPriority="99" w:defSemiHidden="1" w:defUnhideWhenUsed="1" w:defQFormat="0" w:count="267">
@@ -1764,11 +1719,10 @@
       <w:sz w:val="24"/>
       <w:szCs w:val="24"/>
       <w:highlight w:val="white"/>
-      <w:highlight w:val="white"/>
       <w:lang w:val="en-US" w:eastAsia="en-GB" w:bidi="ar-SA"/>
     </w:rPr>
   </w:style>
-  <w:style w:type="paragraph" w:styleId="Heading1">
+  <w:style w:type="paragraph" w:styleId="Titre1">
     <w:name w:val="Heading 1"/>
     <w:basedOn w:val="Normal"/>
     <w:next w:val="Normal"/>
@@ -1788,7 +1742,7 @@
       <w:szCs w:val="40"/>
     </w:rPr>
   </w:style>
-  <w:style w:type="paragraph" w:styleId="Heading2">
+  <w:style w:type="paragraph" w:styleId="Titre2">
     <w:name w:val="Heading 2"/>
     <w:basedOn w:val="Normal"/>
     <w:next w:val="Normal"/>
@@ -1808,7 +1762,7 @@
       <w:sz w:val="34"/>
     </w:rPr>
   </w:style>
-  <w:style w:type="paragraph" w:styleId="Heading3">
+  <w:style w:type="paragraph" w:styleId="Titre3">
     <w:name w:val="Heading 3"/>
     <w:basedOn w:val="Normal"/>
     <w:next w:val="Normal"/>
@@ -1829,7 +1783,7 @@
       <w:szCs w:val="30"/>
     </w:rPr>
   </w:style>
-  <w:style w:type="paragraph" w:styleId="Heading4">
+  <w:style w:type="paragraph" w:styleId="Titre4">
     <w:name w:val="Heading 4"/>
     <w:basedOn w:val="Normal"/>
     <w:next w:val="Normal"/>
@@ -1852,7 +1806,7 @@
       <w:szCs w:val="26"/>
     </w:rPr>
   </w:style>
-  <w:style w:type="paragraph" w:styleId="Heading5">
+  <w:style w:type="paragraph" w:styleId="Titre5">
     <w:name w:val="Heading 5"/>
     <w:basedOn w:val="Normal"/>
     <w:next w:val="Normal"/>
@@ -1875,7 +1829,7 @@
       <w:szCs w:val="24"/>
     </w:rPr>
   </w:style>
-  <w:style w:type="paragraph" w:styleId="Heading6">
+  <w:style w:type="paragraph" w:styleId="Titre6">
     <w:name w:val="Heading 6"/>
     <w:basedOn w:val="Normal"/>
     <w:next w:val="Normal"/>
@@ -1898,7 +1852,7 @@
       <w:szCs w:val="22"/>
     </w:rPr>
   </w:style>
-  <w:style w:type="paragraph" w:styleId="Heading7">
+  <w:style w:type="paragraph" w:styleId="Titre7">
     <w:name w:val="Heading 7"/>
     <w:basedOn w:val="Normal"/>
     <w:next w:val="Normal"/>
@@ -1923,7 +1877,7 @@
       <w:szCs w:val="22"/>
     </w:rPr>
   </w:style>
-  <w:style w:type="paragraph" w:styleId="Heading8">
+  <w:style w:type="paragraph" w:styleId="Titre8">
     <w:name w:val="Heading 8"/>
     <w:basedOn w:val="Normal"/>
     <w:next w:val="Normal"/>
@@ -1946,7 +1900,7 @@
       <w:szCs w:val="22"/>
     </w:rPr>
   </w:style>
-  <w:style w:type="paragraph" w:styleId="Heading9">
+  <w:style w:type="paragraph" w:styleId="Titre9">
     <w:name w:val="Heading 9"/>
     <w:basedOn w:val="Normal"/>
     <w:next w:val="Normal"/>
@@ -2181,16 +2135,16 @@
   </w:style>
   <w:style w:type="character" w:styleId="LienInternet">
     <w:name w:val="Lien Internet"/>
-    <w:basedOn w:val="DefaultParagraphFont"/>
     <w:uiPriority w:val="99"/>
     <w:unhideWhenUsed/>
     <w:qFormat/>
     <w:rPr>
-      <w:color w:val="0000FF"/>
+      <w:color w:val="000080"/>
       <w:u w:val="single"/>
+      <w:lang w:val="zxx" w:eastAsia="zxx" w:bidi="zxx"/>
     </w:rPr>
   </w:style>
-  <w:style w:type="character" w:styleId="VisitedInternetLink">
+  <w:style w:type="character" w:styleId="FollowedHyperlink">
     <w:name w:val="FollowedHyperlink"/>
     <w:basedOn w:val="DefaultParagraphFont"/>
     <w:uiPriority w:val="99"/>
@@ -2202,21 +2156,26 @@
       <w:u w:val="single"/>
     </w:rPr>
   </w:style>
-  <w:style w:type="character" w:styleId="InternetLink">
-    <w:name w:val="Hyperlink"/>
+  <w:style w:type="character" w:styleId="ListLabel1">
+    <w:name w:val="ListLabel 1"/>
+    <w:qFormat/>
     <w:rPr>
-      <w:color w:val="000080"/>
-      <w:u w:val="single"/>
-      <w:lang w:val="zxx" w:eastAsia="zxx" w:bidi="zxx"/>
+      <w:i w:val="false"/>
+      <w:iCs w:val="false"/>
+      <w:color w:val="4F6128" w:themeColor="accent3" w:themeShade="80"/>
+      <w:sz w:val="20"/>
+      <w:szCs w:val="20"/>
+      <w:lang w:val="en-US"/>
     </w:rPr>
   </w:style>
-  <w:style w:type="paragraph" w:styleId="Heading">
-    <w:name w:val="Heading"/>
+  <w:style w:type="paragraph" w:styleId="Titre">
+    <w:name w:val="Titre"/>
     <w:basedOn w:val="Normal"/>
-    <w:next w:val="TextBody"/>
+    <w:next w:val="Corpsdetexte"/>
     <w:qFormat/>
     <w:pPr>
       <w:keepNext w:val="true"/>
+      <w:shd w:val="clear" w:fill="FFFFFF"/>
       <w:spacing w:before="240" w:after="120"/>
     </w:pPr>
     <w:rPr>
@@ -2225,7 +2184,7 @@
       <w:szCs w:val="28"/>
     </w:rPr>
   </w:style>
-  <w:style w:type="paragraph" w:styleId="TextBody">
+  <w:style w:type="paragraph" w:styleId="Corpsdetexte">
     <w:name w:val="Body Text"/>
     <w:basedOn w:val="Normal"/>
     <w:pPr>
@@ -2234,9 +2193,9 @@
     </w:pPr>
     <w:rPr/>
   </w:style>
-  <w:style w:type="paragraph" w:styleId="List">
+  <w:style w:type="paragraph" w:styleId="Liste">
     <w:name w:val="List"/>
-    <w:basedOn w:val="TextBody"/>
+    <w:basedOn w:val="Corpsdetexte"/>
     <w:pPr>
       <w:shd w:val="clear" w:fill="FFFFFF"/>
     </w:pPr>
@@ -2244,7 +2203,7 @@
       <w:rFonts w:cs="Arial Unicode MS"/>
     </w:rPr>
   </w:style>
-  <w:style w:type="paragraph" w:styleId="Caption">
+  <w:style w:type="paragraph" w:styleId="Lgende">
     <w:name w:val="Caption"/>
     <w:basedOn w:val="Normal"/>
     <w:qFormat/>
@@ -2271,22 +2230,6 @@
     </w:pPr>
     <w:rPr>
       <w:rFonts w:cs="Arial Unicode MS"/>
-    </w:rPr>
-  </w:style>
-  <w:style w:type="paragraph" w:styleId="Titre">
-    <w:name w:val="Titre"/>
-    <w:basedOn w:val="Normal"/>
-    <w:next w:val="TextBody"/>
-    <w:qFormat/>
-    <w:pPr>
-      <w:keepNext w:val="true"/>
-      <w:shd w:val="clear" w:fill="FFFFFF"/>
-      <w:spacing w:before="240" w:after="120"/>
-    </w:pPr>
-    <w:rPr>
-      <w:rFonts w:ascii="Liberation Sans" w:hAnsi="Liberation Sans" w:eastAsia="PingFang SC" w:cs="Arial Unicode MS"/>
-      <w:sz w:val="28"/>
-      <w:szCs w:val="28"/>
     </w:rPr>
   </w:style>
   <w:style w:type="paragraph" w:styleId="ListParagraph">
@@ -2322,11 +2265,10 @@
       <w:sz w:val="24"/>
       <w:szCs w:val="24"/>
       <w:highlight w:val="white"/>
-      <w:highlight w:val="white"/>
       <w:lang w:val="en-US" w:eastAsia="fr-FR" w:bidi="ar-SA"/>
     </w:rPr>
   </w:style>
-  <w:style w:type="paragraph" w:styleId="Title">
+  <w:style w:type="paragraph" w:styleId="Titreprincipal">
     <w:name w:val="Title"/>
     <w:basedOn w:val="Normal"/>
     <w:next w:val="Normal"/>
@@ -2343,7 +2285,7 @@
       <w:szCs w:val="48"/>
     </w:rPr>
   </w:style>
-  <w:style w:type="paragraph" w:styleId="Subtitle">
+  <w:style w:type="paragraph" w:styleId="Soustitre">
     <w:name w:val="Subtitle"/>
     <w:basedOn w:val="Normal"/>
     <w:next w:val="Normal"/>
@@ -2405,7 +2347,7 @@
     </w:pPr>
     <w:rPr/>
   </w:style>
-  <w:style w:type="paragraph" w:styleId="Header">
+  <w:style w:type="paragraph" w:styleId="Entte">
     <w:name w:val="Header"/>
     <w:basedOn w:val="Normal"/>
     <w:link w:val="423"/>
@@ -2422,7 +2364,7 @@
     </w:pPr>
     <w:rPr/>
   </w:style>
-  <w:style w:type="paragraph" w:styleId="Footer">
+  <w:style w:type="paragraph" w:styleId="Pieddepage">
     <w:name w:val="Footer"/>
     <w:basedOn w:val="Normal"/>
     <w:link w:val="425"/>
@@ -2439,7 +2381,7 @@
     </w:pPr>
     <w:rPr/>
   </w:style>
-  <w:style w:type="paragraph" w:styleId="Footnote">
+  <w:style w:type="paragraph" w:styleId="Notedebasdepage">
     <w:name w:val="Footnote Text"/>
     <w:basedOn w:val="Normal"/>
     <w:link w:val="553"/>
@@ -2454,7 +2396,7 @@
       <w:sz w:val="18"/>
     </w:rPr>
   </w:style>
-  <w:style w:type="paragraph" w:styleId="Contents1">
+  <w:style w:type="paragraph" w:styleId="Tabledesmatiresniveau1">
     <w:name w:val="TOC 1"/>
     <w:basedOn w:val="Normal"/>
     <w:next w:val="Normal"/>
@@ -2467,7 +2409,7 @@
     </w:pPr>
     <w:rPr/>
   </w:style>
-  <w:style w:type="paragraph" w:styleId="Contents2">
+  <w:style w:type="paragraph" w:styleId="Tabledesmatiresniveau2">
     <w:name w:val="TOC 2"/>
     <w:basedOn w:val="Normal"/>
     <w:next w:val="Normal"/>
@@ -2480,7 +2422,7 @@
     </w:pPr>
     <w:rPr/>
   </w:style>
-  <w:style w:type="paragraph" w:styleId="Contents3">
+  <w:style w:type="paragraph" w:styleId="Tabledesmatiresniveau3">
     <w:name w:val="TOC 3"/>
     <w:basedOn w:val="Normal"/>
     <w:next w:val="Normal"/>
@@ -2493,7 +2435,7 @@
     </w:pPr>
     <w:rPr/>
   </w:style>
-  <w:style w:type="paragraph" w:styleId="Contents4">
+  <w:style w:type="paragraph" w:styleId="Tabledesmatiresniveau4">
     <w:name w:val="TOC 4"/>
     <w:basedOn w:val="Normal"/>
     <w:next w:val="Normal"/>
@@ -2506,7 +2448,7 @@
     </w:pPr>
     <w:rPr/>
   </w:style>
-  <w:style w:type="paragraph" w:styleId="Contents5">
+  <w:style w:type="paragraph" w:styleId="Tabledesmatiresniveau5">
     <w:name w:val="TOC 5"/>
     <w:basedOn w:val="Normal"/>
     <w:next w:val="Normal"/>
@@ -2519,7 +2461,7 @@
     </w:pPr>
     <w:rPr/>
   </w:style>
-  <w:style w:type="paragraph" w:styleId="Contents6">
+  <w:style w:type="paragraph" w:styleId="Tabledesmatiresniveau6">
     <w:name w:val="TOC 6"/>
     <w:basedOn w:val="Normal"/>
     <w:next w:val="Normal"/>
@@ -2532,7 +2474,7 @@
     </w:pPr>
     <w:rPr/>
   </w:style>
-  <w:style w:type="paragraph" w:styleId="Contents7">
+  <w:style w:type="paragraph" w:styleId="Tabledesmatiresniveau7">
     <w:name w:val="TOC 7"/>
     <w:basedOn w:val="Normal"/>
     <w:next w:val="Normal"/>
@@ -2545,7 +2487,7 @@
     </w:pPr>
     <w:rPr/>
   </w:style>
-  <w:style w:type="paragraph" w:styleId="Contents8">
+  <w:style w:type="paragraph" w:styleId="Tabledesmatiresniveau8">
     <w:name w:val="TOC 8"/>
     <w:basedOn w:val="Normal"/>
     <w:next w:val="Normal"/>
@@ -2558,7 +2500,7 @@
     </w:pPr>
     <w:rPr/>
   </w:style>
-  <w:style w:type="paragraph" w:styleId="Contents9">
+  <w:style w:type="paragraph" w:styleId="Tabledesmatiresniveau9">
     <w:name w:val="TOC 9"/>
     <w:basedOn w:val="Normal"/>
     <w:next w:val="Normal"/>
@@ -2591,7 +2533,6 @@
       <w:kern w:val="0"/>
       <w:sz w:val="24"/>
       <w:szCs w:val="24"/>
-      <w:highlight w:val="white"/>
       <w:highlight w:val="white"/>
       <w:lang w:val="en-US" w:eastAsia="fr-FR" w:bidi="ar-SA"/>
     </w:rPr>

--- a/paper/2020-03_Response2Reviewers.docx
+++ b/paper/2020-03_Response2Reviewers.docx
@@ -212,47 +212,7 @@
           <w:sz w:val="20"/>
           <w:szCs w:val="20"/>
         </w:rPr>
-        <w:t>discussion and allowing us to improve the manuscript on this point. O(n) is a lower bound for the processing of n pixels (read at least every pixel once). A full convolutional scan of an image with a window of size C and a stride of 1 is effectively O(nC) but this is rather like an upper bound. In practice, the processing is expected to stand between O(n) and O(nC). With a tight optimization, modern image processing methods are really close to O(n). In our case, a log-polar encoded image contains O(log n) coefficients. One dual processing step is O(C) + O(log n). If k is a bounded number of steps, and C considered as a constant, the total processing cost is O(k C + k log n)) = O(log n) (constant values do not change the order). We have added a sp</w:t>
-      </w:r>
-      <w:r>
-        <w:rPr>
-          <w:i w:val="false"/>
-          <w:iCs w:val="false"/>
-          <w:color w:val="4F6128" w:themeColor="accent3" w:themeShade="80"/>
-          <w:sz w:val="20"/>
-          <w:szCs w:val="20"/>
-        </w:rPr>
-        <w:t>e</w:t>
-      </w:r>
-      <w:r>
-        <w:rPr>
-          <w:i w:val="false"/>
-          <w:iCs w:val="false"/>
-          <w:color w:val="4F6128" w:themeColor="accent3" w:themeShade="80"/>
-          <w:sz w:val="20"/>
-          <w:szCs w:val="20"/>
-        </w:rPr>
-        <w:t>cif</w:t>
-      </w:r>
-      <w:r>
-        <w:rPr>
-          <w:i w:val="false"/>
-          <w:iCs w:val="false"/>
-          <w:color w:val="4F6128" w:themeColor="accent3" w:themeShade="80"/>
-          <w:sz w:val="20"/>
-          <w:szCs w:val="20"/>
-        </w:rPr>
-        <w:t>ic</w:t>
-      </w:r>
-      <w:r>
-        <w:rPr>
-          <w:i w:val="false"/>
-          <w:iCs w:val="false"/>
-          <w:color w:val="4F6128" w:themeColor="accent3" w:themeShade="80"/>
-          <w:sz w:val="20"/>
-          <w:szCs w:val="20"/>
-        </w:rPr>
-        <w:t xml:space="preserve"> section “3.2 Analysis” in page 10 of the revised text:</w:t>
+        <w:t>discussion and allowing us to improve the manuscript on this point. O(n) is a lower bound for the processing of n pixels (read at least every pixel once). A full convolutional scan of an image with a window of size C and a stride of 1 is effectively O(nC) but this is rather like an upper bound. In practice, the processing is expected to stand between O(n) and O(nC). With a tight optimization, modern image processing methods are really close to O(n). In our case, a log-polar encoded image contains O(log n) coefficients. One dual processing step is O(C) + O(log n). If k is a bounded number of steps, and C considered as a constant, the total processing cost is O(k C + k log n)) = O(log n) (constant values do not change the order). We have added a specific section “3.2 Analysis” in page 10 of the revised text:</w:t>
       </w:r>
     </w:p>
     <w:p>
@@ -1076,31 +1036,7 @@
           <w:highlight w:val="white"/>
           <w:lang w:val="en-US"/>
         </w:rPr>
-        <w:t>Done, thanks. (</w:t>
-      </w:r>
-      <w:r>
-        <w:rPr>
-          <w:i w:val="false"/>
-          <w:iCs w:val="false"/>
-          <w:color w:val="4F6128" w:themeColor="accent3" w:themeShade="80"/>
-          <w:sz w:val="20"/>
-          <w:szCs w:val="20"/>
-          <w:highlight w:val="white"/>
-          <w:lang w:val="en-US"/>
-        </w:rPr>
-        <w:t xml:space="preserve">referred as </w:t>
-      </w:r>
-      <w:r>
-        <w:rPr>
-          <w:i w:val="false"/>
-          <w:iCs w:val="false"/>
-          <w:color w:val="4F6128" w:themeColor="accent3" w:themeShade="80"/>
-          <w:sz w:val="20"/>
-          <w:szCs w:val="20"/>
-          <w:highlight w:val="white"/>
-          <w:lang w:val="en-US"/>
-        </w:rPr>
-        <w:t>transparent light</w:t>
+        <w:t>Done, thanks. (referred as transparent light</w:t>
       </w:r>
       <w:bookmarkStart w:id="0" w:name="__UnoMark__261_797351015"/>
       <w:bookmarkEnd w:id="0"/>
@@ -1378,7 +1314,98 @@
           <w:highlight w:val="white"/>
           <w:lang w:val="en-US"/>
         </w:rPr>
-        <w:t xml:space="preserve">TODO: </w:t>
+        <w:t>You are right, the learning is sequential, first the “What”, then the “Where”. We have detailed this in the text and in particular page 8:</w:t>
+      </w:r>
+    </w:p>
+    <w:p>
+      <w:pPr>
+        <w:pStyle w:val="Normal"/>
+        <w:shd w:val="clear" w:fill="FFFFFF"/>
+        <w:jc w:val="both"/>
+        <w:rPr>
+          <w:sz w:val="20"/>
+          <w:szCs w:val="20"/>
+          <w:lang w:val="fr-FR"/>
+        </w:rPr>
+      </w:pPr>
+      <w:r>
+        <w:drawing>
+          <wp:anchor behindDoc="0" distT="0" distB="0" distL="0" distR="0" simplePos="0" locked="0" layoutInCell="1" allowOverlap="1" relativeHeight="5">
+            <wp:simplePos x="0" y="0"/>
+            <wp:positionH relativeFrom="column">
+              <wp:align>center</wp:align>
+            </wp:positionH>
+            <wp:positionV relativeFrom="paragraph">
+              <wp:posOffset>635</wp:posOffset>
+            </wp:positionV>
+            <wp:extent cx="5760720" cy="889000"/>
+            <wp:effectExtent l="0" t="0" r="0" b="0"/>
+            <wp:wrapSquare wrapText="largest"/>
+            <wp:docPr id="3" name="Image3" descr=""/>
+            <wp:cNvGraphicFramePr>
+              <a:graphicFrameLocks xmlns:a="http://schemas.openxmlformats.org/drawingml/2006/main" noChangeAspect="1"/>
+            </wp:cNvGraphicFramePr>
+            <a:graphic xmlns:a="http://schemas.openxmlformats.org/drawingml/2006/main">
+              <a:graphicData uri="http://schemas.openxmlformats.org/drawingml/2006/picture">
+                <pic:pic xmlns:pic="http://schemas.openxmlformats.org/drawingml/2006/picture">
+                  <pic:nvPicPr>
+                    <pic:cNvPr id="3" name="Image3" descr=""/>
+                    <pic:cNvPicPr>
+                      <a:picLocks noChangeAspect="1" noChangeArrowheads="1"/>
+                    </pic:cNvPicPr>
+                  </pic:nvPicPr>
+                  <pic:blipFill>
+                    <a:blip r:embed="rId5"/>
+                    <a:stretch>
+                      <a:fillRect/>
+                    </a:stretch>
+                  </pic:blipFill>
+                  <pic:spPr bwMode="auto">
+                    <a:xfrm>
+                      <a:off x="0" y="0"/>
+                      <a:ext cx="5760720" cy="889000"/>
+                    </a:xfrm>
+                    <a:prstGeom prst="rect">
+                      <a:avLst/>
+                    </a:prstGeom>
+                  </pic:spPr>
+                </pic:pic>
+              </a:graphicData>
+            </a:graphic>
+          </wp:anchor>
+        </w:drawing>
+      </w:r>
+      <w:r>
+        <w:rPr>
+          <w:rFonts w:eastAsia="Times New Roman" w:cs="Times New Roman"/>
+          <w:i w:val="false"/>
+          <w:iCs w:val="false"/>
+          <w:color w:val="4F6128" w:themeColor="accent3" w:themeShade="80"/>
+          <w:spacing w:val="0"/>
+          <w:kern w:val="0"/>
+          <w:sz w:val="20"/>
+          <w:szCs w:val="20"/>
+          <w:highlight w:val="white"/>
+          <w:highlight w:val="white"/>
+          <w:lang w:val="en-US" w:eastAsia="en-GB" w:bidi="ar-SA"/>
+        </w:rPr>
+        <w:t>M</w:t>
+      </w:r>
+      <w:r>
+        <w:rPr>
+          <w:rFonts w:eastAsia="Times New Roman" w:cs="Times New Roman"/>
+          <w:i w:val="false"/>
+          <w:iCs w:val="false"/>
+          <w:color w:val="4F6128" w:themeColor="accent3" w:themeShade="80"/>
+          <w:spacing w:val="0"/>
+          <w:kern w:val="0"/>
+          <w:sz w:val="20"/>
+          <w:szCs w:val="20"/>
+          <w:highlight w:val="white"/>
+          <w:highlight w:val="white"/>
+          <w:lang w:val="en-US" w:eastAsia="en-GB" w:bidi="ar-SA"/>
+        </w:rPr>
+        <w:t>oreover, we have tried to improve this description by doing a number of changes to the text</w:t>
       </w:r>
       <w:r>
         <w:rPr>
@@ -1389,7 +1416,7 @@
           <w:szCs w:val="20"/>
           <w:lang w:val="en-US"/>
         </w:rPr>
-        <w:t>Done, thanks. Please see the tracked changes’ PDF that highlights all the changes we have done on the manuscript.</w:t>
+        <w:t>. Please see the tracked changes’ PDF that highlights all the changes we have done on the manuscript.</w:t>
       </w:r>
     </w:p>
     <w:p>
@@ -1465,9 +1492,9 @@
           <mc:Choice Requires="wps">
             <w:drawing>
               <wp:inline distT="0" distB="0" distL="0" distR="0">
-                <wp:extent cx="5734050" cy="3175"/>
+                <wp:extent cx="5734685" cy="3810"/>
                 <wp:effectExtent l="0" t="0" r="0" b="0"/>
-                <wp:docPr id="3" name=""/>
+                <wp:docPr id="4" name=""/>
                 <a:graphic xmlns:a="http://schemas.openxmlformats.org/drawingml/2006/main">
                   <a:graphicData uri="http://schemas.microsoft.com/office/word/2010/wordprocessingShape">
                     <wps:wsp>
@@ -1475,7 +1502,7 @@
                       <wps:spPr>
                         <a:xfrm>
                           <a:off x="0" y="0"/>
-                          <a:ext cx="5733360" cy="2520"/>
+                          <a:ext cx="5734080" cy="3240"/>
                         </a:xfrm>
                         <a:prstGeom prst="rect">
                           <a:avLst/>
@@ -1502,7 +1529,7 @@
           </mc:Choice>
           <mc:Fallback>
             <w:pict>
-              <v:rect id="shape_0" fillcolor="#aaaaaa" stroked="f" style="position:absolute;margin-left:0pt;margin-top:-0.25pt;width:451.4pt;height:0.15pt;mso-position-vertical:top">
+              <v:rect id="shape_0" fillcolor="#aaaaaa" stroked="f" style="position:absolute;margin-left:0pt;margin-top:-0.3pt;width:451.45pt;height:0.2pt;mso-position-vertical:top">
                 <w10:wrap type="none"/>
                 <v:fill o:detectmouseclick="t" type="solid" color2="#555555"/>
                 <v:stroke color="#3465a4" joinstyle="round" endcap="flat"/>
@@ -1557,7 +1584,9 @@
       </w:rPr>
     </w:rPrDefault>
     <w:pPrDefault>
-      <w:pPr/>
+      <w:pPr>
+        <w:suppressAutoHyphens w:val="true"/>
+      </w:pPr>
     </w:pPrDefault>
   </w:docDefaults>
   <w:latentStyles w:defLockedState="0" w:defUIPriority="99" w:defSemiHidden="1" w:defUnhideWhenUsed="1" w:defQFormat="0" w:count="267">
@@ -1719,10 +1748,11 @@
       <w:sz w:val="24"/>
       <w:szCs w:val="24"/>
       <w:highlight w:val="white"/>
+      <w:highlight w:val="white"/>
       <w:lang w:val="en-US" w:eastAsia="en-GB" w:bidi="ar-SA"/>
     </w:rPr>
   </w:style>
-  <w:style w:type="paragraph" w:styleId="Titre1">
+  <w:style w:type="paragraph" w:styleId="Heading1">
     <w:name w:val="Heading 1"/>
     <w:basedOn w:val="Normal"/>
     <w:next w:val="Normal"/>
@@ -1742,7 +1772,7 @@
       <w:szCs w:val="40"/>
     </w:rPr>
   </w:style>
-  <w:style w:type="paragraph" w:styleId="Titre2">
+  <w:style w:type="paragraph" w:styleId="Heading2">
     <w:name w:val="Heading 2"/>
     <w:basedOn w:val="Normal"/>
     <w:next w:val="Normal"/>
@@ -1762,7 +1792,7 @@
       <w:sz w:val="34"/>
     </w:rPr>
   </w:style>
-  <w:style w:type="paragraph" w:styleId="Titre3">
+  <w:style w:type="paragraph" w:styleId="Heading3">
     <w:name w:val="Heading 3"/>
     <w:basedOn w:val="Normal"/>
     <w:next w:val="Normal"/>
@@ -1783,7 +1813,7 @@
       <w:szCs w:val="30"/>
     </w:rPr>
   </w:style>
-  <w:style w:type="paragraph" w:styleId="Titre4">
+  <w:style w:type="paragraph" w:styleId="Heading4">
     <w:name w:val="Heading 4"/>
     <w:basedOn w:val="Normal"/>
     <w:next w:val="Normal"/>
@@ -1806,7 +1836,7 @@
       <w:szCs w:val="26"/>
     </w:rPr>
   </w:style>
-  <w:style w:type="paragraph" w:styleId="Titre5">
+  <w:style w:type="paragraph" w:styleId="Heading5">
     <w:name w:val="Heading 5"/>
     <w:basedOn w:val="Normal"/>
     <w:next w:val="Normal"/>
@@ -1829,7 +1859,7 @@
       <w:szCs w:val="24"/>
     </w:rPr>
   </w:style>
-  <w:style w:type="paragraph" w:styleId="Titre6">
+  <w:style w:type="paragraph" w:styleId="Heading6">
     <w:name w:val="Heading 6"/>
     <w:basedOn w:val="Normal"/>
     <w:next w:val="Normal"/>
@@ -1852,7 +1882,7 @@
       <w:szCs w:val="22"/>
     </w:rPr>
   </w:style>
-  <w:style w:type="paragraph" w:styleId="Titre7">
+  <w:style w:type="paragraph" w:styleId="Heading7">
     <w:name w:val="Heading 7"/>
     <w:basedOn w:val="Normal"/>
     <w:next w:val="Normal"/>
@@ -1877,7 +1907,7 @@
       <w:szCs w:val="22"/>
     </w:rPr>
   </w:style>
-  <w:style w:type="paragraph" w:styleId="Titre8">
+  <w:style w:type="paragraph" w:styleId="Heading8">
     <w:name w:val="Heading 8"/>
     <w:basedOn w:val="Normal"/>
     <w:next w:val="Normal"/>
@@ -1900,7 +1930,7 @@
       <w:szCs w:val="22"/>
     </w:rPr>
   </w:style>
-  <w:style w:type="paragraph" w:styleId="Titre9">
+  <w:style w:type="paragraph" w:styleId="Heading9">
     <w:name w:val="Heading 9"/>
     <w:basedOn w:val="Normal"/>
     <w:next w:val="Normal"/>
@@ -2144,7 +2174,7 @@
       <w:lang w:val="zxx" w:eastAsia="zxx" w:bidi="zxx"/>
     </w:rPr>
   </w:style>
-  <w:style w:type="character" w:styleId="FollowedHyperlink">
+  <w:style w:type="character" w:styleId="VisitedInternetLink">
     <w:name w:val="FollowedHyperlink"/>
     <w:basedOn w:val="DefaultParagraphFont"/>
     <w:uiPriority w:val="99"/>
@@ -2156,26 +2186,21 @@
       <w:u w:val="single"/>
     </w:rPr>
   </w:style>
-  <w:style w:type="character" w:styleId="ListLabel1">
-    <w:name w:val="ListLabel 1"/>
+  <w:style w:type="character" w:styleId="InternetLink">
+    <w:name w:val="Hyperlink"/>
+    <w:rPr>
+      <w:color w:val="000080"/>
+      <w:u w:val="single"/>
+      <w:lang w:val="zxx" w:eastAsia="zxx" w:bidi="zxx"/>
+    </w:rPr>
+  </w:style>
+  <w:style w:type="paragraph" w:styleId="Heading">
+    <w:name w:val="Heading"/>
+    <w:basedOn w:val="Normal"/>
+    <w:next w:val="TextBody"/>
     <w:qFormat/>
-    <w:rPr>
-      <w:i w:val="false"/>
-      <w:iCs w:val="false"/>
-      <w:color w:val="4F6128" w:themeColor="accent3" w:themeShade="80"/>
-      <w:sz w:val="20"/>
-      <w:szCs w:val="20"/>
-      <w:lang w:val="en-US"/>
-    </w:rPr>
-  </w:style>
-  <w:style w:type="paragraph" w:styleId="Titre">
-    <w:name w:val="Titre"/>
-    <w:basedOn w:val="Normal"/>
-    <w:next w:val="Corpsdetexte"/>
-    <w:qFormat/>
     <w:pPr>
       <w:keepNext w:val="true"/>
-      <w:shd w:val="clear" w:fill="FFFFFF"/>
       <w:spacing w:before="240" w:after="120"/>
     </w:pPr>
     <w:rPr>
@@ -2184,7 +2209,7 @@
       <w:szCs w:val="28"/>
     </w:rPr>
   </w:style>
-  <w:style w:type="paragraph" w:styleId="Corpsdetexte">
+  <w:style w:type="paragraph" w:styleId="TextBody">
     <w:name w:val="Body Text"/>
     <w:basedOn w:val="Normal"/>
     <w:pPr>
@@ -2193,9 +2218,9 @@
     </w:pPr>
     <w:rPr/>
   </w:style>
-  <w:style w:type="paragraph" w:styleId="Liste">
+  <w:style w:type="paragraph" w:styleId="List">
     <w:name w:val="List"/>
-    <w:basedOn w:val="Corpsdetexte"/>
+    <w:basedOn w:val="TextBody"/>
     <w:pPr>
       <w:shd w:val="clear" w:fill="FFFFFF"/>
     </w:pPr>
@@ -2203,7 +2228,7 @@
       <w:rFonts w:cs="Arial Unicode MS"/>
     </w:rPr>
   </w:style>
-  <w:style w:type="paragraph" w:styleId="Lgende">
+  <w:style w:type="paragraph" w:styleId="Caption">
     <w:name w:val="Caption"/>
     <w:basedOn w:val="Normal"/>
     <w:qFormat/>
@@ -2230,6 +2255,22 @@
     </w:pPr>
     <w:rPr>
       <w:rFonts w:cs="Arial Unicode MS"/>
+    </w:rPr>
+  </w:style>
+  <w:style w:type="paragraph" w:styleId="Titre">
+    <w:name w:val="Titre"/>
+    <w:basedOn w:val="Normal"/>
+    <w:next w:val="TextBody"/>
+    <w:qFormat/>
+    <w:pPr>
+      <w:keepNext w:val="true"/>
+      <w:shd w:val="clear" w:fill="FFFFFF"/>
+      <w:spacing w:before="240" w:after="120"/>
+    </w:pPr>
+    <w:rPr>
+      <w:rFonts w:ascii="Liberation Sans" w:hAnsi="Liberation Sans" w:eastAsia="PingFang SC" w:cs="Arial Unicode MS"/>
+      <w:sz w:val="28"/>
+      <w:szCs w:val="28"/>
     </w:rPr>
   </w:style>
   <w:style w:type="paragraph" w:styleId="ListParagraph">
@@ -2265,10 +2306,11 @@
       <w:sz w:val="24"/>
       <w:szCs w:val="24"/>
       <w:highlight w:val="white"/>
+      <w:highlight w:val="white"/>
       <w:lang w:val="en-US" w:eastAsia="fr-FR" w:bidi="ar-SA"/>
     </w:rPr>
   </w:style>
-  <w:style w:type="paragraph" w:styleId="Titreprincipal">
+  <w:style w:type="paragraph" w:styleId="Title">
     <w:name w:val="Title"/>
     <w:basedOn w:val="Normal"/>
     <w:next w:val="Normal"/>
@@ -2285,7 +2327,7 @@
       <w:szCs w:val="48"/>
     </w:rPr>
   </w:style>
-  <w:style w:type="paragraph" w:styleId="Soustitre">
+  <w:style w:type="paragraph" w:styleId="Subtitle">
     <w:name w:val="Subtitle"/>
     <w:basedOn w:val="Normal"/>
     <w:next w:val="Normal"/>
@@ -2347,7 +2389,7 @@
     </w:pPr>
     <w:rPr/>
   </w:style>
-  <w:style w:type="paragraph" w:styleId="Entte">
+  <w:style w:type="paragraph" w:styleId="Header">
     <w:name w:val="Header"/>
     <w:basedOn w:val="Normal"/>
     <w:link w:val="423"/>
@@ -2364,7 +2406,7 @@
     </w:pPr>
     <w:rPr/>
   </w:style>
-  <w:style w:type="paragraph" w:styleId="Pieddepage">
+  <w:style w:type="paragraph" w:styleId="Footer">
     <w:name w:val="Footer"/>
     <w:basedOn w:val="Normal"/>
     <w:link w:val="425"/>
@@ -2381,7 +2423,7 @@
     </w:pPr>
     <w:rPr/>
   </w:style>
-  <w:style w:type="paragraph" w:styleId="Notedebasdepage">
+  <w:style w:type="paragraph" w:styleId="Footnote">
     <w:name w:val="Footnote Text"/>
     <w:basedOn w:val="Normal"/>
     <w:link w:val="553"/>
@@ -2396,7 +2438,7 @@
       <w:sz w:val="18"/>
     </w:rPr>
   </w:style>
-  <w:style w:type="paragraph" w:styleId="Tabledesmatiresniveau1">
+  <w:style w:type="paragraph" w:styleId="Contents1">
     <w:name w:val="TOC 1"/>
     <w:basedOn w:val="Normal"/>
     <w:next w:val="Normal"/>
@@ -2409,7 +2451,7 @@
     </w:pPr>
     <w:rPr/>
   </w:style>
-  <w:style w:type="paragraph" w:styleId="Tabledesmatiresniveau2">
+  <w:style w:type="paragraph" w:styleId="Contents2">
     <w:name w:val="TOC 2"/>
     <w:basedOn w:val="Normal"/>
     <w:next w:val="Normal"/>
@@ -2422,7 +2464,7 @@
     </w:pPr>
     <w:rPr/>
   </w:style>
-  <w:style w:type="paragraph" w:styleId="Tabledesmatiresniveau3">
+  <w:style w:type="paragraph" w:styleId="Contents3">
     <w:name w:val="TOC 3"/>
     <w:basedOn w:val="Normal"/>
     <w:next w:val="Normal"/>
@@ -2435,7 +2477,7 @@
     </w:pPr>
     <w:rPr/>
   </w:style>
-  <w:style w:type="paragraph" w:styleId="Tabledesmatiresniveau4">
+  <w:style w:type="paragraph" w:styleId="Contents4">
     <w:name w:val="TOC 4"/>
     <w:basedOn w:val="Normal"/>
     <w:next w:val="Normal"/>
@@ -2448,7 +2490,7 @@
     </w:pPr>
     <w:rPr/>
   </w:style>
-  <w:style w:type="paragraph" w:styleId="Tabledesmatiresniveau5">
+  <w:style w:type="paragraph" w:styleId="Contents5">
     <w:name w:val="TOC 5"/>
     <w:basedOn w:val="Normal"/>
     <w:next w:val="Normal"/>
@@ -2461,7 +2503,7 @@
     </w:pPr>
     <w:rPr/>
   </w:style>
-  <w:style w:type="paragraph" w:styleId="Tabledesmatiresniveau6">
+  <w:style w:type="paragraph" w:styleId="Contents6">
     <w:name w:val="TOC 6"/>
     <w:basedOn w:val="Normal"/>
     <w:next w:val="Normal"/>
@@ -2474,7 +2516,7 @@
     </w:pPr>
     <w:rPr/>
   </w:style>
-  <w:style w:type="paragraph" w:styleId="Tabledesmatiresniveau7">
+  <w:style w:type="paragraph" w:styleId="Contents7">
     <w:name w:val="TOC 7"/>
     <w:basedOn w:val="Normal"/>
     <w:next w:val="Normal"/>
@@ -2487,7 +2529,7 @@
     </w:pPr>
     <w:rPr/>
   </w:style>
-  <w:style w:type="paragraph" w:styleId="Tabledesmatiresniveau8">
+  <w:style w:type="paragraph" w:styleId="Contents8">
     <w:name w:val="TOC 8"/>
     <w:basedOn w:val="Normal"/>
     <w:next w:val="Normal"/>
@@ -2500,7 +2542,7 @@
     </w:pPr>
     <w:rPr/>
   </w:style>
-  <w:style w:type="paragraph" w:styleId="Tabledesmatiresniveau9">
+  <w:style w:type="paragraph" w:styleId="Contents9">
     <w:name w:val="TOC 9"/>
     <w:basedOn w:val="Normal"/>
     <w:next w:val="Normal"/>
@@ -2533,6 +2575,7 @@
       <w:kern w:val="0"/>
       <w:sz w:val="24"/>
       <w:szCs w:val="24"/>
+      <w:highlight w:val="white"/>
       <w:highlight w:val="white"/>
       <w:lang w:val="en-US" w:eastAsia="fr-FR" w:bidi="ar-SA"/>
     </w:rPr>

--- a/paper/2020-03_Response2Reviewers.docx
+++ b/paper/2020-03_Response2Reviewers.docx
@@ -46,7 +46,34 @@
           <w:szCs w:val="20"/>
           <w:lang w:val="en-US"/>
         </w:rPr>
-        <w:t>We are grateful to the reviewers for their encouraging remarks and useful comments which were essential in improving our manuscript. In addition to the revised version of the manuscript, we detail here our response to the different points being made while showing some screenshots of the revised manuscript when useful. A “revised tracked changes” is also available as a supplementary file to see for all changes being made since the initial revision.</w:t>
+        <w:t xml:space="preserve">We are grateful to the reviewers for their encouraging remarks and useful comments which were essential in improving our manuscript. In addition to the revised version of the manuscript, we detail here our response to the different points being made while showing some screenshots of the revised manuscript when useful. A “revised tracked changes” is also available as a supplementary file to see for all changes being made since the </w:t>
+      </w:r>
+      <w:r>
+        <w:rPr>
+          <w:rFonts w:eastAsia="Times New Roman" w:cs="Times New Roman"/>
+          <w:i w:val="false"/>
+          <w:iCs w:val="false"/>
+          <w:color w:val="4F6128" w:themeColor="accent3" w:themeShade="80"/>
+          <w:spacing w:val="0"/>
+          <w:kern w:val="0"/>
+          <w:sz w:val="20"/>
+          <w:szCs w:val="20"/>
+          <w:highlight w:val="white"/>
+          <w:highlight w:val="white"/>
+          <w:lang w:val="en-US" w:eastAsia="en-GB" w:bidi="ar-SA"/>
+        </w:rPr>
+        <w:t>original</w:t>
+      </w:r>
+      <w:r>
+        <w:rPr>
+          <w:i w:val="false"/>
+          <w:iCs w:val="false"/>
+          <w:color w:val="4F6128" w:themeColor="accent3" w:themeShade="80"/>
+          <w:sz w:val="20"/>
+          <w:szCs w:val="20"/>
+          <w:lang w:val="en-US"/>
+        </w:rPr>
+        <w:t xml:space="preserve"> revision.</w:t>
       </w:r>
       <w:r>
         <w:rPr>
@@ -1028,6 +1055,22 @@
       </w:pPr>
       <w:r>
         <w:rPr>
+          <w:rFonts w:eastAsia="Times New Roman" w:cs="Times New Roman"/>
+          <w:i w:val="false"/>
+          <w:iCs w:val="false"/>
+          <w:color w:val="4F6128" w:themeColor="accent3" w:themeShade="80"/>
+          <w:spacing w:val="0"/>
+          <w:kern w:val="0"/>
+          <w:sz w:val="20"/>
+          <w:szCs w:val="20"/>
+          <w:highlight w:val="white"/>
+          <w:highlight w:val="white"/>
+          <w:lang w:val="en-US" w:eastAsia="en-GB" w:bidi="ar-SA"/>
+        </w:rPr>
+        <w:t xml:space="preserve">We </w:t>
+      </w:r>
+      <w:r>
+        <w:rPr>
           <w:i w:val="false"/>
           <w:iCs w:val="false"/>
           <w:color w:val="4F6128" w:themeColor="accent3" w:themeShade="80"/>
@@ -1036,7 +1079,31 @@
           <w:highlight w:val="white"/>
           <w:lang w:val="en-US"/>
         </w:rPr>
-        <w:t>Done, thanks. (referred as transparent light</w:t>
+        <w:t xml:space="preserve">refer </w:t>
+      </w:r>
+      <w:r>
+        <w:rPr>
+          <w:i w:val="false"/>
+          <w:iCs w:val="false"/>
+          <w:color w:val="4F6128" w:themeColor="accent3" w:themeShade="80"/>
+          <w:sz w:val="20"/>
+          <w:szCs w:val="20"/>
+          <w:highlight w:val="white"/>
+          <w:lang w:val="en-US"/>
+        </w:rPr>
+        <w:t>this</w:t>
+      </w:r>
+      <w:r>
+        <w:rPr>
+          <w:i w:val="false"/>
+          <w:iCs w:val="false"/>
+          <w:color w:val="4F6128" w:themeColor="accent3" w:themeShade="80"/>
+          <w:sz w:val="20"/>
+          <w:szCs w:val="20"/>
+          <w:highlight w:val="white"/>
+          <w:lang w:val="en-US"/>
+        </w:rPr>
+        <w:t xml:space="preserve"> as transparent light</w:t>
       </w:r>
       <w:bookmarkStart w:id="0" w:name="__UnoMark__261_797351015"/>
       <w:bookmarkEnd w:id="0"/>
@@ -1050,7 +1117,19 @@
           <w:highlight w:val="white"/>
           <w:lang w:val="en-US"/>
         </w:rPr>
-        <w:t xml:space="preserve"> orange now)</w:t>
+        <w:t xml:space="preserve"> orange now </w:t>
+      </w:r>
+      <w:r>
+        <w:rPr>
+          <w:i w:val="false"/>
+          <w:iCs w:val="false"/>
+          <w:color w:val="4F6128" w:themeColor="accent3" w:themeShade="80"/>
+          <w:sz w:val="20"/>
+          <w:szCs w:val="20"/>
+          <w:highlight w:val="white"/>
+          <w:lang w:val="en-US"/>
+        </w:rPr>
+        <w:t>and reworded the caption to make this point clearer.</w:t>
       </w:r>
     </w:p>
     <w:p>
@@ -1237,7 +1316,7 @@
           <w:highlight w:val="white"/>
           <w:lang w:val="en-US"/>
         </w:rPr>
-        <w:t xml:space="preserve"> of the </w:t>
+        <w:t xml:space="preserve"> of the “</w:t>
       </w:r>
       <w:r>
         <w:rPr>
@@ -1250,7 +1329,7 @@
           <w:highlight w:val="white"/>
           <w:lang w:val="en-US" w:eastAsia="en-GB"/>
         </w:rPr>
-        <w:t>What and the Where models, we get scalars which have the same unit and scale as they represent an accuracy. But both models output predict these values thanks to the supervised learning scheme. The “What”</w:t>
+        <w:t>What” and the “Where” models, we get scalars which have the same unit and scale as they represent an accuracy. But both models output predict these values thanks to the supervised learning scheme. The “What”</w:t>
       </w:r>
       <w:r>
         <w:rPr>
@@ -1265,7 +1344,7 @@
           <w:highlight w:val="white"/>
           <w:lang w:val="en-US" w:eastAsia="en-GB" w:bidi="ar-SA"/>
         </w:rPr>
-        <w:t xml:space="preserve"> pathway uses the CrossEntropy Loss as it is trained on the classification of the digits from the MNIST dataset. The output of the What pathway can then be interpreted as a probability, that gives the chance of correct classification for each possible choice. Similarly, the Where pathway is trained on an accuracy map that predicts the chance of correct classification for each counterfactual saccade. This was precised in the caption to Figure 2.  </w:t>
+        <w:t xml:space="preserve"> pathway uses the CrossEntropy Loss as it is trained on the classification of the digits from the MNIST dataset. The output of the “What” pathway can then be interpreted as a probability, that gives the chance of correct classification for each possible choice. Similarly, the “Where” pathway is trained on an accuracy map that predicts the chance of correct classification for each counterfactual saccade. This was precised in the caption to Figure 2.  </w:t>
       </w:r>
     </w:p>
     <w:p>
@@ -1330,7 +1409,7 @@
       </w:pPr>
       <w:r>
         <w:drawing>
-          <wp:anchor behindDoc="0" distT="0" distB="0" distL="0" distR="0" simplePos="0" locked="0" layoutInCell="1" allowOverlap="1" relativeHeight="5">
+          <wp:anchor behindDoc="0" distT="0" distB="0" distL="0" distR="0" simplePos="0" locked="0" layoutInCell="1" allowOverlap="1" relativeHeight="4">
             <wp:simplePos x="0" y="0"/>
             <wp:positionH relativeFrom="column">
               <wp:align>center</wp:align>
@@ -1386,7 +1465,6 @@
           <w:sz w:val="20"/>
           <w:szCs w:val="20"/>
           <w:highlight w:val="white"/>
-          <w:highlight w:val="white"/>
           <w:lang w:val="en-US" w:eastAsia="en-GB" w:bidi="ar-SA"/>
         </w:rPr>
         <w:t>M</w:t>
@@ -1401,7 +1479,6 @@
           <w:kern w:val="0"/>
           <w:sz w:val="20"/>
           <w:szCs w:val="20"/>
-          <w:highlight w:val="white"/>
           <w:highlight w:val="white"/>
           <w:lang w:val="en-US" w:eastAsia="en-GB" w:bidi="ar-SA"/>
         </w:rPr>
@@ -1492,7 +1569,7 @@
           <mc:Choice Requires="wps">
             <w:drawing>
               <wp:inline distT="0" distB="0" distL="0" distR="0">
-                <wp:extent cx="5734685" cy="3810"/>
+                <wp:extent cx="5735320" cy="4445"/>
                 <wp:effectExtent l="0" t="0" r="0" b="0"/>
                 <wp:docPr id="4" name=""/>
                 <a:graphic xmlns:a="http://schemas.openxmlformats.org/drawingml/2006/main">
@@ -1502,7 +1579,7 @@
                       <wps:spPr>
                         <a:xfrm>
                           <a:off x="0" y="0"/>
-                          <a:ext cx="5734080" cy="3240"/>
+                          <a:ext cx="5734800" cy="3960"/>
                         </a:xfrm>
                         <a:prstGeom prst="rect">
                           <a:avLst/>
@@ -1529,7 +1606,7 @@
           </mc:Choice>
           <mc:Fallback>
             <w:pict>
-              <v:rect id="shape_0" fillcolor="#aaaaaa" stroked="f" style="position:absolute;margin-left:0pt;margin-top:-0.3pt;width:451.45pt;height:0.2pt;mso-position-vertical:top">
+              <v:rect id="shape_0" fillcolor="#aaaaaa" stroked="f" style="position:absolute;margin-left:0pt;margin-top:-0.35pt;width:451.5pt;height:0.25pt;mso-position-vertical:top">
                 <w10:wrap type="none"/>
                 <v:fill o:detectmouseclick="t" type="solid" color2="#555555"/>
                 <v:stroke color="#3465a4" joinstyle="round" endcap="flat"/>
@@ -2293,6 +2370,7 @@
     <w:pPr>
       <w:widowControl/>
       <w:shd w:val="nil" w:color="auto" w:fill="FFFFFF"/>
+      <w:suppressAutoHyphens w:val="true"/>
       <w:bidi w:val="0"/>
       <w:spacing w:lineRule="auto" w:line="240" w:beforeAutospacing="0" w:before="0" w:afterAutospacing="0" w:after="0"/>
       <w:ind w:left="0" w:right="0" w:hanging="0"/>
@@ -2563,6 +2641,7 @@
     <w:pPr>
       <w:widowControl/>
       <w:shd w:val="nil" w:color="auto" w:fill="FFFFFF"/>
+      <w:suppressAutoHyphens w:val="true"/>
       <w:bidi w:val="0"/>
       <w:spacing w:lineRule="auto" w:line="240" w:beforeAutospacing="0" w:before="0" w:afterAutospacing="0" w:after="0"/>
       <w:ind w:left="0" w:right="0" w:hanging="0"/>
